--- a/two/功能组/详细设计_雷莳芳_商品过滤+比价.docx
+++ b/two/功能组/详细设计_雷莳芳_商品过滤+比价.docx
@@ -1288,6 +1288,11 @@
             <w:shd w:val="clear" w:color="auto" w:fill="EDEDED" w:themeFill="accent3" w:themeFillTint="33"/>
           </w:tcPr>
           <w:p>
+            <w:pPr>
+              <w:rPr>
+                <w:color w:val="000000" w:themeColor="text1"/>
+              </w:rPr>
+            </w:pPr>
             <w:r>
               <w:t>P</w:t>
             </w:r>
@@ -1302,9 +1307,6 @@
             </w:r>
             <w:r>
               <w:t>Goods</w:t>
-            </w:r>
-            <w:r>
-              <w:t>Price</w:t>
             </w:r>
             <w:r>
               <w:t xml:space="preserve">List </w:t>
@@ -1367,22 +1369,7 @@
               <w:t>Goods</w:t>
             </w:r>
             <w:r>
-              <w:t>Price</w:t>
-            </w:r>
-            <w:r>
-              <w:t>List sort(Goods</w:t>
-            </w:r>
-            <w:r>
-              <w:t>Price</w:t>
-            </w:r>
-            <w:r>
-              <w:t>List goods</w:t>
-            </w:r>
-            <w:r>
-              <w:t>Price</w:t>
-            </w:r>
-            <w:r>
-              <w:t>List,Order order)</w:t>
+              <w:t>PriceList sort(GoodsPriceList goodsPriceList,Order order)</w:t>
             </w:r>
           </w:p>
         </w:tc>
@@ -1439,10 +1426,7 @@
               <w:t>ppingSite</w:t>
             </w:r>
             <w:r>
-              <w:t xml:space="preserve"> </w:t>
-            </w:r>
-            <w:r>
-              <w:t>(</w:t>
+              <w:t xml:space="preserve"> (</w:t>
             </w:r>
             <w:r>
               <w:t>ShoppingSite</w:t>
@@ -1474,25 +1458,7 @@
               <w:rPr>
                 <w:rFonts w:hint="eastAsia"/>
               </w:rPr>
-              <w:t>对</w:t>
-            </w:r>
-            <w:r>
-              <w:rPr>
-                <w:rFonts w:hint="eastAsia"/>
-              </w:rPr>
-              <w:t>当前用户</w:t>
-            </w:r>
-            <w:r>
-              <w:rPr>
-                <w:rFonts w:hint="eastAsia"/>
-              </w:rPr>
-              <w:t>，增加一个参与比价的</w:t>
-            </w:r>
-            <w:r>
-              <w:rPr>
-                <w:rFonts w:hint="eastAsia"/>
-              </w:rPr>
-              <w:t>比价网站</w:t>
+              <w:t>对当前用户，增加一个参与比价的比价网站</w:t>
             </w:r>
           </w:p>
         </w:tc>
@@ -1579,9 +1545,9 @@
         </w:rPr>
         <w:drawing>
           <wp:inline distT="0" distB="0" distL="0" distR="0">
-            <wp:extent cx="5274310" cy="3491957"/>
-            <wp:effectExtent l="0" t="0" r="2540" b="0"/>
-            <wp:docPr id="2" name="图片 2"/>
+            <wp:extent cx="5274310" cy="3542777"/>
+            <wp:effectExtent l="0" t="0" r="2540" b="635"/>
+            <wp:docPr id="13" name="图片 13"/>
             <wp:cNvGraphicFramePr>
               <a:graphicFrameLocks xmlns:a="http://schemas.openxmlformats.org/drawingml/2006/main" noChangeAspect="1"/>
             </wp:cNvGraphicFramePr>
@@ -1589,7 +1555,7 @@
               <a:graphicData uri="http://schemas.openxmlformats.org/drawingml/2006/picture">
                 <pic:pic xmlns:pic="http://schemas.openxmlformats.org/drawingml/2006/picture">
                   <pic:nvPicPr>
-                    <pic:cNvPr id="0" name="Picture 1"/>
+                    <pic:cNvPr id="0" name="Picture 10"/>
                     <pic:cNvPicPr>
                       <a:picLocks noChangeAspect="1" noChangeArrowheads="1"/>
                     </pic:cNvPicPr>
@@ -1610,7 +1576,7 @@
                   <pic:spPr bwMode="auto">
                     <a:xfrm>
                       <a:off x="0" y="0"/>
-                      <a:ext cx="5274310" cy="3491957"/>
+                      <a:ext cx="5274310" cy="3542777"/>
                     </a:xfrm>
                     <a:prstGeom prst="rect">
                       <a:avLst/>
@@ -1729,7 +1695,10 @@
               <w:t xml:space="preserve"> </w:t>
             </w:r>
             <w:r>
-              <w:t xml:space="preserve">GoodsPriceList </w:t>
+              <w:t>Goods</w:t>
+            </w:r>
+            <w:r>
+              <w:t xml:space="preserve">List </w:t>
             </w:r>
             <w:r>
               <w:t>find</w:t>
@@ -1795,9 +1764,43 @@
             <w:pPr>
               <w:cnfStyle w:val="000000100000" w:firstRow="0" w:lastRow="0" w:firstColumn="0" w:lastColumn="0" w:oddVBand="0" w:evenVBand="0" w:oddHBand="1" w:evenHBand="0" w:firstRowFirstColumn="0" w:firstRowLastColumn="0" w:lastRowFirstColumn="0" w:lastRowLastColumn="0"/>
               <w:rPr>
-                <w:color w:val="000000" w:themeColor="text1"/>
-              </w:rPr>
-            </w:pPr>
+                <w:rFonts w:hint="eastAsia"/>
+                <w:color w:val="000000" w:themeColor="text1"/>
+              </w:rPr>
+            </w:pPr>
+            <w:r>
+              <w:rPr>
+                <w:color w:val="000000" w:themeColor="text1"/>
+              </w:rPr>
+              <w:t>goods</w:t>
+            </w:r>
+            <w:r>
+              <w:rPr>
+                <w:rFonts w:hint="eastAsia"/>
+                <w:color w:val="000000" w:themeColor="text1"/>
+              </w:rPr>
+              <w:t>不为null</w:t>
+            </w:r>
+            <w:r>
+              <w:rPr>
+                <w:color w:val="000000" w:themeColor="text1"/>
+              </w:rPr>
+              <w:t>,goods</w:t>
+            </w:r>
+            <w:r>
+              <w:rPr>
+                <w:rFonts w:hint="eastAsia"/>
+                <w:color w:val="000000" w:themeColor="text1"/>
+              </w:rPr>
+              <w:t>已经存在于数据库中</w:t>
+            </w:r>
+            <w:r>
+              <w:rPr>
+                <w:rFonts w:hint="eastAsia"/>
+                <w:color w:val="000000" w:themeColor="text1"/>
+              </w:rPr>
+              <w:t>，用户已经登陆</w:t>
+            </w:r>
           </w:p>
         </w:tc>
       </w:tr>
@@ -1841,10 +1844,19 @@
             <w:pPr>
               <w:cnfStyle w:val="000000000000" w:firstRow="0" w:lastRow="0" w:firstColumn="0" w:lastColumn="0" w:oddVBand="0" w:evenVBand="0" w:oddHBand="0" w:evenHBand="0" w:firstRowFirstColumn="0" w:firstRowLastColumn="0" w:lastRowFirstColumn="0" w:lastRowLastColumn="0"/>
               <w:rPr>
-                <w:rFonts w:ascii="微软雅黑" w:hAnsi="微软雅黑"/>
-                <w:color w:val="000000" w:themeColor="text1"/>
-              </w:rPr>
-            </w:pPr>
+                <w:rFonts w:hint="eastAsia"/>
+                <w:color w:val="000000" w:themeColor="text1"/>
+              </w:rPr>
+            </w:pPr>
+            <w:r>
+              <w:t>GoodsPriceList</w:t>
+            </w:r>
+            <w:r>
+              <w:rPr>
+                <w:rFonts w:hint="eastAsia"/>
+              </w:rPr>
+              <w:t>不为null</w:t>
+            </w:r>
           </w:p>
         </w:tc>
       </w:tr>
@@ -1894,38 +1906,39 @@
                 <w:color w:val="000000" w:themeColor="text1"/>
               </w:rPr>
             </w:pPr>
+            <w:r>
+              <w:rPr>
+                <w:rFonts w:hint="eastAsia"/>
+                <w:color w:val="000000" w:themeColor="text1"/>
+              </w:rPr>
+              <w:t>通过goods名字</w:t>
+            </w:r>
+            <w:r>
+              <w:rPr>
+                <w:rFonts w:hint="eastAsia"/>
+                <w:color w:val="000000" w:themeColor="text1"/>
+              </w:rPr>
+              <w:t>，在当前用户</w:t>
+            </w:r>
+            <w:r>
+              <w:rPr>
+                <w:rFonts w:hint="eastAsia"/>
+                <w:color w:val="000000" w:themeColor="text1"/>
+              </w:rPr>
+              <w:t>默认</w:t>
+            </w:r>
+            <w:r>
+              <w:rPr>
+                <w:rFonts w:hint="eastAsia"/>
+                <w:color w:val="000000" w:themeColor="text1"/>
+              </w:rPr>
+              <w:t>的购物网站中找到同名商品列表</w:t>
+            </w:r>
           </w:p>
         </w:tc>
       </w:tr>
     </w:tbl>
     <w:p/>
-    <w:p>
-      <w:bookmarkStart w:id="0" w:name="_GoBack"/>
-      <w:bookmarkEnd w:id="0"/>
-    </w:p>
-    <w:p>
-      <w:pPr>
-        <w:pStyle w:val="3"/>
-      </w:pPr>
-      <w:r>
-        <w:rPr>
-          <w:rFonts w:hint="eastAsia"/>
-        </w:rPr>
-        <w:t>PricePar</w:t>
-      </w:r>
-      <w:r>
-        <w:t>ity</w:t>
-      </w:r>
-      <w:r>
-        <w:t>Impl</w:t>
-      </w:r>
-      <w:r>
-        <w:rPr>
-          <w:rFonts w:hint="eastAsia"/>
-        </w:rPr>
-        <w:t>类</w:t>
-      </w:r>
-    </w:p>
     <w:tbl>
       <w:tblPr>
         <w:tblStyle w:val="2-1"/>
@@ -1933,8 +1946,8 @@
         <w:tblLook w:val="04A0" w:firstRow="1" w:lastRow="0" w:firstColumn="1" w:lastColumn="0" w:noHBand="0" w:noVBand="1"/>
       </w:tblPr>
       <w:tblGrid>
-        <w:gridCol w:w="1496"/>
-        <w:gridCol w:w="6810"/>
+        <w:gridCol w:w="1487"/>
+        <w:gridCol w:w="6819"/>
       </w:tblGrid>
       <w:tr>
         <w:trPr>
@@ -1955,13 +1968,11 @@
             <w:pPr>
               <w:rPr>
                 <w:rFonts w:ascii="微软雅黑" w:hAnsi="微软雅黑"/>
-                <w:color w:val="000000" w:themeColor="text1"/>
               </w:rPr>
             </w:pPr>
             <w:r>
               <w:rPr>
                 <w:rFonts w:ascii="微软雅黑" w:hAnsi="微软雅黑" w:hint="eastAsia"/>
-                <w:color w:val="000000" w:themeColor="text1"/>
               </w:rPr>
               <w:t>方法名</w:t>
             </w:r>
@@ -1984,6 +1995,33 @@
                 <w:color w:val="000000" w:themeColor="text1"/>
               </w:rPr>
             </w:pPr>
+            <w:r>
+              <w:t xml:space="preserve">Public </w:t>
+            </w:r>
+            <w:r>
+              <w:rPr>
+                <w:rFonts w:hint="eastAsia"/>
+              </w:rPr>
+              <w:t>Goods</w:t>
+            </w:r>
+            <w:r>
+              <w:t>PriceList sort(GoodsList goodsList,</w:t>
+            </w:r>
+            <w:r>
+              <w:t xml:space="preserve"> Order order</w:t>
+            </w:r>
+            <w:r>
+              <w:rPr>
+                <w:rFonts w:hint="eastAsia"/>
+              </w:rPr>
+              <w:t>，</w:t>
+            </w:r>
+            <w:r>
+              <w:t>PriceCalcuStrategy strategy</w:t>
+            </w:r>
+            <w:r>
+              <w:t>)</w:t>
+            </w:r>
           </w:p>
         </w:tc>
       </w:tr>
@@ -2006,13 +2044,11 @@
             <w:pPr>
               <w:rPr>
                 <w:rFonts w:ascii="微软雅黑" w:hAnsi="微软雅黑"/>
-                <w:color w:val="000000" w:themeColor="text1"/>
               </w:rPr>
             </w:pPr>
             <w:r>
               <w:rPr>
                 <w:rFonts w:ascii="微软雅黑" w:hAnsi="微软雅黑" w:hint="eastAsia"/>
-                <w:color w:val="000000" w:themeColor="text1"/>
               </w:rPr>
               <w:t>前置条件</w:t>
             </w:r>
@@ -2035,6 +2071,54 @@
                 <w:color w:val="000000" w:themeColor="text1"/>
               </w:rPr>
             </w:pPr>
+            <w:r>
+              <w:t>goodsList</w:t>
+            </w:r>
+            <w:r>
+              <w:t>,</w:t>
+            </w:r>
+            <w:r>
+              <w:t xml:space="preserve"> </w:t>
+            </w:r>
+            <w:r>
+              <w:t>order</w:t>
+            </w:r>
+            <w:r>
+              <w:rPr>
+                <w:rFonts w:hint="eastAsia"/>
+              </w:rPr>
+              <w:t>,</w:t>
+            </w:r>
+            <w:r>
+              <w:t xml:space="preserve"> strategy</w:t>
+            </w:r>
+            <w:r>
+              <w:rPr>
+                <w:rFonts w:hint="eastAsia"/>
+              </w:rPr>
+              <w:t>不为null</w:t>
+            </w:r>
+            <w:r>
+              <w:t>,</w:t>
+            </w:r>
+            <w:r>
+              <w:t xml:space="preserve"> </w:t>
+            </w:r>
+            <w:r>
+              <w:t>order</w:t>
+            </w:r>
+            <w:r>
+              <w:rPr>
+                <w:rFonts w:hint="eastAsia"/>
+              </w:rPr>
+              <w:t>的排序依据不为null</w:t>
+            </w:r>
+            <w:r>
+              <w:rPr>
+                <w:rFonts w:hint="eastAsia"/>
+              </w:rPr>
+              <w:t>，用户已经登陆</w:t>
+            </w:r>
           </w:p>
         </w:tc>
       </w:tr>
@@ -2054,13 +2138,11 @@
             <w:pPr>
               <w:rPr>
                 <w:rFonts w:ascii="微软雅黑" w:hAnsi="微软雅黑"/>
-                <w:color w:val="000000" w:themeColor="text1"/>
               </w:rPr>
             </w:pPr>
             <w:r>
               <w:rPr>
                 <w:rFonts w:ascii="微软雅黑" w:hAnsi="微软雅黑" w:hint="eastAsia"/>
-                <w:color w:val="000000" w:themeColor="text1"/>
               </w:rPr>
               <w:t>后置条件</w:t>
             </w:r>
@@ -2080,10 +2162,49 @@
             <w:pPr>
               <w:cnfStyle w:val="000000000000" w:firstRow="0" w:lastRow="0" w:firstColumn="0" w:lastColumn="0" w:oddVBand="0" w:evenVBand="0" w:oddHBand="0" w:evenHBand="0" w:firstRowFirstColumn="0" w:firstRowLastColumn="0" w:lastRowFirstColumn="0" w:lastRowLastColumn="0"/>
               <w:rPr>
-                <w:rFonts w:ascii="微软雅黑" w:hAnsi="微软雅黑"/>
-                <w:color w:val="000000" w:themeColor="text1"/>
-              </w:rPr>
-            </w:pPr>
+                <w:rFonts w:ascii="微软雅黑" w:hAnsi="微软雅黑" w:hint="eastAsia"/>
+                <w:color w:val="000000" w:themeColor="text1"/>
+              </w:rPr>
+            </w:pPr>
+            <w:r>
+              <w:rPr>
+                <w:rFonts w:hint="eastAsia"/>
+              </w:rPr>
+              <w:t>返回的</w:t>
+            </w:r>
+            <w:r>
+              <w:t>goodsPriceList</w:t>
+            </w:r>
+            <w:r>
+              <w:rPr>
+                <w:rFonts w:hint="eastAsia"/>
+              </w:rPr>
+              <w:t>已经按order</w:t>
+            </w:r>
+            <w:r>
+              <w:rPr>
+                <w:rFonts w:hint="eastAsia"/>
+              </w:rPr>
+              <w:t>的</w:t>
+            </w:r>
+            <w:r>
+              <w:rPr>
+                <w:rFonts w:hint="eastAsia"/>
+              </w:rPr>
+              <w:t>排序依据</w:t>
+            </w:r>
+            <w:r>
+              <w:rPr>
+                <w:rFonts w:hint="eastAsia"/>
+              </w:rPr>
+              <w:t>(asc或desc)</w:t>
+            </w:r>
+            <w:r>
+              <w:rPr>
+                <w:rFonts w:hint="eastAsia"/>
+              </w:rPr>
+              <w:t>排好序</w:t>
+            </w:r>
           </w:p>
         </w:tc>
       </w:tr>
@@ -2106,13 +2227,11 @@
             <w:pPr>
               <w:rPr>
                 <w:rFonts w:ascii="微软雅黑" w:hAnsi="微软雅黑"/>
-                <w:color w:val="000000" w:themeColor="text1"/>
               </w:rPr>
             </w:pPr>
             <w:r>
               <w:rPr>
                 <w:rFonts w:ascii="微软雅黑" w:hAnsi="微软雅黑" w:hint="eastAsia"/>
-                <w:color w:val="000000" w:themeColor="text1"/>
               </w:rPr>
               <w:t>作用</w:t>
             </w:r>
@@ -2135,11 +2254,3419 @@
                 <w:color w:val="000000" w:themeColor="text1"/>
               </w:rPr>
             </w:pPr>
+            <w:r>
+              <w:rPr>
+                <w:rFonts w:hint="eastAsia"/>
+              </w:rPr>
+              <w:t>根据order的</w:t>
+            </w:r>
+            <w:r>
+              <w:rPr>
+                <w:rFonts w:hint="eastAsia"/>
+              </w:rPr>
+              <w:t>排序依据对</w:t>
+            </w:r>
+            <w:r>
+              <w:t>goodsPriceList</w:t>
+            </w:r>
+            <w:r>
+              <w:rPr>
+                <w:rFonts w:hint="eastAsia"/>
+              </w:rPr>
+              <w:t>中的项排序</w:t>
+            </w:r>
           </w:p>
         </w:tc>
       </w:tr>
     </w:tbl>
     <w:p/>
+    <w:tbl>
+      <w:tblPr>
+        <w:tblStyle w:val="2-1"/>
+        <w:tblW w:w="0" w:type="auto"/>
+        <w:tblLook w:val="04A0" w:firstRow="1" w:lastRow="0" w:firstColumn="1" w:lastColumn="0" w:noHBand="0" w:noVBand="1"/>
+      </w:tblPr>
+      <w:tblGrid>
+        <w:gridCol w:w="1488"/>
+        <w:gridCol w:w="6818"/>
+      </w:tblGrid>
+      <w:tr>
+        <w:trPr>
+          <w:cnfStyle w:val="100000000000" w:firstRow="1" w:lastRow="0" w:firstColumn="0" w:lastColumn="0" w:oddVBand="0" w:evenVBand="0" w:oddHBand="0" w:evenHBand="0" w:firstRowFirstColumn="0" w:firstRowLastColumn="0" w:lastRowFirstColumn="0" w:lastRowLastColumn="0"/>
+        </w:trPr>
+        <w:tc>
+          <w:tcPr>
+            <w:cnfStyle w:val="001000000100" w:firstRow="0" w:lastRow="0" w:firstColumn="1" w:lastColumn="0" w:oddVBand="0" w:evenVBand="0" w:oddHBand="0" w:evenHBand="0" w:firstRowFirstColumn="1" w:firstRowLastColumn="0" w:lastRowFirstColumn="0" w:lastRowLastColumn="0"/>
+            <w:tcW w:w="1526" w:type="dxa"/>
+            <w:tcBorders>
+              <w:top w:val="single" w:sz="4" w:space="0" w:color="auto"/>
+              <w:bottom w:val="single" w:sz="4" w:space="0" w:color="auto"/>
+              <w:right w:val="single" w:sz="4" w:space="0" w:color="auto"/>
+            </w:tcBorders>
+            <w:shd w:val="clear" w:color="auto" w:fill="A5A5A5" w:themeFill="accent3"/>
+          </w:tcPr>
+          <w:p>
+            <w:pPr>
+              <w:rPr>
+                <w:rFonts w:ascii="微软雅黑" w:hAnsi="微软雅黑"/>
+              </w:rPr>
+            </w:pPr>
+            <w:r>
+              <w:rPr>
+                <w:rFonts w:ascii="微软雅黑" w:hAnsi="微软雅黑" w:hint="eastAsia"/>
+              </w:rPr>
+              <w:t>方法名</w:t>
+            </w:r>
+          </w:p>
+        </w:tc>
+        <w:tc>
+          <w:tcPr>
+            <w:tcW w:w="6996" w:type="dxa"/>
+            <w:tcBorders>
+              <w:top w:val="single" w:sz="4" w:space="0" w:color="auto"/>
+              <w:left w:val="single" w:sz="4" w:space="0" w:color="auto"/>
+              <w:bottom w:val="single" w:sz="4" w:space="0" w:color="auto"/>
+            </w:tcBorders>
+            <w:shd w:val="clear" w:color="auto" w:fill="A5A5A5" w:themeFill="accent3"/>
+          </w:tcPr>
+          <w:p>
+            <w:pPr>
+              <w:cnfStyle w:val="100000000000" w:firstRow="1" w:lastRow="0" w:firstColumn="0" w:lastColumn="0" w:oddVBand="0" w:evenVBand="0" w:oddHBand="0" w:evenHBand="0" w:firstRowFirstColumn="0" w:firstRowLastColumn="0" w:lastRowFirstColumn="0" w:lastRowLastColumn="0"/>
+              <w:rPr>
+                <w:color w:val="000000" w:themeColor="text1"/>
+              </w:rPr>
+            </w:pPr>
+            <w:r>
+              <w:t xml:space="preserve">Public </w:t>
+            </w:r>
+            <w:r>
+              <w:t>void addS</w:t>
+            </w:r>
+            <w:r>
+              <w:rPr>
+                <w:rFonts w:hint="eastAsia"/>
+              </w:rPr>
+              <w:t>ho</w:t>
+            </w:r>
+            <w:r>
+              <w:t>ppingSite</w:t>
+            </w:r>
+            <w:r>
+              <w:t xml:space="preserve"> (</w:t>
+            </w:r>
+            <w:r>
+              <w:t>ShoppingSite</w:t>
+            </w:r>
+            <w:r>
+              <w:t xml:space="preserve"> </w:t>
+            </w:r>
+            <w:r>
+              <w:t>site</w:t>
+            </w:r>
+            <w:r>
+              <w:t>)</w:t>
+            </w:r>
+          </w:p>
+        </w:tc>
+      </w:tr>
+      <w:tr>
+        <w:trPr>
+          <w:cnfStyle w:val="000000100000" w:firstRow="0" w:lastRow="0" w:firstColumn="0" w:lastColumn="0" w:oddVBand="0" w:evenVBand="0" w:oddHBand="1" w:evenHBand="0" w:firstRowFirstColumn="0" w:firstRowLastColumn="0" w:lastRowFirstColumn="0" w:lastRowLastColumn="0"/>
+        </w:trPr>
+        <w:tc>
+          <w:tcPr>
+            <w:cnfStyle w:val="001000000000" w:firstRow="0" w:lastRow="0" w:firstColumn="1" w:lastColumn="0" w:oddVBand="0" w:evenVBand="0" w:oddHBand="0" w:evenHBand="0" w:firstRowFirstColumn="0" w:firstRowLastColumn="0" w:lastRowFirstColumn="0" w:lastRowLastColumn="0"/>
+            <w:tcW w:w="1526" w:type="dxa"/>
+            <w:tcBorders>
+              <w:top w:val="single" w:sz="4" w:space="0" w:color="auto"/>
+              <w:bottom w:val="single" w:sz="4" w:space="0" w:color="auto"/>
+              <w:right w:val="single" w:sz="4" w:space="0" w:color="auto"/>
+            </w:tcBorders>
+            <w:shd w:val="clear" w:color="auto" w:fill="A5A5A5" w:themeFill="accent3"/>
+          </w:tcPr>
+          <w:p>
+            <w:pPr>
+              <w:rPr>
+                <w:rFonts w:ascii="微软雅黑" w:hAnsi="微软雅黑"/>
+              </w:rPr>
+            </w:pPr>
+            <w:r>
+              <w:rPr>
+                <w:rFonts w:ascii="微软雅黑" w:hAnsi="微软雅黑" w:hint="eastAsia"/>
+              </w:rPr>
+              <w:t>前置条件</w:t>
+            </w:r>
+          </w:p>
+        </w:tc>
+        <w:tc>
+          <w:tcPr>
+            <w:tcW w:w="6996" w:type="dxa"/>
+            <w:tcBorders>
+              <w:top w:val="single" w:sz="4" w:space="0" w:color="auto"/>
+              <w:left w:val="single" w:sz="4" w:space="0" w:color="auto"/>
+              <w:bottom w:val="single" w:sz="4" w:space="0" w:color="auto"/>
+            </w:tcBorders>
+            <w:shd w:val="clear" w:color="auto" w:fill="EDEDED" w:themeFill="accent3" w:themeFillTint="33"/>
+          </w:tcPr>
+          <w:p>
+            <w:pPr>
+              <w:cnfStyle w:val="000000100000" w:firstRow="0" w:lastRow="0" w:firstColumn="0" w:lastColumn="0" w:oddVBand="0" w:evenVBand="0" w:oddHBand="1" w:evenHBand="0" w:firstRowFirstColumn="0" w:firstRowLastColumn="0" w:lastRowFirstColumn="0" w:lastRowLastColumn="0"/>
+              <w:rPr>
+                <w:color w:val="000000" w:themeColor="text1"/>
+              </w:rPr>
+            </w:pPr>
+            <w:r>
+              <w:t>Site</w:t>
+            </w:r>
+            <w:r>
+              <w:rPr>
+                <w:rFonts w:hint="eastAsia"/>
+              </w:rPr>
+              <w:t>不为null，site存在于数据库中，用户已经登陆</w:t>
+            </w:r>
+          </w:p>
+        </w:tc>
+      </w:tr>
+      <w:tr>
+        <w:tc>
+          <w:tcPr>
+            <w:cnfStyle w:val="001000000000" w:firstRow="0" w:lastRow="0" w:firstColumn="1" w:lastColumn="0" w:oddVBand="0" w:evenVBand="0" w:oddHBand="0" w:evenHBand="0" w:firstRowFirstColumn="0" w:firstRowLastColumn="0" w:lastRowFirstColumn="0" w:lastRowLastColumn="0"/>
+            <w:tcW w:w="1526" w:type="dxa"/>
+            <w:tcBorders>
+              <w:top w:val="single" w:sz="4" w:space="0" w:color="auto"/>
+              <w:bottom w:val="single" w:sz="4" w:space="0" w:color="auto"/>
+              <w:right w:val="single" w:sz="4" w:space="0" w:color="auto"/>
+            </w:tcBorders>
+            <w:shd w:val="clear" w:color="auto" w:fill="A5A5A5" w:themeFill="accent3"/>
+          </w:tcPr>
+          <w:p>
+            <w:pPr>
+              <w:rPr>
+                <w:rFonts w:ascii="微软雅黑" w:hAnsi="微软雅黑"/>
+              </w:rPr>
+            </w:pPr>
+            <w:r>
+              <w:rPr>
+                <w:rFonts w:ascii="微软雅黑" w:hAnsi="微软雅黑" w:hint="eastAsia"/>
+              </w:rPr>
+              <w:t>后置条件</w:t>
+            </w:r>
+          </w:p>
+        </w:tc>
+        <w:tc>
+          <w:tcPr>
+            <w:tcW w:w="6996" w:type="dxa"/>
+            <w:tcBorders>
+              <w:top w:val="single" w:sz="4" w:space="0" w:color="auto"/>
+              <w:left w:val="single" w:sz="4" w:space="0" w:color="auto"/>
+              <w:bottom w:val="single" w:sz="4" w:space="0" w:color="auto"/>
+            </w:tcBorders>
+            <w:shd w:val="clear" w:color="auto" w:fill="DBDBDB" w:themeFill="accent3" w:themeFillTint="66"/>
+          </w:tcPr>
+          <w:p>
+            <w:pPr>
+              <w:cnfStyle w:val="000000000000" w:firstRow="0" w:lastRow="0" w:firstColumn="0" w:lastColumn="0" w:oddVBand="0" w:evenVBand="0" w:oddHBand="0" w:evenHBand="0" w:firstRowFirstColumn="0" w:firstRowLastColumn="0" w:lastRowFirstColumn="0" w:lastRowLastColumn="0"/>
+              <w:rPr>
+                <w:rFonts w:ascii="微软雅黑" w:hAnsi="微软雅黑" w:hint="eastAsia"/>
+                <w:color w:val="000000" w:themeColor="text1"/>
+              </w:rPr>
+            </w:pPr>
+            <w:r>
+              <w:rPr>
+                <w:rFonts w:hint="eastAsia"/>
+              </w:rPr>
+              <w:t>系统将site</w:t>
+            </w:r>
+            <w:r>
+              <w:rPr>
+                <w:rFonts w:hint="eastAsia"/>
+              </w:rPr>
+              <w:t>添加</w:t>
+            </w:r>
+            <w:r>
+              <w:rPr>
+                <w:rFonts w:hint="eastAsia"/>
+              </w:rPr>
+              <w:t>到用户默认购物网站列表中</w:t>
+            </w:r>
+          </w:p>
+        </w:tc>
+      </w:tr>
+      <w:tr>
+        <w:trPr>
+          <w:cnfStyle w:val="000000100000" w:firstRow="0" w:lastRow="0" w:firstColumn="0" w:lastColumn="0" w:oddVBand="0" w:evenVBand="0" w:oddHBand="1" w:evenHBand="0" w:firstRowFirstColumn="0" w:firstRowLastColumn="0" w:lastRowFirstColumn="0" w:lastRowLastColumn="0"/>
+        </w:trPr>
+        <w:tc>
+          <w:tcPr>
+            <w:cnfStyle w:val="001000000000" w:firstRow="0" w:lastRow="0" w:firstColumn="1" w:lastColumn="0" w:oddVBand="0" w:evenVBand="0" w:oddHBand="0" w:evenHBand="0" w:firstRowFirstColumn="0" w:firstRowLastColumn="0" w:lastRowFirstColumn="0" w:lastRowLastColumn="0"/>
+            <w:tcW w:w="1526" w:type="dxa"/>
+            <w:tcBorders>
+              <w:top w:val="single" w:sz="4" w:space="0" w:color="auto"/>
+              <w:bottom w:val="single" w:sz="4" w:space="0" w:color="auto"/>
+              <w:right w:val="single" w:sz="4" w:space="0" w:color="auto"/>
+            </w:tcBorders>
+            <w:shd w:val="clear" w:color="auto" w:fill="A5A5A5" w:themeFill="accent3"/>
+          </w:tcPr>
+          <w:p>
+            <w:pPr>
+              <w:rPr>
+                <w:rFonts w:ascii="微软雅黑" w:hAnsi="微软雅黑"/>
+              </w:rPr>
+            </w:pPr>
+            <w:r>
+              <w:rPr>
+                <w:rFonts w:ascii="微软雅黑" w:hAnsi="微软雅黑" w:hint="eastAsia"/>
+              </w:rPr>
+              <w:t>作用</w:t>
+            </w:r>
+          </w:p>
+        </w:tc>
+        <w:tc>
+          <w:tcPr>
+            <w:tcW w:w="6996" w:type="dxa"/>
+            <w:tcBorders>
+              <w:top w:val="single" w:sz="4" w:space="0" w:color="auto"/>
+              <w:left w:val="single" w:sz="4" w:space="0" w:color="auto"/>
+              <w:bottom w:val="single" w:sz="4" w:space="0" w:color="auto"/>
+            </w:tcBorders>
+            <w:shd w:val="clear" w:color="auto" w:fill="EDEDED" w:themeFill="accent3" w:themeFillTint="33"/>
+          </w:tcPr>
+          <w:p>
+            <w:pPr>
+              <w:cnfStyle w:val="000000100000" w:firstRow="0" w:lastRow="0" w:firstColumn="0" w:lastColumn="0" w:oddVBand="0" w:evenVBand="0" w:oddHBand="1" w:evenHBand="0" w:firstRowFirstColumn="0" w:firstRowLastColumn="0" w:lastRowFirstColumn="0" w:lastRowLastColumn="0"/>
+              <w:rPr>
+                <w:color w:val="000000" w:themeColor="text1"/>
+              </w:rPr>
+            </w:pPr>
+            <w:r>
+              <w:rPr>
+                <w:rFonts w:hint="eastAsia"/>
+                <w:color w:val="000000" w:themeColor="text1"/>
+              </w:rPr>
+              <w:t>给用户比价时增加一个参与比价的购物网站</w:t>
+            </w:r>
+          </w:p>
+        </w:tc>
+      </w:tr>
+    </w:tbl>
+    <w:p/>
+    <w:tbl>
+      <w:tblPr>
+        <w:tblStyle w:val="2-1"/>
+        <w:tblW w:w="0" w:type="auto"/>
+        <w:tblLook w:val="04A0" w:firstRow="1" w:lastRow="0" w:firstColumn="1" w:lastColumn="0" w:noHBand="0" w:noVBand="1"/>
+      </w:tblPr>
+      <w:tblGrid>
+        <w:gridCol w:w="1486"/>
+        <w:gridCol w:w="6820"/>
+      </w:tblGrid>
+      <w:tr>
+        <w:trPr>
+          <w:cnfStyle w:val="100000000000" w:firstRow="1" w:lastRow="0" w:firstColumn="0" w:lastColumn="0" w:oddVBand="0" w:evenVBand="0" w:oddHBand="0" w:evenHBand="0" w:firstRowFirstColumn="0" w:firstRowLastColumn="0" w:lastRowFirstColumn="0" w:lastRowLastColumn="0"/>
+        </w:trPr>
+        <w:tc>
+          <w:tcPr>
+            <w:cnfStyle w:val="001000000100" w:firstRow="0" w:lastRow="0" w:firstColumn="1" w:lastColumn="0" w:oddVBand="0" w:evenVBand="0" w:oddHBand="0" w:evenHBand="0" w:firstRowFirstColumn="1" w:firstRowLastColumn="0" w:lastRowFirstColumn="0" w:lastRowLastColumn="0"/>
+            <w:tcW w:w="1486" w:type="dxa"/>
+            <w:tcBorders>
+              <w:top w:val="single" w:sz="4" w:space="0" w:color="auto"/>
+              <w:bottom w:val="single" w:sz="4" w:space="0" w:color="auto"/>
+              <w:right w:val="single" w:sz="4" w:space="0" w:color="auto"/>
+            </w:tcBorders>
+            <w:shd w:val="clear" w:color="auto" w:fill="A5A5A5" w:themeFill="accent3"/>
+          </w:tcPr>
+          <w:p>
+            <w:pPr>
+              <w:rPr>
+                <w:rFonts w:ascii="微软雅黑" w:hAnsi="微软雅黑"/>
+              </w:rPr>
+            </w:pPr>
+            <w:r>
+              <w:rPr>
+                <w:rFonts w:ascii="微软雅黑" w:hAnsi="微软雅黑" w:hint="eastAsia"/>
+              </w:rPr>
+              <w:t>方法名</w:t>
+            </w:r>
+          </w:p>
+        </w:tc>
+        <w:tc>
+          <w:tcPr>
+            <w:tcW w:w="6820" w:type="dxa"/>
+            <w:tcBorders>
+              <w:top w:val="single" w:sz="4" w:space="0" w:color="auto"/>
+              <w:left w:val="single" w:sz="4" w:space="0" w:color="auto"/>
+              <w:bottom w:val="single" w:sz="4" w:space="0" w:color="auto"/>
+            </w:tcBorders>
+            <w:shd w:val="clear" w:color="auto" w:fill="A5A5A5" w:themeFill="accent3"/>
+          </w:tcPr>
+          <w:p>
+            <w:pPr>
+              <w:cnfStyle w:val="100000000000" w:firstRow="1" w:lastRow="0" w:firstColumn="0" w:lastColumn="0" w:oddVBand="0" w:evenVBand="0" w:oddHBand="0" w:evenHBand="0" w:firstRowFirstColumn="0" w:firstRowLastColumn="0" w:lastRowFirstColumn="0" w:lastRowLastColumn="0"/>
+              <w:rPr>
+                <w:color w:val="000000" w:themeColor="text1"/>
+              </w:rPr>
+            </w:pPr>
+            <w:r>
+              <w:t xml:space="preserve">Public </w:t>
+            </w:r>
+            <w:r>
+              <w:t>void deleteS</w:t>
+            </w:r>
+            <w:r>
+              <w:rPr>
+                <w:rFonts w:hint="eastAsia"/>
+              </w:rPr>
+              <w:t>ho</w:t>
+            </w:r>
+            <w:r>
+              <w:t>ppingSite</w:t>
+            </w:r>
+            <w:r>
+              <w:t xml:space="preserve"> (</w:t>
+            </w:r>
+            <w:r>
+              <w:t>ShoppingSite</w:t>
+            </w:r>
+            <w:r>
+              <w:t xml:space="preserve"> </w:t>
+            </w:r>
+            <w:r>
+              <w:t>site</w:t>
+            </w:r>
+            <w:r>
+              <w:t>)</w:t>
+            </w:r>
+            <w:r>
+              <w:rPr>
+                <w:rFonts w:hint="eastAsia"/>
+              </w:rPr>
+              <w:t xml:space="preserve"> </w:t>
+            </w:r>
+            <w:r>
+              <w:t xml:space="preserve"> </w:t>
+            </w:r>
+          </w:p>
+        </w:tc>
+      </w:tr>
+      <w:tr>
+        <w:trPr>
+          <w:cnfStyle w:val="000000100000" w:firstRow="0" w:lastRow="0" w:firstColumn="0" w:lastColumn="0" w:oddVBand="0" w:evenVBand="0" w:oddHBand="1" w:evenHBand="0" w:firstRowFirstColumn="0" w:firstRowLastColumn="0" w:lastRowFirstColumn="0" w:lastRowLastColumn="0"/>
+        </w:trPr>
+        <w:tc>
+          <w:tcPr>
+            <w:cnfStyle w:val="001000000000" w:firstRow="0" w:lastRow="0" w:firstColumn="1" w:lastColumn="0" w:oddVBand="0" w:evenVBand="0" w:oddHBand="0" w:evenHBand="0" w:firstRowFirstColumn="0" w:firstRowLastColumn="0" w:lastRowFirstColumn="0" w:lastRowLastColumn="0"/>
+            <w:tcW w:w="1486" w:type="dxa"/>
+            <w:tcBorders>
+              <w:top w:val="single" w:sz="4" w:space="0" w:color="auto"/>
+              <w:bottom w:val="single" w:sz="4" w:space="0" w:color="auto"/>
+              <w:right w:val="single" w:sz="4" w:space="0" w:color="auto"/>
+            </w:tcBorders>
+            <w:shd w:val="clear" w:color="auto" w:fill="A5A5A5" w:themeFill="accent3"/>
+          </w:tcPr>
+          <w:p>
+            <w:pPr>
+              <w:rPr>
+                <w:rFonts w:ascii="微软雅黑" w:hAnsi="微软雅黑"/>
+              </w:rPr>
+            </w:pPr>
+            <w:r>
+              <w:rPr>
+                <w:rFonts w:ascii="微软雅黑" w:hAnsi="微软雅黑" w:hint="eastAsia"/>
+              </w:rPr>
+              <w:t>前置条件</w:t>
+            </w:r>
+          </w:p>
+        </w:tc>
+        <w:tc>
+          <w:tcPr>
+            <w:tcW w:w="6820" w:type="dxa"/>
+            <w:tcBorders>
+              <w:top w:val="single" w:sz="4" w:space="0" w:color="auto"/>
+              <w:left w:val="single" w:sz="4" w:space="0" w:color="auto"/>
+              <w:bottom w:val="single" w:sz="4" w:space="0" w:color="auto"/>
+            </w:tcBorders>
+            <w:shd w:val="clear" w:color="auto" w:fill="EDEDED" w:themeFill="accent3" w:themeFillTint="33"/>
+          </w:tcPr>
+          <w:p>
+            <w:pPr>
+              <w:cnfStyle w:val="000000100000" w:firstRow="0" w:lastRow="0" w:firstColumn="0" w:lastColumn="0" w:oddVBand="0" w:evenVBand="0" w:oddHBand="1" w:evenHBand="0" w:firstRowFirstColumn="0" w:firstRowLastColumn="0" w:lastRowFirstColumn="0" w:lastRowLastColumn="0"/>
+              <w:rPr>
+                <w:color w:val="000000" w:themeColor="text1"/>
+              </w:rPr>
+            </w:pPr>
+            <w:r>
+              <w:t>Site</w:t>
+            </w:r>
+            <w:r>
+              <w:rPr>
+                <w:rFonts w:hint="eastAsia"/>
+              </w:rPr>
+              <w:t>不为null，site存在于数据库中，用户已经登陆</w:t>
+            </w:r>
+          </w:p>
+        </w:tc>
+      </w:tr>
+      <w:tr>
+        <w:tc>
+          <w:tcPr>
+            <w:cnfStyle w:val="001000000000" w:firstRow="0" w:lastRow="0" w:firstColumn="1" w:lastColumn="0" w:oddVBand="0" w:evenVBand="0" w:oddHBand="0" w:evenHBand="0" w:firstRowFirstColumn="0" w:firstRowLastColumn="0" w:lastRowFirstColumn="0" w:lastRowLastColumn="0"/>
+            <w:tcW w:w="1486" w:type="dxa"/>
+            <w:tcBorders>
+              <w:top w:val="single" w:sz="4" w:space="0" w:color="auto"/>
+              <w:bottom w:val="single" w:sz="4" w:space="0" w:color="auto"/>
+              <w:right w:val="single" w:sz="4" w:space="0" w:color="auto"/>
+            </w:tcBorders>
+            <w:shd w:val="clear" w:color="auto" w:fill="A5A5A5" w:themeFill="accent3"/>
+          </w:tcPr>
+          <w:p>
+            <w:pPr>
+              <w:rPr>
+                <w:rFonts w:ascii="微软雅黑" w:hAnsi="微软雅黑"/>
+              </w:rPr>
+            </w:pPr>
+            <w:r>
+              <w:rPr>
+                <w:rFonts w:ascii="微软雅黑" w:hAnsi="微软雅黑" w:hint="eastAsia"/>
+              </w:rPr>
+              <w:t>后置条件</w:t>
+            </w:r>
+          </w:p>
+        </w:tc>
+        <w:tc>
+          <w:tcPr>
+            <w:tcW w:w="6820" w:type="dxa"/>
+            <w:tcBorders>
+              <w:top w:val="single" w:sz="4" w:space="0" w:color="auto"/>
+              <w:left w:val="single" w:sz="4" w:space="0" w:color="auto"/>
+              <w:bottom w:val="single" w:sz="4" w:space="0" w:color="auto"/>
+            </w:tcBorders>
+            <w:shd w:val="clear" w:color="auto" w:fill="DBDBDB" w:themeFill="accent3" w:themeFillTint="66"/>
+          </w:tcPr>
+          <w:p>
+            <w:pPr>
+              <w:cnfStyle w:val="000000000000" w:firstRow="0" w:lastRow="0" w:firstColumn="0" w:lastColumn="0" w:oddVBand="0" w:evenVBand="0" w:oddHBand="0" w:evenHBand="0" w:firstRowFirstColumn="0" w:firstRowLastColumn="0" w:lastRowFirstColumn="0" w:lastRowLastColumn="0"/>
+              <w:rPr>
+                <w:rFonts w:ascii="微软雅黑" w:hAnsi="微软雅黑" w:hint="eastAsia"/>
+                <w:color w:val="000000" w:themeColor="text1"/>
+              </w:rPr>
+            </w:pPr>
+            <w:r>
+              <w:rPr>
+                <w:rFonts w:hint="eastAsia"/>
+              </w:rPr>
+              <w:t>系统将site从用户默认购物网站列表中删除</w:t>
+            </w:r>
+          </w:p>
+        </w:tc>
+      </w:tr>
+      <w:tr>
+        <w:trPr>
+          <w:cnfStyle w:val="000000100000" w:firstRow="0" w:lastRow="0" w:firstColumn="0" w:lastColumn="0" w:oddVBand="0" w:evenVBand="0" w:oddHBand="1" w:evenHBand="0" w:firstRowFirstColumn="0" w:firstRowLastColumn="0" w:lastRowFirstColumn="0" w:lastRowLastColumn="0"/>
+        </w:trPr>
+        <w:tc>
+          <w:tcPr>
+            <w:cnfStyle w:val="001000000000" w:firstRow="0" w:lastRow="0" w:firstColumn="1" w:lastColumn="0" w:oddVBand="0" w:evenVBand="0" w:oddHBand="0" w:evenHBand="0" w:firstRowFirstColumn="0" w:firstRowLastColumn="0" w:lastRowFirstColumn="0" w:lastRowLastColumn="0"/>
+            <w:tcW w:w="1486" w:type="dxa"/>
+            <w:tcBorders>
+              <w:top w:val="single" w:sz="4" w:space="0" w:color="auto"/>
+              <w:bottom w:val="single" w:sz="4" w:space="0" w:color="auto"/>
+              <w:right w:val="single" w:sz="4" w:space="0" w:color="auto"/>
+            </w:tcBorders>
+            <w:shd w:val="clear" w:color="auto" w:fill="A5A5A5" w:themeFill="accent3"/>
+          </w:tcPr>
+          <w:p>
+            <w:pPr>
+              <w:rPr>
+                <w:rFonts w:ascii="微软雅黑" w:hAnsi="微软雅黑"/>
+              </w:rPr>
+            </w:pPr>
+            <w:r>
+              <w:rPr>
+                <w:rFonts w:ascii="微软雅黑" w:hAnsi="微软雅黑" w:hint="eastAsia"/>
+              </w:rPr>
+              <w:t>作用</w:t>
+            </w:r>
+          </w:p>
+        </w:tc>
+        <w:tc>
+          <w:tcPr>
+            <w:tcW w:w="6820" w:type="dxa"/>
+            <w:tcBorders>
+              <w:top w:val="single" w:sz="4" w:space="0" w:color="auto"/>
+              <w:left w:val="single" w:sz="4" w:space="0" w:color="auto"/>
+              <w:bottom w:val="single" w:sz="4" w:space="0" w:color="auto"/>
+            </w:tcBorders>
+            <w:shd w:val="clear" w:color="auto" w:fill="EDEDED" w:themeFill="accent3" w:themeFillTint="33"/>
+          </w:tcPr>
+          <w:p>
+            <w:pPr>
+              <w:cnfStyle w:val="000000100000" w:firstRow="0" w:lastRow="0" w:firstColumn="0" w:lastColumn="0" w:oddVBand="0" w:evenVBand="0" w:oddHBand="1" w:evenHBand="0" w:firstRowFirstColumn="0" w:firstRowLastColumn="0" w:lastRowFirstColumn="0" w:lastRowLastColumn="0"/>
+              <w:rPr>
+                <w:color w:val="000000" w:themeColor="text1"/>
+              </w:rPr>
+            </w:pPr>
+            <w:r>
+              <w:rPr>
+                <w:rFonts w:hint="eastAsia"/>
+                <w:color w:val="000000" w:themeColor="text1"/>
+              </w:rPr>
+              <w:t>给用户比价时减少一个参与比价的购物网站</w:t>
+            </w:r>
+          </w:p>
+        </w:tc>
+      </w:tr>
+    </w:tbl>
+    <w:p>
+      <w:pPr>
+        <w:rPr>
+          <w:rFonts w:hint="eastAsia"/>
+        </w:rPr>
+      </w:pPr>
+    </w:p>
+    <w:p>
+      <w:pPr>
+        <w:pStyle w:val="3"/>
+      </w:pPr>
+      <w:r>
+        <w:rPr>
+          <w:rFonts w:hint="eastAsia"/>
+        </w:rPr>
+        <w:t>PricePar</w:t>
+      </w:r>
+      <w:r>
+        <w:t>ityImpl</w:t>
+      </w:r>
+      <w:r>
+        <w:rPr>
+          <w:rFonts w:hint="eastAsia"/>
+        </w:rPr>
+        <w:t>类</w:t>
+      </w:r>
+    </w:p>
+    <w:tbl>
+      <w:tblPr>
+        <w:tblStyle w:val="2-1"/>
+        <w:tblW w:w="0" w:type="auto"/>
+        <w:tblLook w:val="04A0" w:firstRow="1" w:lastRow="0" w:firstColumn="1" w:lastColumn="0" w:noHBand="0" w:noVBand="1"/>
+      </w:tblPr>
+      <w:tblGrid>
+        <w:gridCol w:w="1485"/>
+        <w:gridCol w:w="6821"/>
+      </w:tblGrid>
+      <w:tr>
+        <w:trPr>
+          <w:cnfStyle w:val="100000000000" w:firstRow="1" w:lastRow="0" w:firstColumn="0" w:lastColumn="0" w:oddVBand="0" w:evenVBand="0" w:oddHBand="0" w:evenHBand="0" w:firstRowFirstColumn="0" w:firstRowLastColumn="0" w:lastRowFirstColumn="0" w:lastRowLastColumn="0"/>
+        </w:trPr>
+        <w:tc>
+          <w:tcPr>
+            <w:cnfStyle w:val="001000000100" w:firstRow="0" w:lastRow="0" w:firstColumn="1" w:lastColumn="0" w:oddVBand="0" w:evenVBand="0" w:oddHBand="0" w:evenHBand="0" w:firstRowFirstColumn="1" w:firstRowLastColumn="0" w:lastRowFirstColumn="0" w:lastRowLastColumn="0"/>
+            <w:tcW w:w="1526" w:type="dxa"/>
+            <w:tcBorders>
+              <w:top w:val="single" w:sz="4" w:space="0" w:color="auto"/>
+              <w:bottom w:val="single" w:sz="4" w:space="0" w:color="auto"/>
+              <w:right w:val="single" w:sz="4" w:space="0" w:color="auto"/>
+            </w:tcBorders>
+            <w:shd w:val="clear" w:color="auto" w:fill="A5A5A5" w:themeFill="accent3"/>
+          </w:tcPr>
+          <w:p>
+            <w:pPr>
+              <w:rPr>
+                <w:rFonts w:ascii="微软雅黑" w:hAnsi="微软雅黑"/>
+              </w:rPr>
+            </w:pPr>
+            <w:r>
+              <w:rPr>
+                <w:rFonts w:ascii="微软雅黑" w:hAnsi="微软雅黑" w:hint="eastAsia"/>
+              </w:rPr>
+              <w:t>方法名</w:t>
+            </w:r>
+          </w:p>
+        </w:tc>
+        <w:tc>
+          <w:tcPr>
+            <w:tcW w:w="6996" w:type="dxa"/>
+            <w:tcBorders>
+              <w:top w:val="single" w:sz="4" w:space="0" w:color="auto"/>
+              <w:left w:val="single" w:sz="4" w:space="0" w:color="auto"/>
+              <w:bottom w:val="single" w:sz="4" w:space="0" w:color="auto"/>
+            </w:tcBorders>
+            <w:shd w:val="clear" w:color="auto" w:fill="A5A5A5" w:themeFill="accent3"/>
+          </w:tcPr>
+          <w:p>
+            <w:pPr>
+              <w:cnfStyle w:val="100000000000" w:firstRow="1" w:lastRow="0" w:firstColumn="0" w:lastColumn="0" w:oddVBand="0" w:evenVBand="0" w:oddHBand="0" w:evenHBand="0" w:firstRowFirstColumn="0" w:firstRowLastColumn="0" w:lastRowFirstColumn="0" w:lastRowLastColumn="0"/>
+              <w:rPr>
+                <w:color w:val="000000" w:themeColor="text1"/>
+              </w:rPr>
+            </w:pPr>
+            <w:r>
+              <w:t>P</w:t>
+            </w:r>
+            <w:r>
+              <w:rPr>
+                <w:rFonts w:hint="eastAsia"/>
+              </w:rPr>
+              <w:t>ublic</w:t>
+            </w:r>
+            <w:r>
+              <w:t xml:space="preserve"> </w:t>
+            </w:r>
+            <w:r>
+              <w:t xml:space="preserve">GoodsList </w:t>
+            </w:r>
+            <w:r>
+              <w:t>find</w:t>
+            </w:r>
+            <w:r>
+              <w:t>N</w:t>
+            </w:r>
+            <w:r>
+              <w:rPr>
+                <w:rFonts w:hint="eastAsia"/>
+              </w:rPr>
+              <w:t>ame</w:t>
+            </w:r>
+            <w:r>
+              <w:t>sake</w:t>
+            </w:r>
+            <w:r>
+              <w:t>(Goods goods)</w:t>
+            </w:r>
+          </w:p>
+        </w:tc>
+      </w:tr>
+      <w:tr>
+        <w:trPr>
+          <w:cnfStyle w:val="000000100000" w:firstRow="0" w:lastRow="0" w:firstColumn="0" w:lastColumn="0" w:oddVBand="0" w:evenVBand="0" w:oddHBand="1" w:evenHBand="0" w:firstRowFirstColumn="0" w:firstRowLastColumn="0" w:lastRowFirstColumn="0" w:lastRowLastColumn="0"/>
+        </w:trPr>
+        <w:tc>
+          <w:tcPr>
+            <w:cnfStyle w:val="001000000000" w:firstRow="0" w:lastRow="0" w:firstColumn="1" w:lastColumn="0" w:oddVBand="0" w:evenVBand="0" w:oddHBand="0" w:evenHBand="0" w:firstRowFirstColumn="0" w:firstRowLastColumn="0" w:lastRowFirstColumn="0" w:lastRowLastColumn="0"/>
+            <w:tcW w:w="1526" w:type="dxa"/>
+            <w:tcBorders>
+              <w:top w:val="single" w:sz="4" w:space="0" w:color="auto"/>
+              <w:bottom w:val="single" w:sz="4" w:space="0" w:color="auto"/>
+              <w:right w:val="single" w:sz="4" w:space="0" w:color="auto"/>
+            </w:tcBorders>
+            <w:shd w:val="clear" w:color="auto" w:fill="A5A5A5" w:themeFill="accent3"/>
+          </w:tcPr>
+          <w:p>
+            <w:pPr>
+              <w:rPr>
+                <w:rFonts w:ascii="微软雅黑" w:hAnsi="微软雅黑"/>
+              </w:rPr>
+            </w:pPr>
+            <w:r>
+              <w:rPr>
+                <w:rFonts w:ascii="微软雅黑" w:hAnsi="微软雅黑" w:hint="eastAsia"/>
+              </w:rPr>
+              <w:t>前置条件</w:t>
+            </w:r>
+          </w:p>
+        </w:tc>
+        <w:tc>
+          <w:tcPr>
+            <w:tcW w:w="6996" w:type="dxa"/>
+            <w:tcBorders>
+              <w:top w:val="single" w:sz="4" w:space="0" w:color="auto"/>
+              <w:left w:val="single" w:sz="4" w:space="0" w:color="auto"/>
+              <w:bottom w:val="single" w:sz="4" w:space="0" w:color="auto"/>
+            </w:tcBorders>
+            <w:shd w:val="clear" w:color="auto" w:fill="EDEDED" w:themeFill="accent3" w:themeFillTint="33"/>
+          </w:tcPr>
+          <w:p>
+            <w:pPr>
+              <w:cnfStyle w:val="000000100000" w:firstRow="0" w:lastRow="0" w:firstColumn="0" w:lastColumn="0" w:oddVBand="0" w:evenVBand="0" w:oddHBand="1" w:evenHBand="0" w:firstRowFirstColumn="0" w:firstRowLastColumn="0" w:lastRowFirstColumn="0" w:lastRowLastColumn="0"/>
+              <w:rPr>
+                <w:rFonts w:hint="eastAsia"/>
+                <w:color w:val="000000" w:themeColor="text1"/>
+              </w:rPr>
+            </w:pPr>
+            <w:r>
+              <w:rPr>
+                <w:color w:val="000000" w:themeColor="text1"/>
+              </w:rPr>
+              <w:t>goods</w:t>
+            </w:r>
+            <w:r>
+              <w:rPr>
+                <w:rFonts w:hint="eastAsia"/>
+                <w:color w:val="000000" w:themeColor="text1"/>
+              </w:rPr>
+              <w:t>不为null</w:t>
+            </w:r>
+            <w:r>
+              <w:rPr>
+                <w:color w:val="000000" w:themeColor="text1"/>
+              </w:rPr>
+              <w:t>,goods</w:t>
+            </w:r>
+            <w:r>
+              <w:rPr>
+                <w:rFonts w:hint="eastAsia"/>
+                <w:color w:val="000000" w:themeColor="text1"/>
+              </w:rPr>
+              <w:t>已经存在于数据库中，用户已经登陆</w:t>
+            </w:r>
+          </w:p>
+        </w:tc>
+      </w:tr>
+      <w:tr>
+        <w:tc>
+          <w:tcPr>
+            <w:cnfStyle w:val="001000000000" w:firstRow="0" w:lastRow="0" w:firstColumn="1" w:lastColumn="0" w:oddVBand="0" w:evenVBand="0" w:oddHBand="0" w:evenHBand="0" w:firstRowFirstColumn="0" w:firstRowLastColumn="0" w:lastRowFirstColumn="0" w:lastRowLastColumn="0"/>
+            <w:tcW w:w="1526" w:type="dxa"/>
+            <w:tcBorders>
+              <w:top w:val="single" w:sz="4" w:space="0" w:color="auto"/>
+              <w:bottom w:val="single" w:sz="4" w:space="0" w:color="auto"/>
+              <w:right w:val="single" w:sz="4" w:space="0" w:color="auto"/>
+            </w:tcBorders>
+            <w:shd w:val="clear" w:color="auto" w:fill="A5A5A5" w:themeFill="accent3"/>
+          </w:tcPr>
+          <w:p>
+            <w:pPr>
+              <w:rPr>
+                <w:rFonts w:ascii="微软雅黑" w:hAnsi="微软雅黑"/>
+              </w:rPr>
+            </w:pPr>
+            <w:r>
+              <w:rPr>
+                <w:rFonts w:ascii="微软雅黑" w:hAnsi="微软雅黑" w:hint="eastAsia"/>
+              </w:rPr>
+              <w:t>后置条件</w:t>
+            </w:r>
+          </w:p>
+        </w:tc>
+        <w:tc>
+          <w:tcPr>
+            <w:tcW w:w="6996" w:type="dxa"/>
+            <w:tcBorders>
+              <w:top w:val="single" w:sz="4" w:space="0" w:color="auto"/>
+              <w:left w:val="single" w:sz="4" w:space="0" w:color="auto"/>
+              <w:bottom w:val="single" w:sz="4" w:space="0" w:color="auto"/>
+            </w:tcBorders>
+            <w:shd w:val="clear" w:color="auto" w:fill="DBDBDB" w:themeFill="accent3" w:themeFillTint="66"/>
+          </w:tcPr>
+          <w:p>
+            <w:pPr>
+              <w:cnfStyle w:val="000000000000" w:firstRow="0" w:lastRow="0" w:firstColumn="0" w:lastColumn="0" w:oddVBand="0" w:evenVBand="0" w:oddHBand="0" w:evenHBand="0" w:firstRowFirstColumn="0" w:firstRowLastColumn="0" w:lastRowFirstColumn="0" w:lastRowLastColumn="0"/>
+              <w:rPr>
+                <w:rFonts w:hint="eastAsia"/>
+                <w:color w:val="000000" w:themeColor="text1"/>
+              </w:rPr>
+            </w:pPr>
+            <w:r>
+              <w:t>GoodsPriceList</w:t>
+            </w:r>
+            <w:r>
+              <w:rPr>
+                <w:rFonts w:hint="eastAsia"/>
+              </w:rPr>
+              <w:t>不为null</w:t>
+            </w:r>
+          </w:p>
+        </w:tc>
+      </w:tr>
+      <w:tr>
+        <w:trPr>
+          <w:cnfStyle w:val="000000100000" w:firstRow="0" w:lastRow="0" w:firstColumn="0" w:lastColumn="0" w:oddVBand="0" w:evenVBand="0" w:oddHBand="1" w:evenHBand="0" w:firstRowFirstColumn="0" w:firstRowLastColumn="0" w:lastRowFirstColumn="0" w:lastRowLastColumn="0"/>
+        </w:trPr>
+        <w:tc>
+          <w:tcPr>
+            <w:cnfStyle w:val="001000000000" w:firstRow="0" w:lastRow="0" w:firstColumn="1" w:lastColumn="0" w:oddVBand="0" w:evenVBand="0" w:oddHBand="0" w:evenHBand="0" w:firstRowFirstColumn="0" w:firstRowLastColumn="0" w:lastRowFirstColumn="0" w:lastRowLastColumn="0"/>
+            <w:tcW w:w="1526" w:type="dxa"/>
+            <w:tcBorders>
+              <w:top w:val="single" w:sz="4" w:space="0" w:color="auto"/>
+              <w:bottom w:val="single" w:sz="4" w:space="0" w:color="auto"/>
+              <w:right w:val="single" w:sz="4" w:space="0" w:color="auto"/>
+            </w:tcBorders>
+            <w:shd w:val="clear" w:color="auto" w:fill="A5A5A5" w:themeFill="accent3"/>
+          </w:tcPr>
+          <w:p>
+            <w:pPr>
+              <w:rPr>
+                <w:rFonts w:ascii="微软雅黑" w:hAnsi="微软雅黑"/>
+              </w:rPr>
+            </w:pPr>
+            <w:r>
+              <w:rPr>
+                <w:rFonts w:ascii="微软雅黑" w:hAnsi="微软雅黑" w:hint="eastAsia"/>
+              </w:rPr>
+              <w:t>作用</w:t>
+            </w:r>
+          </w:p>
+        </w:tc>
+        <w:tc>
+          <w:tcPr>
+            <w:tcW w:w="6996" w:type="dxa"/>
+            <w:tcBorders>
+              <w:top w:val="single" w:sz="4" w:space="0" w:color="auto"/>
+              <w:left w:val="single" w:sz="4" w:space="0" w:color="auto"/>
+              <w:bottom w:val="single" w:sz="4" w:space="0" w:color="auto"/>
+            </w:tcBorders>
+            <w:shd w:val="clear" w:color="auto" w:fill="EDEDED" w:themeFill="accent3" w:themeFillTint="33"/>
+          </w:tcPr>
+          <w:p>
+            <w:pPr>
+              <w:cnfStyle w:val="000000100000" w:firstRow="0" w:lastRow="0" w:firstColumn="0" w:lastColumn="0" w:oddVBand="0" w:evenVBand="0" w:oddHBand="1" w:evenHBand="0" w:firstRowFirstColumn="0" w:firstRowLastColumn="0" w:lastRowFirstColumn="0" w:lastRowLastColumn="0"/>
+              <w:rPr>
+                <w:color w:val="000000" w:themeColor="text1"/>
+              </w:rPr>
+            </w:pPr>
+            <w:r>
+              <w:rPr>
+                <w:rFonts w:hint="eastAsia"/>
+                <w:color w:val="000000" w:themeColor="text1"/>
+              </w:rPr>
+              <w:t>通过goods名字</w:t>
+            </w:r>
+            <w:r>
+              <w:rPr>
+                <w:rFonts w:hint="eastAsia"/>
+                <w:color w:val="000000" w:themeColor="text1"/>
+              </w:rPr>
+              <w:t>，在当前用户默认的购物网站中找到同名商品列表</w:t>
+            </w:r>
+          </w:p>
+        </w:tc>
+      </w:tr>
+    </w:tbl>
+    <w:p/>
+    <w:tbl>
+      <w:tblPr>
+        <w:tblStyle w:val="2-1"/>
+        <w:tblW w:w="0" w:type="auto"/>
+        <w:tblLook w:val="04A0" w:firstRow="1" w:lastRow="0" w:firstColumn="1" w:lastColumn="0" w:noHBand="0" w:noVBand="1"/>
+      </w:tblPr>
+      <w:tblGrid>
+        <w:gridCol w:w="1487"/>
+        <w:gridCol w:w="6819"/>
+      </w:tblGrid>
+      <w:tr>
+        <w:trPr>
+          <w:cnfStyle w:val="100000000000" w:firstRow="1" w:lastRow="0" w:firstColumn="0" w:lastColumn="0" w:oddVBand="0" w:evenVBand="0" w:oddHBand="0" w:evenHBand="0" w:firstRowFirstColumn="0" w:firstRowLastColumn="0" w:lastRowFirstColumn="0" w:lastRowLastColumn="0"/>
+        </w:trPr>
+        <w:tc>
+          <w:tcPr>
+            <w:cnfStyle w:val="001000000100" w:firstRow="0" w:lastRow="0" w:firstColumn="1" w:lastColumn="0" w:oddVBand="0" w:evenVBand="0" w:oddHBand="0" w:evenHBand="0" w:firstRowFirstColumn="1" w:firstRowLastColumn="0" w:lastRowFirstColumn="0" w:lastRowLastColumn="0"/>
+            <w:tcW w:w="1526" w:type="dxa"/>
+            <w:tcBorders>
+              <w:top w:val="single" w:sz="4" w:space="0" w:color="auto"/>
+              <w:bottom w:val="single" w:sz="4" w:space="0" w:color="auto"/>
+              <w:right w:val="single" w:sz="4" w:space="0" w:color="auto"/>
+            </w:tcBorders>
+            <w:shd w:val="clear" w:color="auto" w:fill="A5A5A5" w:themeFill="accent3"/>
+          </w:tcPr>
+          <w:p>
+            <w:pPr>
+              <w:rPr>
+                <w:rFonts w:ascii="微软雅黑" w:hAnsi="微软雅黑"/>
+              </w:rPr>
+            </w:pPr>
+            <w:r>
+              <w:rPr>
+                <w:rFonts w:ascii="微软雅黑" w:hAnsi="微软雅黑" w:hint="eastAsia"/>
+              </w:rPr>
+              <w:t>方法名</w:t>
+            </w:r>
+          </w:p>
+        </w:tc>
+        <w:tc>
+          <w:tcPr>
+            <w:tcW w:w="6996" w:type="dxa"/>
+            <w:tcBorders>
+              <w:top w:val="single" w:sz="4" w:space="0" w:color="auto"/>
+              <w:left w:val="single" w:sz="4" w:space="0" w:color="auto"/>
+              <w:bottom w:val="single" w:sz="4" w:space="0" w:color="auto"/>
+            </w:tcBorders>
+            <w:shd w:val="clear" w:color="auto" w:fill="A5A5A5" w:themeFill="accent3"/>
+          </w:tcPr>
+          <w:p>
+            <w:pPr>
+              <w:cnfStyle w:val="100000000000" w:firstRow="1" w:lastRow="0" w:firstColumn="0" w:lastColumn="0" w:oddVBand="0" w:evenVBand="0" w:oddHBand="0" w:evenHBand="0" w:firstRowFirstColumn="0" w:firstRowLastColumn="0" w:lastRowFirstColumn="0" w:lastRowLastColumn="0"/>
+              <w:rPr>
+                <w:color w:val="000000" w:themeColor="text1"/>
+              </w:rPr>
+            </w:pPr>
+            <w:r>
+              <w:t xml:space="preserve">Public </w:t>
+            </w:r>
+            <w:r>
+              <w:rPr>
+                <w:rFonts w:hint="eastAsia"/>
+              </w:rPr>
+              <w:t>Goods</w:t>
+            </w:r>
+            <w:r>
+              <w:t>PriceList sort(GoodsList goodsList, Order order</w:t>
+            </w:r>
+            <w:r>
+              <w:rPr>
+                <w:rFonts w:hint="eastAsia"/>
+              </w:rPr>
+              <w:t>，</w:t>
+            </w:r>
+            <w:r>
+              <w:t>PriceCalcuStrategy strategy)</w:t>
+            </w:r>
+          </w:p>
+        </w:tc>
+      </w:tr>
+      <w:tr>
+        <w:trPr>
+          <w:cnfStyle w:val="000000100000" w:firstRow="0" w:lastRow="0" w:firstColumn="0" w:lastColumn="0" w:oddVBand="0" w:evenVBand="0" w:oddHBand="1" w:evenHBand="0" w:firstRowFirstColumn="0" w:firstRowLastColumn="0" w:lastRowFirstColumn="0" w:lastRowLastColumn="0"/>
+        </w:trPr>
+        <w:tc>
+          <w:tcPr>
+            <w:cnfStyle w:val="001000000000" w:firstRow="0" w:lastRow="0" w:firstColumn="1" w:lastColumn="0" w:oddVBand="0" w:evenVBand="0" w:oddHBand="0" w:evenHBand="0" w:firstRowFirstColumn="0" w:firstRowLastColumn="0" w:lastRowFirstColumn="0" w:lastRowLastColumn="0"/>
+            <w:tcW w:w="1526" w:type="dxa"/>
+            <w:tcBorders>
+              <w:top w:val="single" w:sz="4" w:space="0" w:color="auto"/>
+              <w:bottom w:val="single" w:sz="4" w:space="0" w:color="auto"/>
+              <w:right w:val="single" w:sz="4" w:space="0" w:color="auto"/>
+            </w:tcBorders>
+            <w:shd w:val="clear" w:color="auto" w:fill="A5A5A5" w:themeFill="accent3"/>
+          </w:tcPr>
+          <w:p>
+            <w:pPr>
+              <w:rPr>
+                <w:rFonts w:ascii="微软雅黑" w:hAnsi="微软雅黑"/>
+              </w:rPr>
+            </w:pPr>
+            <w:r>
+              <w:rPr>
+                <w:rFonts w:ascii="微软雅黑" w:hAnsi="微软雅黑" w:hint="eastAsia"/>
+              </w:rPr>
+              <w:t>前置条件</w:t>
+            </w:r>
+          </w:p>
+        </w:tc>
+        <w:tc>
+          <w:tcPr>
+            <w:tcW w:w="6996" w:type="dxa"/>
+            <w:tcBorders>
+              <w:top w:val="single" w:sz="4" w:space="0" w:color="auto"/>
+              <w:left w:val="single" w:sz="4" w:space="0" w:color="auto"/>
+              <w:bottom w:val="single" w:sz="4" w:space="0" w:color="auto"/>
+            </w:tcBorders>
+            <w:shd w:val="clear" w:color="auto" w:fill="EDEDED" w:themeFill="accent3" w:themeFillTint="33"/>
+          </w:tcPr>
+          <w:p>
+            <w:pPr>
+              <w:cnfStyle w:val="000000100000" w:firstRow="0" w:lastRow="0" w:firstColumn="0" w:lastColumn="0" w:oddVBand="0" w:evenVBand="0" w:oddHBand="1" w:evenHBand="0" w:firstRowFirstColumn="0" w:firstRowLastColumn="0" w:lastRowFirstColumn="0" w:lastRowLastColumn="0"/>
+              <w:rPr>
+                <w:color w:val="000000" w:themeColor="text1"/>
+              </w:rPr>
+            </w:pPr>
+            <w:r>
+              <w:t>goodsList, order</w:t>
+            </w:r>
+            <w:r>
+              <w:rPr>
+                <w:rFonts w:hint="eastAsia"/>
+              </w:rPr>
+              <w:t>,</w:t>
+            </w:r>
+            <w:r>
+              <w:t xml:space="preserve"> strategy</w:t>
+            </w:r>
+            <w:r>
+              <w:rPr>
+                <w:rFonts w:hint="eastAsia"/>
+              </w:rPr>
+              <w:t>不为null</w:t>
+            </w:r>
+            <w:r>
+              <w:t>, order</w:t>
+            </w:r>
+            <w:r>
+              <w:rPr>
+                <w:rFonts w:hint="eastAsia"/>
+              </w:rPr>
+              <w:t>的排序依据不为null，用户已经登陆</w:t>
+            </w:r>
+          </w:p>
+        </w:tc>
+      </w:tr>
+      <w:tr>
+        <w:tc>
+          <w:tcPr>
+            <w:cnfStyle w:val="001000000000" w:firstRow="0" w:lastRow="0" w:firstColumn="1" w:lastColumn="0" w:oddVBand="0" w:evenVBand="0" w:oddHBand="0" w:evenHBand="0" w:firstRowFirstColumn="0" w:firstRowLastColumn="0" w:lastRowFirstColumn="0" w:lastRowLastColumn="0"/>
+            <w:tcW w:w="1526" w:type="dxa"/>
+            <w:tcBorders>
+              <w:top w:val="single" w:sz="4" w:space="0" w:color="auto"/>
+              <w:bottom w:val="single" w:sz="4" w:space="0" w:color="auto"/>
+              <w:right w:val="single" w:sz="4" w:space="0" w:color="auto"/>
+            </w:tcBorders>
+            <w:shd w:val="clear" w:color="auto" w:fill="A5A5A5" w:themeFill="accent3"/>
+          </w:tcPr>
+          <w:p>
+            <w:pPr>
+              <w:rPr>
+                <w:rFonts w:ascii="微软雅黑" w:hAnsi="微软雅黑"/>
+              </w:rPr>
+            </w:pPr>
+            <w:r>
+              <w:rPr>
+                <w:rFonts w:ascii="微软雅黑" w:hAnsi="微软雅黑" w:hint="eastAsia"/>
+              </w:rPr>
+              <w:t>后置条件</w:t>
+            </w:r>
+          </w:p>
+        </w:tc>
+        <w:tc>
+          <w:tcPr>
+            <w:tcW w:w="6996" w:type="dxa"/>
+            <w:tcBorders>
+              <w:top w:val="single" w:sz="4" w:space="0" w:color="auto"/>
+              <w:left w:val="single" w:sz="4" w:space="0" w:color="auto"/>
+              <w:bottom w:val="single" w:sz="4" w:space="0" w:color="auto"/>
+            </w:tcBorders>
+            <w:shd w:val="clear" w:color="auto" w:fill="DBDBDB" w:themeFill="accent3" w:themeFillTint="66"/>
+          </w:tcPr>
+          <w:p>
+            <w:pPr>
+              <w:cnfStyle w:val="000000000000" w:firstRow="0" w:lastRow="0" w:firstColumn="0" w:lastColumn="0" w:oddVBand="0" w:evenVBand="0" w:oddHBand="0" w:evenHBand="0" w:firstRowFirstColumn="0" w:firstRowLastColumn="0" w:lastRowFirstColumn="0" w:lastRowLastColumn="0"/>
+              <w:rPr>
+                <w:rFonts w:ascii="微软雅黑" w:hAnsi="微软雅黑" w:hint="eastAsia"/>
+                <w:color w:val="000000" w:themeColor="text1"/>
+              </w:rPr>
+            </w:pPr>
+            <w:r>
+              <w:rPr>
+                <w:rFonts w:hint="eastAsia"/>
+              </w:rPr>
+              <w:t>返回的</w:t>
+            </w:r>
+            <w:r>
+              <w:t>goodsPriceList</w:t>
+            </w:r>
+            <w:r>
+              <w:rPr>
+                <w:rFonts w:hint="eastAsia"/>
+              </w:rPr>
+              <w:t>已经按order</w:t>
+            </w:r>
+            <w:r>
+              <w:rPr>
+                <w:rFonts w:hint="eastAsia"/>
+              </w:rPr>
+              <w:t>的</w:t>
+            </w:r>
+            <w:r>
+              <w:rPr>
+                <w:rFonts w:hint="eastAsia"/>
+              </w:rPr>
+              <w:t>排序依据(asc或desc)排好序</w:t>
+            </w:r>
+          </w:p>
+        </w:tc>
+      </w:tr>
+      <w:tr>
+        <w:trPr>
+          <w:cnfStyle w:val="000000100000" w:firstRow="0" w:lastRow="0" w:firstColumn="0" w:lastColumn="0" w:oddVBand="0" w:evenVBand="0" w:oddHBand="1" w:evenHBand="0" w:firstRowFirstColumn="0" w:firstRowLastColumn="0" w:lastRowFirstColumn="0" w:lastRowLastColumn="0"/>
+        </w:trPr>
+        <w:tc>
+          <w:tcPr>
+            <w:cnfStyle w:val="001000000000" w:firstRow="0" w:lastRow="0" w:firstColumn="1" w:lastColumn="0" w:oddVBand="0" w:evenVBand="0" w:oddHBand="0" w:evenHBand="0" w:firstRowFirstColumn="0" w:firstRowLastColumn="0" w:lastRowFirstColumn="0" w:lastRowLastColumn="0"/>
+            <w:tcW w:w="1526" w:type="dxa"/>
+            <w:tcBorders>
+              <w:top w:val="single" w:sz="4" w:space="0" w:color="auto"/>
+              <w:bottom w:val="single" w:sz="4" w:space="0" w:color="auto"/>
+              <w:right w:val="single" w:sz="4" w:space="0" w:color="auto"/>
+            </w:tcBorders>
+            <w:shd w:val="clear" w:color="auto" w:fill="A5A5A5" w:themeFill="accent3"/>
+          </w:tcPr>
+          <w:p>
+            <w:pPr>
+              <w:rPr>
+                <w:rFonts w:ascii="微软雅黑" w:hAnsi="微软雅黑"/>
+              </w:rPr>
+            </w:pPr>
+            <w:r>
+              <w:rPr>
+                <w:rFonts w:ascii="微软雅黑" w:hAnsi="微软雅黑" w:hint="eastAsia"/>
+              </w:rPr>
+              <w:t>作用</w:t>
+            </w:r>
+          </w:p>
+        </w:tc>
+        <w:tc>
+          <w:tcPr>
+            <w:tcW w:w="6996" w:type="dxa"/>
+            <w:tcBorders>
+              <w:top w:val="single" w:sz="4" w:space="0" w:color="auto"/>
+              <w:left w:val="single" w:sz="4" w:space="0" w:color="auto"/>
+              <w:bottom w:val="single" w:sz="4" w:space="0" w:color="auto"/>
+            </w:tcBorders>
+            <w:shd w:val="clear" w:color="auto" w:fill="EDEDED" w:themeFill="accent3" w:themeFillTint="33"/>
+          </w:tcPr>
+          <w:p>
+            <w:pPr>
+              <w:cnfStyle w:val="000000100000" w:firstRow="0" w:lastRow="0" w:firstColumn="0" w:lastColumn="0" w:oddVBand="0" w:evenVBand="0" w:oddHBand="1" w:evenHBand="0" w:firstRowFirstColumn="0" w:firstRowLastColumn="0" w:lastRowFirstColumn="0" w:lastRowLastColumn="0"/>
+              <w:rPr>
+                <w:color w:val="000000" w:themeColor="text1"/>
+              </w:rPr>
+            </w:pPr>
+            <w:r>
+              <w:rPr>
+                <w:rFonts w:hint="eastAsia"/>
+              </w:rPr>
+              <w:t>根据order的</w:t>
+            </w:r>
+            <w:r>
+              <w:rPr>
+                <w:rFonts w:hint="eastAsia"/>
+              </w:rPr>
+              <w:t>排序依据对</w:t>
+            </w:r>
+            <w:r>
+              <w:t>goodsPriceList</w:t>
+            </w:r>
+            <w:r>
+              <w:rPr>
+                <w:rFonts w:hint="eastAsia"/>
+              </w:rPr>
+              <w:t>中的项排序</w:t>
+            </w:r>
+          </w:p>
+        </w:tc>
+      </w:tr>
+    </w:tbl>
+    <w:p/>
+    <w:tbl>
+      <w:tblPr>
+        <w:tblStyle w:val="2-1"/>
+        <w:tblW w:w="0" w:type="auto"/>
+        <w:tblLook w:val="04A0" w:firstRow="1" w:lastRow="0" w:firstColumn="1" w:lastColumn="0" w:noHBand="0" w:noVBand="1"/>
+      </w:tblPr>
+      <w:tblGrid>
+        <w:gridCol w:w="1488"/>
+        <w:gridCol w:w="6818"/>
+      </w:tblGrid>
+      <w:tr>
+        <w:trPr>
+          <w:cnfStyle w:val="100000000000" w:firstRow="1" w:lastRow="0" w:firstColumn="0" w:lastColumn="0" w:oddVBand="0" w:evenVBand="0" w:oddHBand="0" w:evenHBand="0" w:firstRowFirstColumn="0" w:firstRowLastColumn="0" w:lastRowFirstColumn="0" w:lastRowLastColumn="0"/>
+        </w:trPr>
+        <w:tc>
+          <w:tcPr>
+            <w:cnfStyle w:val="001000000100" w:firstRow="0" w:lastRow="0" w:firstColumn="1" w:lastColumn="0" w:oddVBand="0" w:evenVBand="0" w:oddHBand="0" w:evenHBand="0" w:firstRowFirstColumn="1" w:firstRowLastColumn="0" w:lastRowFirstColumn="0" w:lastRowLastColumn="0"/>
+            <w:tcW w:w="1526" w:type="dxa"/>
+            <w:tcBorders>
+              <w:top w:val="single" w:sz="4" w:space="0" w:color="auto"/>
+              <w:bottom w:val="single" w:sz="4" w:space="0" w:color="auto"/>
+              <w:right w:val="single" w:sz="4" w:space="0" w:color="auto"/>
+            </w:tcBorders>
+            <w:shd w:val="clear" w:color="auto" w:fill="A5A5A5" w:themeFill="accent3"/>
+          </w:tcPr>
+          <w:p>
+            <w:pPr>
+              <w:rPr>
+                <w:rFonts w:ascii="微软雅黑" w:hAnsi="微软雅黑"/>
+              </w:rPr>
+            </w:pPr>
+            <w:r>
+              <w:rPr>
+                <w:rFonts w:ascii="微软雅黑" w:hAnsi="微软雅黑" w:hint="eastAsia"/>
+              </w:rPr>
+              <w:lastRenderedPageBreak/>
+              <w:t>方法名</w:t>
+            </w:r>
+          </w:p>
+        </w:tc>
+        <w:tc>
+          <w:tcPr>
+            <w:tcW w:w="6996" w:type="dxa"/>
+            <w:tcBorders>
+              <w:top w:val="single" w:sz="4" w:space="0" w:color="auto"/>
+              <w:left w:val="single" w:sz="4" w:space="0" w:color="auto"/>
+              <w:bottom w:val="single" w:sz="4" w:space="0" w:color="auto"/>
+            </w:tcBorders>
+            <w:shd w:val="clear" w:color="auto" w:fill="A5A5A5" w:themeFill="accent3"/>
+          </w:tcPr>
+          <w:p>
+            <w:pPr>
+              <w:cnfStyle w:val="100000000000" w:firstRow="1" w:lastRow="0" w:firstColumn="0" w:lastColumn="0" w:oddVBand="0" w:evenVBand="0" w:oddHBand="0" w:evenHBand="0" w:firstRowFirstColumn="0" w:firstRowLastColumn="0" w:lastRowFirstColumn="0" w:lastRowLastColumn="0"/>
+              <w:rPr>
+                <w:color w:val="000000" w:themeColor="text1"/>
+              </w:rPr>
+            </w:pPr>
+            <w:r>
+              <w:t xml:space="preserve">Public </w:t>
+            </w:r>
+            <w:r>
+              <w:t>void addS</w:t>
+            </w:r>
+            <w:r>
+              <w:rPr>
+                <w:rFonts w:hint="eastAsia"/>
+              </w:rPr>
+              <w:t>ho</w:t>
+            </w:r>
+            <w:r>
+              <w:t>ppingSite</w:t>
+            </w:r>
+            <w:r>
+              <w:t xml:space="preserve"> (</w:t>
+            </w:r>
+            <w:r>
+              <w:t>ShoppingSite</w:t>
+            </w:r>
+            <w:r>
+              <w:t xml:space="preserve"> </w:t>
+            </w:r>
+            <w:r>
+              <w:t>site</w:t>
+            </w:r>
+            <w:r>
+              <w:t>)</w:t>
+            </w:r>
+          </w:p>
+        </w:tc>
+      </w:tr>
+      <w:tr>
+        <w:trPr>
+          <w:cnfStyle w:val="000000100000" w:firstRow="0" w:lastRow="0" w:firstColumn="0" w:lastColumn="0" w:oddVBand="0" w:evenVBand="0" w:oddHBand="1" w:evenHBand="0" w:firstRowFirstColumn="0" w:firstRowLastColumn="0" w:lastRowFirstColumn="0" w:lastRowLastColumn="0"/>
+        </w:trPr>
+        <w:tc>
+          <w:tcPr>
+            <w:cnfStyle w:val="001000000000" w:firstRow="0" w:lastRow="0" w:firstColumn="1" w:lastColumn="0" w:oddVBand="0" w:evenVBand="0" w:oddHBand="0" w:evenHBand="0" w:firstRowFirstColumn="0" w:firstRowLastColumn="0" w:lastRowFirstColumn="0" w:lastRowLastColumn="0"/>
+            <w:tcW w:w="1526" w:type="dxa"/>
+            <w:tcBorders>
+              <w:top w:val="single" w:sz="4" w:space="0" w:color="auto"/>
+              <w:bottom w:val="single" w:sz="4" w:space="0" w:color="auto"/>
+              <w:right w:val="single" w:sz="4" w:space="0" w:color="auto"/>
+            </w:tcBorders>
+            <w:shd w:val="clear" w:color="auto" w:fill="A5A5A5" w:themeFill="accent3"/>
+          </w:tcPr>
+          <w:p>
+            <w:pPr>
+              <w:rPr>
+                <w:rFonts w:ascii="微软雅黑" w:hAnsi="微软雅黑"/>
+              </w:rPr>
+            </w:pPr>
+            <w:r>
+              <w:rPr>
+                <w:rFonts w:ascii="微软雅黑" w:hAnsi="微软雅黑" w:hint="eastAsia"/>
+              </w:rPr>
+              <w:t>前置条件</w:t>
+            </w:r>
+          </w:p>
+        </w:tc>
+        <w:tc>
+          <w:tcPr>
+            <w:tcW w:w="6996" w:type="dxa"/>
+            <w:tcBorders>
+              <w:top w:val="single" w:sz="4" w:space="0" w:color="auto"/>
+              <w:left w:val="single" w:sz="4" w:space="0" w:color="auto"/>
+              <w:bottom w:val="single" w:sz="4" w:space="0" w:color="auto"/>
+            </w:tcBorders>
+            <w:shd w:val="clear" w:color="auto" w:fill="EDEDED" w:themeFill="accent3" w:themeFillTint="33"/>
+          </w:tcPr>
+          <w:p>
+            <w:pPr>
+              <w:cnfStyle w:val="000000100000" w:firstRow="0" w:lastRow="0" w:firstColumn="0" w:lastColumn="0" w:oddVBand="0" w:evenVBand="0" w:oddHBand="1" w:evenHBand="0" w:firstRowFirstColumn="0" w:firstRowLastColumn="0" w:lastRowFirstColumn="0" w:lastRowLastColumn="0"/>
+              <w:rPr>
+                <w:color w:val="000000" w:themeColor="text1"/>
+              </w:rPr>
+            </w:pPr>
+            <w:r>
+              <w:t>Site</w:t>
+            </w:r>
+            <w:r>
+              <w:rPr>
+                <w:rFonts w:hint="eastAsia"/>
+              </w:rPr>
+              <w:t>不为null，site存在于数据库中，用户已经登陆</w:t>
+            </w:r>
+          </w:p>
+        </w:tc>
+      </w:tr>
+      <w:tr>
+        <w:tc>
+          <w:tcPr>
+            <w:cnfStyle w:val="001000000000" w:firstRow="0" w:lastRow="0" w:firstColumn="1" w:lastColumn="0" w:oddVBand="0" w:evenVBand="0" w:oddHBand="0" w:evenHBand="0" w:firstRowFirstColumn="0" w:firstRowLastColumn="0" w:lastRowFirstColumn="0" w:lastRowLastColumn="0"/>
+            <w:tcW w:w="1526" w:type="dxa"/>
+            <w:tcBorders>
+              <w:top w:val="single" w:sz="4" w:space="0" w:color="auto"/>
+              <w:bottom w:val="single" w:sz="4" w:space="0" w:color="auto"/>
+              <w:right w:val="single" w:sz="4" w:space="0" w:color="auto"/>
+            </w:tcBorders>
+            <w:shd w:val="clear" w:color="auto" w:fill="A5A5A5" w:themeFill="accent3"/>
+          </w:tcPr>
+          <w:p>
+            <w:pPr>
+              <w:rPr>
+                <w:rFonts w:ascii="微软雅黑" w:hAnsi="微软雅黑"/>
+              </w:rPr>
+            </w:pPr>
+            <w:r>
+              <w:rPr>
+                <w:rFonts w:ascii="微软雅黑" w:hAnsi="微软雅黑" w:hint="eastAsia"/>
+              </w:rPr>
+              <w:t>后置条件</w:t>
+            </w:r>
+          </w:p>
+        </w:tc>
+        <w:tc>
+          <w:tcPr>
+            <w:tcW w:w="6996" w:type="dxa"/>
+            <w:tcBorders>
+              <w:top w:val="single" w:sz="4" w:space="0" w:color="auto"/>
+              <w:left w:val="single" w:sz="4" w:space="0" w:color="auto"/>
+              <w:bottom w:val="single" w:sz="4" w:space="0" w:color="auto"/>
+            </w:tcBorders>
+            <w:shd w:val="clear" w:color="auto" w:fill="DBDBDB" w:themeFill="accent3" w:themeFillTint="66"/>
+          </w:tcPr>
+          <w:p>
+            <w:pPr>
+              <w:cnfStyle w:val="000000000000" w:firstRow="0" w:lastRow="0" w:firstColumn="0" w:lastColumn="0" w:oddVBand="0" w:evenVBand="0" w:oddHBand="0" w:evenHBand="0" w:firstRowFirstColumn="0" w:firstRowLastColumn="0" w:lastRowFirstColumn="0" w:lastRowLastColumn="0"/>
+              <w:rPr>
+                <w:rFonts w:ascii="微软雅黑" w:hAnsi="微软雅黑" w:hint="eastAsia"/>
+                <w:color w:val="000000" w:themeColor="text1"/>
+              </w:rPr>
+            </w:pPr>
+            <w:r>
+              <w:rPr>
+                <w:rFonts w:hint="eastAsia"/>
+              </w:rPr>
+              <w:t>系统将site添加到用户默认购物网站列表中</w:t>
+            </w:r>
+          </w:p>
+        </w:tc>
+      </w:tr>
+      <w:tr>
+        <w:trPr>
+          <w:cnfStyle w:val="000000100000" w:firstRow="0" w:lastRow="0" w:firstColumn="0" w:lastColumn="0" w:oddVBand="0" w:evenVBand="0" w:oddHBand="1" w:evenHBand="0" w:firstRowFirstColumn="0" w:firstRowLastColumn="0" w:lastRowFirstColumn="0" w:lastRowLastColumn="0"/>
+        </w:trPr>
+        <w:tc>
+          <w:tcPr>
+            <w:cnfStyle w:val="001000000000" w:firstRow="0" w:lastRow="0" w:firstColumn="1" w:lastColumn="0" w:oddVBand="0" w:evenVBand="0" w:oddHBand="0" w:evenHBand="0" w:firstRowFirstColumn="0" w:firstRowLastColumn="0" w:lastRowFirstColumn="0" w:lastRowLastColumn="0"/>
+            <w:tcW w:w="1526" w:type="dxa"/>
+            <w:tcBorders>
+              <w:top w:val="single" w:sz="4" w:space="0" w:color="auto"/>
+              <w:bottom w:val="single" w:sz="4" w:space="0" w:color="auto"/>
+              <w:right w:val="single" w:sz="4" w:space="0" w:color="auto"/>
+            </w:tcBorders>
+            <w:shd w:val="clear" w:color="auto" w:fill="A5A5A5" w:themeFill="accent3"/>
+          </w:tcPr>
+          <w:p>
+            <w:pPr>
+              <w:rPr>
+                <w:rFonts w:ascii="微软雅黑" w:hAnsi="微软雅黑"/>
+              </w:rPr>
+            </w:pPr>
+            <w:r>
+              <w:rPr>
+                <w:rFonts w:ascii="微软雅黑" w:hAnsi="微软雅黑" w:hint="eastAsia"/>
+              </w:rPr>
+              <w:t>作用</w:t>
+            </w:r>
+          </w:p>
+        </w:tc>
+        <w:tc>
+          <w:tcPr>
+            <w:tcW w:w="6996" w:type="dxa"/>
+            <w:tcBorders>
+              <w:top w:val="single" w:sz="4" w:space="0" w:color="auto"/>
+              <w:left w:val="single" w:sz="4" w:space="0" w:color="auto"/>
+              <w:bottom w:val="single" w:sz="4" w:space="0" w:color="auto"/>
+            </w:tcBorders>
+            <w:shd w:val="clear" w:color="auto" w:fill="EDEDED" w:themeFill="accent3" w:themeFillTint="33"/>
+          </w:tcPr>
+          <w:p>
+            <w:pPr>
+              <w:cnfStyle w:val="000000100000" w:firstRow="0" w:lastRow="0" w:firstColumn="0" w:lastColumn="0" w:oddVBand="0" w:evenVBand="0" w:oddHBand="1" w:evenHBand="0" w:firstRowFirstColumn="0" w:firstRowLastColumn="0" w:lastRowFirstColumn="0" w:lastRowLastColumn="0"/>
+              <w:rPr>
+                <w:color w:val="000000" w:themeColor="text1"/>
+              </w:rPr>
+            </w:pPr>
+            <w:r>
+              <w:rPr>
+                <w:rFonts w:hint="eastAsia"/>
+                <w:color w:val="000000" w:themeColor="text1"/>
+              </w:rPr>
+              <w:t>给用户比价时增加一个参与比价的购物网站</w:t>
+            </w:r>
+          </w:p>
+        </w:tc>
+      </w:tr>
+    </w:tbl>
+    <w:p/>
+    <w:tbl>
+      <w:tblPr>
+        <w:tblStyle w:val="2-1"/>
+        <w:tblW w:w="0" w:type="auto"/>
+        <w:tblLook w:val="04A0" w:firstRow="1" w:lastRow="0" w:firstColumn="1" w:lastColumn="0" w:noHBand="0" w:noVBand="1"/>
+      </w:tblPr>
+      <w:tblGrid>
+        <w:gridCol w:w="1486"/>
+        <w:gridCol w:w="6820"/>
+      </w:tblGrid>
+      <w:tr>
+        <w:trPr>
+          <w:cnfStyle w:val="100000000000" w:firstRow="1" w:lastRow="0" w:firstColumn="0" w:lastColumn="0" w:oddVBand="0" w:evenVBand="0" w:oddHBand="0" w:evenHBand="0" w:firstRowFirstColumn="0" w:firstRowLastColumn="0" w:lastRowFirstColumn="0" w:lastRowLastColumn="0"/>
+        </w:trPr>
+        <w:tc>
+          <w:tcPr>
+            <w:cnfStyle w:val="001000000100" w:firstRow="0" w:lastRow="0" w:firstColumn="1" w:lastColumn="0" w:oddVBand="0" w:evenVBand="0" w:oddHBand="0" w:evenHBand="0" w:firstRowFirstColumn="1" w:firstRowLastColumn="0" w:lastRowFirstColumn="0" w:lastRowLastColumn="0"/>
+            <w:tcW w:w="1486" w:type="dxa"/>
+            <w:tcBorders>
+              <w:top w:val="single" w:sz="4" w:space="0" w:color="auto"/>
+              <w:bottom w:val="single" w:sz="4" w:space="0" w:color="auto"/>
+              <w:right w:val="single" w:sz="4" w:space="0" w:color="auto"/>
+            </w:tcBorders>
+            <w:shd w:val="clear" w:color="auto" w:fill="A5A5A5" w:themeFill="accent3"/>
+          </w:tcPr>
+          <w:p>
+            <w:pPr>
+              <w:rPr>
+                <w:rFonts w:ascii="微软雅黑" w:hAnsi="微软雅黑"/>
+              </w:rPr>
+            </w:pPr>
+            <w:r>
+              <w:rPr>
+                <w:rFonts w:ascii="微软雅黑" w:hAnsi="微软雅黑" w:hint="eastAsia"/>
+              </w:rPr>
+              <w:t>方法名</w:t>
+            </w:r>
+          </w:p>
+        </w:tc>
+        <w:tc>
+          <w:tcPr>
+            <w:tcW w:w="6820" w:type="dxa"/>
+            <w:tcBorders>
+              <w:top w:val="single" w:sz="4" w:space="0" w:color="auto"/>
+              <w:left w:val="single" w:sz="4" w:space="0" w:color="auto"/>
+              <w:bottom w:val="single" w:sz="4" w:space="0" w:color="auto"/>
+            </w:tcBorders>
+            <w:shd w:val="clear" w:color="auto" w:fill="A5A5A5" w:themeFill="accent3"/>
+          </w:tcPr>
+          <w:p>
+            <w:pPr>
+              <w:cnfStyle w:val="100000000000" w:firstRow="1" w:lastRow="0" w:firstColumn="0" w:lastColumn="0" w:oddVBand="0" w:evenVBand="0" w:oddHBand="0" w:evenHBand="0" w:firstRowFirstColumn="0" w:firstRowLastColumn="0" w:lastRowFirstColumn="0" w:lastRowLastColumn="0"/>
+              <w:rPr>
+                <w:color w:val="000000" w:themeColor="text1"/>
+              </w:rPr>
+            </w:pPr>
+            <w:r>
+              <w:t xml:space="preserve">Public </w:t>
+            </w:r>
+            <w:r>
+              <w:t>void deleteS</w:t>
+            </w:r>
+            <w:r>
+              <w:rPr>
+                <w:rFonts w:hint="eastAsia"/>
+              </w:rPr>
+              <w:t>ho</w:t>
+            </w:r>
+            <w:r>
+              <w:t>ppingSite</w:t>
+            </w:r>
+            <w:r>
+              <w:t xml:space="preserve"> (</w:t>
+            </w:r>
+            <w:r>
+              <w:t>ShoppingSite</w:t>
+            </w:r>
+            <w:r>
+              <w:t xml:space="preserve"> </w:t>
+            </w:r>
+            <w:r>
+              <w:t>site</w:t>
+            </w:r>
+            <w:r>
+              <w:t>)</w:t>
+            </w:r>
+            <w:r>
+              <w:rPr>
+                <w:rFonts w:hint="eastAsia"/>
+              </w:rPr>
+              <w:t xml:space="preserve"> </w:t>
+            </w:r>
+            <w:r>
+              <w:t xml:space="preserve"> </w:t>
+            </w:r>
+          </w:p>
+        </w:tc>
+      </w:tr>
+      <w:tr>
+        <w:trPr>
+          <w:cnfStyle w:val="000000100000" w:firstRow="0" w:lastRow="0" w:firstColumn="0" w:lastColumn="0" w:oddVBand="0" w:evenVBand="0" w:oddHBand="1" w:evenHBand="0" w:firstRowFirstColumn="0" w:firstRowLastColumn="0" w:lastRowFirstColumn="0" w:lastRowLastColumn="0"/>
+        </w:trPr>
+        <w:tc>
+          <w:tcPr>
+            <w:cnfStyle w:val="001000000000" w:firstRow="0" w:lastRow="0" w:firstColumn="1" w:lastColumn="0" w:oddVBand="0" w:evenVBand="0" w:oddHBand="0" w:evenHBand="0" w:firstRowFirstColumn="0" w:firstRowLastColumn="0" w:lastRowFirstColumn="0" w:lastRowLastColumn="0"/>
+            <w:tcW w:w="1486" w:type="dxa"/>
+            <w:tcBorders>
+              <w:top w:val="single" w:sz="4" w:space="0" w:color="auto"/>
+              <w:bottom w:val="single" w:sz="4" w:space="0" w:color="auto"/>
+              <w:right w:val="single" w:sz="4" w:space="0" w:color="auto"/>
+            </w:tcBorders>
+            <w:shd w:val="clear" w:color="auto" w:fill="A5A5A5" w:themeFill="accent3"/>
+          </w:tcPr>
+          <w:p>
+            <w:pPr>
+              <w:rPr>
+                <w:rFonts w:ascii="微软雅黑" w:hAnsi="微软雅黑"/>
+              </w:rPr>
+            </w:pPr>
+            <w:r>
+              <w:rPr>
+                <w:rFonts w:ascii="微软雅黑" w:hAnsi="微软雅黑" w:hint="eastAsia"/>
+              </w:rPr>
+              <w:t>前置条件</w:t>
+            </w:r>
+          </w:p>
+        </w:tc>
+        <w:tc>
+          <w:tcPr>
+            <w:tcW w:w="6820" w:type="dxa"/>
+            <w:tcBorders>
+              <w:top w:val="single" w:sz="4" w:space="0" w:color="auto"/>
+              <w:left w:val="single" w:sz="4" w:space="0" w:color="auto"/>
+              <w:bottom w:val="single" w:sz="4" w:space="0" w:color="auto"/>
+            </w:tcBorders>
+            <w:shd w:val="clear" w:color="auto" w:fill="EDEDED" w:themeFill="accent3" w:themeFillTint="33"/>
+          </w:tcPr>
+          <w:p>
+            <w:pPr>
+              <w:cnfStyle w:val="000000100000" w:firstRow="0" w:lastRow="0" w:firstColumn="0" w:lastColumn="0" w:oddVBand="0" w:evenVBand="0" w:oddHBand="1" w:evenHBand="0" w:firstRowFirstColumn="0" w:firstRowLastColumn="0" w:lastRowFirstColumn="0" w:lastRowLastColumn="0"/>
+              <w:rPr>
+                <w:color w:val="000000" w:themeColor="text1"/>
+              </w:rPr>
+            </w:pPr>
+            <w:r>
+              <w:t>Site</w:t>
+            </w:r>
+            <w:r>
+              <w:rPr>
+                <w:rFonts w:hint="eastAsia"/>
+              </w:rPr>
+              <w:t>不为null，site存在于数据库中，用户已经登陆</w:t>
+            </w:r>
+          </w:p>
+        </w:tc>
+      </w:tr>
+      <w:tr>
+        <w:tc>
+          <w:tcPr>
+            <w:cnfStyle w:val="001000000000" w:firstRow="0" w:lastRow="0" w:firstColumn="1" w:lastColumn="0" w:oddVBand="0" w:evenVBand="0" w:oddHBand="0" w:evenHBand="0" w:firstRowFirstColumn="0" w:firstRowLastColumn="0" w:lastRowFirstColumn="0" w:lastRowLastColumn="0"/>
+            <w:tcW w:w="1486" w:type="dxa"/>
+            <w:tcBorders>
+              <w:top w:val="single" w:sz="4" w:space="0" w:color="auto"/>
+              <w:bottom w:val="single" w:sz="4" w:space="0" w:color="auto"/>
+              <w:right w:val="single" w:sz="4" w:space="0" w:color="auto"/>
+            </w:tcBorders>
+            <w:shd w:val="clear" w:color="auto" w:fill="A5A5A5" w:themeFill="accent3"/>
+          </w:tcPr>
+          <w:p>
+            <w:pPr>
+              <w:rPr>
+                <w:rFonts w:ascii="微软雅黑" w:hAnsi="微软雅黑"/>
+              </w:rPr>
+            </w:pPr>
+            <w:r>
+              <w:rPr>
+                <w:rFonts w:ascii="微软雅黑" w:hAnsi="微软雅黑" w:hint="eastAsia"/>
+              </w:rPr>
+              <w:t>后置条件</w:t>
+            </w:r>
+          </w:p>
+        </w:tc>
+        <w:tc>
+          <w:tcPr>
+            <w:tcW w:w="6820" w:type="dxa"/>
+            <w:tcBorders>
+              <w:top w:val="single" w:sz="4" w:space="0" w:color="auto"/>
+              <w:left w:val="single" w:sz="4" w:space="0" w:color="auto"/>
+              <w:bottom w:val="single" w:sz="4" w:space="0" w:color="auto"/>
+            </w:tcBorders>
+            <w:shd w:val="clear" w:color="auto" w:fill="DBDBDB" w:themeFill="accent3" w:themeFillTint="66"/>
+          </w:tcPr>
+          <w:p>
+            <w:pPr>
+              <w:cnfStyle w:val="000000000000" w:firstRow="0" w:lastRow="0" w:firstColumn="0" w:lastColumn="0" w:oddVBand="0" w:evenVBand="0" w:oddHBand="0" w:evenHBand="0" w:firstRowFirstColumn="0" w:firstRowLastColumn="0" w:lastRowFirstColumn="0" w:lastRowLastColumn="0"/>
+              <w:rPr>
+                <w:rFonts w:ascii="微软雅黑" w:hAnsi="微软雅黑" w:hint="eastAsia"/>
+                <w:color w:val="000000" w:themeColor="text1"/>
+              </w:rPr>
+            </w:pPr>
+            <w:r>
+              <w:rPr>
+                <w:rFonts w:hint="eastAsia"/>
+              </w:rPr>
+              <w:t>系统将site从用户默认购物网站列表中删除</w:t>
+            </w:r>
+          </w:p>
+        </w:tc>
+      </w:tr>
+      <w:tr>
+        <w:trPr>
+          <w:cnfStyle w:val="000000100000" w:firstRow="0" w:lastRow="0" w:firstColumn="0" w:lastColumn="0" w:oddVBand="0" w:evenVBand="0" w:oddHBand="1" w:evenHBand="0" w:firstRowFirstColumn="0" w:firstRowLastColumn="0" w:lastRowFirstColumn="0" w:lastRowLastColumn="0"/>
+        </w:trPr>
+        <w:tc>
+          <w:tcPr>
+            <w:cnfStyle w:val="001000000000" w:firstRow="0" w:lastRow="0" w:firstColumn="1" w:lastColumn="0" w:oddVBand="0" w:evenVBand="0" w:oddHBand="0" w:evenHBand="0" w:firstRowFirstColumn="0" w:firstRowLastColumn="0" w:lastRowFirstColumn="0" w:lastRowLastColumn="0"/>
+            <w:tcW w:w="1486" w:type="dxa"/>
+            <w:tcBorders>
+              <w:top w:val="single" w:sz="4" w:space="0" w:color="auto"/>
+              <w:bottom w:val="single" w:sz="4" w:space="0" w:color="auto"/>
+              <w:right w:val="single" w:sz="4" w:space="0" w:color="auto"/>
+            </w:tcBorders>
+            <w:shd w:val="clear" w:color="auto" w:fill="A5A5A5" w:themeFill="accent3"/>
+          </w:tcPr>
+          <w:p>
+            <w:pPr>
+              <w:rPr>
+                <w:rFonts w:ascii="微软雅黑" w:hAnsi="微软雅黑"/>
+              </w:rPr>
+            </w:pPr>
+            <w:r>
+              <w:rPr>
+                <w:rFonts w:ascii="微软雅黑" w:hAnsi="微软雅黑" w:hint="eastAsia"/>
+              </w:rPr>
+              <w:t>作用</w:t>
+            </w:r>
+          </w:p>
+        </w:tc>
+        <w:tc>
+          <w:tcPr>
+            <w:tcW w:w="6820" w:type="dxa"/>
+            <w:tcBorders>
+              <w:top w:val="single" w:sz="4" w:space="0" w:color="auto"/>
+              <w:left w:val="single" w:sz="4" w:space="0" w:color="auto"/>
+              <w:bottom w:val="single" w:sz="4" w:space="0" w:color="auto"/>
+            </w:tcBorders>
+            <w:shd w:val="clear" w:color="auto" w:fill="EDEDED" w:themeFill="accent3" w:themeFillTint="33"/>
+          </w:tcPr>
+          <w:p>
+            <w:pPr>
+              <w:cnfStyle w:val="000000100000" w:firstRow="0" w:lastRow="0" w:firstColumn="0" w:lastColumn="0" w:oddVBand="0" w:evenVBand="0" w:oddHBand="1" w:evenHBand="0" w:firstRowFirstColumn="0" w:firstRowLastColumn="0" w:lastRowFirstColumn="0" w:lastRowLastColumn="0"/>
+              <w:rPr>
+                <w:color w:val="000000" w:themeColor="text1"/>
+              </w:rPr>
+            </w:pPr>
+            <w:r>
+              <w:rPr>
+                <w:rFonts w:hint="eastAsia"/>
+                <w:color w:val="000000" w:themeColor="text1"/>
+              </w:rPr>
+              <w:t>给用户比价时减少一个参与比价的购物网站</w:t>
+            </w:r>
+          </w:p>
+        </w:tc>
+      </w:tr>
+    </w:tbl>
+    <w:p/>
+    <w:p>
+      <w:pPr>
+        <w:pStyle w:val="3"/>
+      </w:pPr>
+      <w:r>
+        <w:rPr>
+          <w:rFonts w:hint="eastAsia"/>
+        </w:rPr>
+        <w:t>NamesakeFinder类</w:t>
+      </w:r>
+    </w:p>
+    <w:tbl>
+      <w:tblPr>
+        <w:tblStyle w:val="2-1"/>
+        <w:tblW w:w="0" w:type="auto"/>
+        <w:tblLook w:val="04A0" w:firstRow="1" w:lastRow="0" w:firstColumn="1" w:lastColumn="0" w:noHBand="0" w:noVBand="1"/>
+      </w:tblPr>
+      <w:tblGrid>
+        <w:gridCol w:w="1486"/>
+        <w:gridCol w:w="6820"/>
+      </w:tblGrid>
+      <w:tr>
+        <w:trPr>
+          <w:cnfStyle w:val="100000000000" w:firstRow="1" w:lastRow="0" w:firstColumn="0" w:lastColumn="0" w:oddVBand="0" w:evenVBand="0" w:oddHBand="0" w:evenHBand="0" w:firstRowFirstColumn="0" w:firstRowLastColumn="0" w:lastRowFirstColumn="0" w:lastRowLastColumn="0"/>
+        </w:trPr>
+        <w:tc>
+          <w:tcPr>
+            <w:cnfStyle w:val="001000000100" w:firstRow="0" w:lastRow="0" w:firstColumn="1" w:lastColumn="0" w:oddVBand="0" w:evenVBand="0" w:oddHBand="0" w:evenHBand="0" w:firstRowFirstColumn="1" w:firstRowLastColumn="0" w:lastRowFirstColumn="0" w:lastRowLastColumn="0"/>
+            <w:tcW w:w="1486" w:type="dxa"/>
+            <w:tcBorders>
+              <w:top w:val="single" w:sz="4" w:space="0" w:color="auto"/>
+              <w:bottom w:val="single" w:sz="4" w:space="0" w:color="auto"/>
+              <w:right w:val="single" w:sz="4" w:space="0" w:color="auto"/>
+            </w:tcBorders>
+            <w:shd w:val="clear" w:color="auto" w:fill="A5A5A5" w:themeFill="accent3"/>
+          </w:tcPr>
+          <w:p>
+            <w:pPr>
+              <w:rPr>
+                <w:rFonts w:ascii="微软雅黑" w:hAnsi="微软雅黑"/>
+              </w:rPr>
+            </w:pPr>
+            <w:r>
+              <w:rPr>
+                <w:rFonts w:ascii="微软雅黑" w:hAnsi="微软雅黑" w:hint="eastAsia"/>
+              </w:rPr>
+              <w:t>方法名</w:t>
+            </w:r>
+          </w:p>
+        </w:tc>
+        <w:tc>
+          <w:tcPr>
+            <w:tcW w:w="6820" w:type="dxa"/>
+            <w:tcBorders>
+              <w:top w:val="single" w:sz="4" w:space="0" w:color="auto"/>
+              <w:left w:val="single" w:sz="4" w:space="0" w:color="auto"/>
+              <w:bottom w:val="single" w:sz="4" w:space="0" w:color="auto"/>
+            </w:tcBorders>
+            <w:shd w:val="clear" w:color="auto" w:fill="A5A5A5" w:themeFill="accent3"/>
+          </w:tcPr>
+          <w:p>
+            <w:pPr>
+              <w:cnfStyle w:val="100000000000" w:firstRow="1" w:lastRow="0" w:firstColumn="0" w:lastColumn="0" w:oddVBand="0" w:evenVBand="0" w:oddHBand="0" w:evenHBand="0" w:firstRowFirstColumn="0" w:firstRowLastColumn="0" w:lastRowFirstColumn="0" w:lastRowLastColumn="0"/>
+              <w:rPr>
+                <w:color w:val="000000" w:themeColor="text1"/>
+              </w:rPr>
+            </w:pPr>
+            <w:r>
+              <w:t xml:space="preserve">Public </w:t>
+            </w:r>
+            <w:r>
+              <w:rPr>
+                <w:rFonts w:hint="eastAsia"/>
+              </w:rPr>
+              <w:t>G</w:t>
+            </w:r>
+            <w:r>
+              <w:t>oods</w:t>
+            </w:r>
+            <w:r>
+              <w:t xml:space="preserve">List </w:t>
+            </w:r>
+            <w:r>
+              <w:t>find</w:t>
+            </w:r>
+            <w:r>
+              <w:t>N</w:t>
+            </w:r>
+            <w:r>
+              <w:rPr>
+                <w:rFonts w:hint="eastAsia"/>
+              </w:rPr>
+              <w:t>ame</w:t>
+            </w:r>
+            <w:r>
+              <w:t>sake</w:t>
+            </w:r>
+            <w:r>
+              <w:t>(Goods goods</w:t>
+            </w:r>
+            <w:r>
+              <w:t>,UserShoppingSiteList siteList</w:t>
+            </w:r>
+            <w:r>
+              <w:t>)</w:t>
+            </w:r>
+          </w:p>
+        </w:tc>
+      </w:tr>
+      <w:tr>
+        <w:trPr>
+          <w:cnfStyle w:val="000000100000" w:firstRow="0" w:lastRow="0" w:firstColumn="0" w:lastColumn="0" w:oddVBand="0" w:evenVBand="0" w:oddHBand="1" w:evenHBand="0" w:firstRowFirstColumn="0" w:firstRowLastColumn="0" w:lastRowFirstColumn="0" w:lastRowLastColumn="0"/>
+        </w:trPr>
+        <w:tc>
+          <w:tcPr>
+            <w:cnfStyle w:val="001000000000" w:firstRow="0" w:lastRow="0" w:firstColumn="1" w:lastColumn="0" w:oddVBand="0" w:evenVBand="0" w:oddHBand="0" w:evenHBand="0" w:firstRowFirstColumn="0" w:firstRowLastColumn="0" w:lastRowFirstColumn="0" w:lastRowLastColumn="0"/>
+            <w:tcW w:w="1486" w:type="dxa"/>
+            <w:tcBorders>
+              <w:top w:val="single" w:sz="4" w:space="0" w:color="auto"/>
+              <w:bottom w:val="single" w:sz="4" w:space="0" w:color="auto"/>
+              <w:right w:val="single" w:sz="4" w:space="0" w:color="auto"/>
+            </w:tcBorders>
+            <w:shd w:val="clear" w:color="auto" w:fill="A5A5A5" w:themeFill="accent3"/>
+          </w:tcPr>
+          <w:p>
+            <w:pPr>
+              <w:rPr>
+                <w:rFonts w:ascii="微软雅黑" w:hAnsi="微软雅黑"/>
+              </w:rPr>
+            </w:pPr>
+            <w:r>
+              <w:rPr>
+                <w:rFonts w:ascii="微软雅黑" w:hAnsi="微软雅黑" w:hint="eastAsia"/>
+              </w:rPr>
+              <w:t>前置条件</w:t>
+            </w:r>
+          </w:p>
+        </w:tc>
+        <w:tc>
+          <w:tcPr>
+            <w:tcW w:w="6820" w:type="dxa"/>
+            <w:tcBorders>
+              <w:top w:val="single" w:sz="4" w:space="0" w:color="auto"/>
+              <w:left w:val="single" w:sz="4" w:space="0" w:color="auto"/>
+              <w:bottom w:val="single" w:sz="4" w:space="0" w:color="auto"/>
+            </w:tcBorders>
+            <w:shd w:val="clear" w:color="auto" w:fill="EDEDED" w:themeFill="accent3" w:themeFillTint="33"/>
+          </w:tcPr>
+          <w:p>
+            <w:pPr>
+              <w:cnfStyle w:val="000000100000" w:firstRow="0" w:lastRow="0" w:firstColumn="0" w:lastColumn="0" w:oddVBand="0" w:evenVBand="0" w:oddHBand="1" w:evenHBand="0" w:firstRowFirstColumn="0" w:firstRowLastColumn="0" w:lastRowFirstColumn="0" w:lastRowLastColumn="0"/>
+              <w:rPr>
+                <w:color w:val="000000" w:themeColor="text1"/>
+              </w:rPr>
+            </w:pPr>
+            <w:r>
+              <w:t>goods</w:t>
+            </w:r>
+            <w:r>
+              <w:rPr>
+                <w:rFonts w:hint="eastAsia"/>
+              </w:rPr>
+              <w:t>不为null，</w:t>
+            </w:r>
+            <w:r>
+              <w:t>siteList</w:t>
+            </w:r>
+            <w:r>
+              <w:rPr>
+                <w:rFonts w:hint="eastAsia"/>
+              </w:rPr>
+              <w:t>不为null</w:t>
+            </w:r>
+          </w:p>
+        </w:tc>
+      </w:tr>
+      <w:tr>
+        <w:tc>
+          <w:tcPr>
+            <w:cnfStyle w:val="001000000000" w:firstRow="0" w:lastRow="0" w:firstColumn="1" w:lastColumn="0" w:oddVBand="0" w:evenVBand="0" w:oddHBand="0" w:evenHBand="0" w:firstRowFirstColumn="0" w:firstRowLastColumn="0" w:lastRowFirstColumn="0" w:lastRowLastColumn="0"/>
+            <w:tcW w:w="1486" w:type="dxa"/>
+            <w:tcBorders>
+              <w:top w:val="single" w:sz="4" w:space="0" w:color="auto"/>
+              <w:bottom w:val="single" w:sz="4" w:space="0" w:color="auto"/>
+              <w:right w:val="single" w:sz="4" w:space="0" w:color="auto"/>
+            </w:tcBorders>
+            <w:shd w:val="clear" w:color="auto" w:fill="A5A5A5" w:themeFill="accent3"/>
+          </w:tcPr>
+          <w:p>
+            <w:pPr>
+              <w:rPr>
+                <w:rFonts w:ascii="微软雅黑" w:hAnsi="微软雅黑"/>
+              </w:rPr>
+            </w:pPr>
+            <w:r>
+              <w:rPr>
+                <w:rFonts w:ascii="微软雅黑" w:hAnsi="微软雅黑" w:hint="eastAsia"/>
+              </w:rPr>
+              <w:t>后置条件</w:t>
+            </w:r>
+          </w:p>
+        </w:tc>
+        <w:tc>
+          <w:tcPr>
+            <w:tcW w:w="6820" w:type="dxa"/>
+            <w:tcBorders>
+              <w:top w:val="single" w:sz="4" w:space="0" w:color="auto"/>
+              <w:left w:val="single" w:sz="4" w:space="0" w:color="auto"/>
+              <w:bottom w:val="single" w:sz="4" w:space="0" w:color="auto"/>
+            </w:tcBorders>
+            <w:shd w:val="clear" w:color="auto" w:fill="DBDBDB" w:themeFill="accent3" w:themeFillTint="66"/>
+          </w:tcPr>
+          <w:p>
+            <w:pPr>
+              <w:cnfStyle w:val="000000000000" w:firstRow="0" w:lastRow="0" w:firstColumn="0" w:lastColumn="0" w:oddVBand="0" w:evenVBand="0" w:oddHBand="0" w:evenHBand="0" w:firstRowFirstColumn="0" w:firstRowLastColumn="0" w:lastRowFirstColumn="0" w:lastRowLastColumn="0"/>
+              <w:rPr>
+                <w:rFonts w:ascii="微软雅黑" w:hAnsi="微软雅黑" w:hint="eastAsia"/>
+                <w:color w:val="000000" w:themeColor="text1"/>
+              </w:rPr>
+            </w:pPr>
+            <w:r>
+              <w:rPr>
+                <w:rFonts w:hint="eastAsia"/>
+              </w:rPr>
+              <w:t>g</w:t>
+            </w:r>
+            <w:r>
+              <w:t>oodsPriceList</w:t>
+            </w:r>
+            <w:r>
+              <w:rPr>
+                <w:rFonts w:hint="eastAsia"/>
+              </w:rPr>
+              <w:t>中包含</w:t>
+            </w:r>
+            <w:r>
+              <w:rPr>
+                <w:rFonts w:hint="eastAsia"/>
+              </w:rPr>
+              <w:t>在site</w:t>
+            </w:r>
+            <w:r>
+              <w:t>List</w:t>
+            </w:r>
+            <w:r>
+              <w:rPr>
+                <w:rFonts w:hint="eastAsia"/>
+              </w:rPr>
+              <w:t>项对应的购物网站中</w:t>
+            </w:r>
+            <w:r>
+              <w:rPr>
+                <w:rFonts w:hint="eastAsia"/>
+              </w:rPr>
+              <w:t>与goods同名的商品</w:t>
+            </w:r>
+            <w:r>
+              <w:rPr>
+                <w:rFonts w:hint="eastAsia"/>
+              </w:rPr>
+              <w:t>，也包括同义词表中包含的商品</w:t>
+            </w:r>
+          </w:p>
+        </w:tc>
+      </w:tr>
+      <w:tr>
+        <w:trPr>
+          <w:cnfStyle w:val="000000100000" w:firstRow="0" w:lastRow="0" w:firstColumn="0" w:lastColumn="0" w:oddVBand="0" w:evenVBand="0" w:oddHBand="1" w:evenHBand="0" w:firstRowFirstColumn="0" w:firstRowLastColumn="0" w:lastRowFirstColumn="0" w:lastRowLastColumn="0"/>
+        </w:trPr>
+        <w:tc>
+          <w:tcPr>
+            <w:cnfStyle w:val="001000000000" w:firstRow="0" w:lastRow="0" w:firstColumn="1" w:lastColumn="0" w:oddVBand="0" w:evenVBand="0" w:oddHBand="0" w:evenHBand="0" w:firstRowFirstColumn="0" w:firstRowLastColumn="0" w:lastRowFirstColumn="0" w:lastRowLastColumn="0"/>
+            <w:tcW w:w="1486" w:type="dxa"/>
+            <w:tcBorders>
+              <w:top w:val="single" w:sz="4" w:space="0" w:color="auto"/>
+              <w:bottom w:val="single" w:sz="4" w:space="0" w:color="auto"/>
+              <w:right w:val="single" w:sz="4" w:space="0" w:color="auto"/>
+            </w:tcBorders>
+            <w:shd w:val="clear" w:color="auto" w:fill="A5A5A5" w:themeFill="accent3"/>
+          </w:tcPr>
+          <w:p>
+            <w:pPr>
+              <w:rPr>
+                <w:rFonts w:ascii="微软雅黑" w:hAnsi="微软雅黑"/>
+              </w:rPr>
+            </w:pPr>
+            <w:r>
+              <w:rPr>
+                <w:rFonts w:ascii="微软雅黑" w:hAnsi="微软雅黑" w:hint="eastAsia"/>
+              </w:rPr>
+              <w:t>作用</w:t>
+            </w:r>
+          </w:p>
+        </w:tc>
+        <w:tc>
+          <w:tcPr>
+            <w:tcW w:w="6820" w:type="dxa"/>
+            <w:tcBorders>
+              <w:top w:val="single" w:sz="4" w:space="0" w:color="auto"/>
+              <w:left w:val="single" w:sz="4" w:space="0" w:color="auto"/>
+              <w:bottom w:val="single" w:sz="4" w:space="0" w:color="auto"/>
+            </w:tcBorders>
+            <w:shd w:val="clear" w:color="auto" w:fill="EDEDED" w:themeFill="accent3" w:themeFillTint="33"/>
+          </w:tcPr>
+          <w:p>
+            <w:pPr>
+              <w:cnfStyle w:val="000000100000" w:firstRow="0" w:lastRow="0" w:firstColumn="0" w:lastColumn="0" w:oddVBand="0" w:evenVBand="0" w:oddHBand="1" w:evenHBand="0" w:firstRowFirstColumn="0" w:firstRowLastColumn="0" w:lastRowFirstColumn="0" w:lastRowLastColumn="0"/>
+              <w:rPr>
+                <w:color w:val="000000" w:themeColor="text1"/>
+              </w:rPr>
+            </w:pPr>
+            <w:r>
+              <w:rPr>
+                <w:rFonts w:hint="eastAsia"/>
+                <w:color w:val="000000" w:themeColor="text1"/>
+              </w:rPr>
+              <w:t>给用户比价时减少一个参与比价的购物网站</w:t>
+            </w:r>
+          </w:p>
+        </w:tc>
+      </w:tr>
+    </w:tbl>
+    <w:p>
+      <w:pPr>
+        <w:rPr>
+          <w:rFonts w:hint="eastAsia"/>
+        </w:rPr>
+      </w:pPr>
+    </w:p>
+    <w:p>
+      <w:pPr>
+        <w:pStyle w:val="3"/>
+      </w:pPr>
+      <w:r>
+        <w:rPr>
+          <w:rFonts w:hint="eastAsia"/>
+        </w:rPr>
+        <w:t>PriceSort类</w:t>
+      </w:r>
+    </w:p>
+    <w:tbl>
+      <w:tblPr>
+        <w:tblStyle w:val="2-1"/>
+        <w:tblW w:w="0" w:type="auto"/>
+        <w:tblLook w:val="04A0" w:firstRow="1" w:lastRow="0" w:firstColumn="1" w:lastColumn="0" w:noHBand="0" w:noVBand="1"/>
+      </w:tblPr>
+      <w:tblGrid>
+        <w:gridCol w:w="1486"/>
+        <w:gridCol w:w="6820"/>
+      </w:tblGrid>
+      <w:tr>
+        <w:trPr>
+          <w:cnfStyle w:val="100000000000" w:firstRow="1" w:lastRow="0" w:firstColumn="0" w:lastColumn="0" w:oddVBand="0" w:evenVBand="0" w:oddHBand="0" w:evenHBand="0" w:firstRowFirstColumn="0" w:firstRowLastColumn="0" w:lastRowFirstColumn="0" w:lastRowLastColumn="0"/>
+        </w:trPr>
+        <w:tc>
+          <w:tcPr>
+            <w:cnfStyle w:val="001000000100" w:firstRow="0" w:lastRow="0" w:firstColumn="1" w:lastColumn="0" w:oddVBand="0" w:evenVBand="0" w:oddHBand="0" w:evenHBand="0" w:firstRowFirstColumn="1" w:firstRowLastColumn="0" w:lastRowFirstColumn="0" w:lastRowLastColumn="0"/>
+            <w:tcW w:w="1486" w:type="dxa"/>
+            <w:tcBorders>
+              <w:top w:val="single" w:sz="4" w:space="0" w:color="auto"/>
+              <w:bottom w:val="single" w:sz="4" w:space="0" w:color="auto"/>
+              <w:right w:val="single" w:sz="4" w:space="0" w:color="auto"/>
+            </w:tcBorders>
+            <w:shd w:val="clear" w:color="auto" w:fill="A5A5A5" w:themeFill="accent3"/>
+          </w:tcPr>
+          <w:p>
+            <w:pPr>
+              <w:rPr>
+                <w:rFonts w:ascii="微软雅黑" w:hAnsi="微软雅黑"/>
+              </w:rPr>
+            </w:pPr>
+            <w:r>
+              <w:rPr>
+                <w:rFonts w:ascii="微软雅黑" w:hAnsi="微软雅黑" w:hint="eastAsia"/>
+              </w:rPr>
+              <w:t>方法名</w:t>
+            </w:r>
+          </w:p>
+        </w:tc>
+        <w:tc>
+          <w:tcPr>
+            <w:tcW w:w="6820" w:type="dxa"/>
+            <w:tcBorders>
+              <w:top w:val="single" w:sz="4" w:space="0" w:color="auto"/>
+              <w:left w:val="single" w:sz="4" w:space="0" w:color="auto"/>
+              <w:bottom w:val="single" w:sz="4" w:space="0" w:color="auto"/>
+            </w:tcBorders>
+            <w:shd w:val="clear" w:color="auto" w:fill="A5A5A5" w:themeFill="accent3"/>
+          </w:tcPr>
+          <w:p>
+            <w:pPr>
+              <w:cnfStyle w:val="100000000000" w:firstRow="1" w:lastRow="0" w:firstColumn="0" w:lastColumn="0" w:oddVBand="0" w:evenVBand="0" w:oddHBand="0" w:evenHBand="0" w:firstRowFirstColumn="0" w:firstRowLastColumn="0" w:lastRowFirstColumn="0" w:lastRowLastColumn="0"/>
+              <w:rPr>
+                <w:color w:val="000000" w:themeColor="text1"/>
+              </w:rPr>
+            </w:pPr>
+            <w:r>
+              <w:t xml:space="preserve">Public </w:t>
+            </w:r>
+            <w:r>
+              <w:rPr>
+                <w:rFonts w:hint="eastAsia"/>
+              </w:rPr>
+              <w:t>Goods</w:t>
+            </w:r>
+            <w:r>
+              <w:t>PriceList sort(GoodsPriceList goodsPriceList,Order order)</w:t>
+            </w:r>
+          </w:p>
+        </w:tc>
+      </w:tr>
+      <w:tr>
+        <w:trPr>
+          <w:cnfStyle w:val="000000100000" w:firstRow="0" w:lastRow="0" w:firstColumn="0" w:lastColumn="0" w:oddVBand="0" w:evenVBand="0" w:oddHBand="1" w:evenHBand="0" w:firstRowFirstColumn="0" w:firstRowLastColumn="0" w:lastRowFirstColumn="0" w:lastRowLastColumn="0"/>
+        </w:trPr>
+        <w:tc>
+          <w:tcPr>
+            <w:cnfStyle w:val="001000000000" w:firstRow="0" w:lastRow="0" w:firstColumn="1" w:lastColumn="0" w:oddVBand="0" w:evenVBand="0" w:oddHBand="0" w:evenHBand="0" w:firstRowFirstColumn="0" w:firstRowLastColumn="0" w:lastRowFirstColumn="0" w:lastRowLastColumn="0"/>
+            <w:tcW w:w="1486" w:type="dxa"/>
+            <w:tcBorders>
+              <w:top w:val="single" w:sz="4" w:space="0" w:color="auto"/>
+              <w:bottom w:val="single" w:sz="4" w:space="0" w:color="auto"/>
+              <w:right w:val="single" w:sz="4" w:space="0" w:color="auto"/>
+            </w:tcBorders>
+            <w:shd w:val="clear" w:color="auto" w:fill="A5A5A5" w:themeFill="accent3"/>
+          </w:tcPr>
+          <w:p>
+            <w:pPr>
+              <w:rPr>
+                <w:rFonts w:ascii="微软雅黑" w:hAnsi="微软雅黑"/>
+              </w:rPr>
+            </w:pPr>
+            <w:r>
+              <w:rPr>
+                <w:rFonts w:ascii="微软雅黑" w:hAnsi="微软雅黑" w:hint="eastAsia"/>
+              </w:rPr>
+              <w:t>前置条件</w:t>
+            </w:r>
+          </w:p>
+        </w:tc>
+        <w:tc>
+          <w:tcPr>
+            <w:tcW w:w="6820" w:type="dxa"/>
+            <w:tcBorders>
+              <w:top w:val="single" w:sz="4" w:space="0" w:color="auto"/>
+              <w:left w:val="single" w:sz="4" w:space="0" w:color="auto"/>
+              <w:bottom w:val="single" w:sz="4" w:space="0" w:color="auto"/>
+            </w:tcBorders>
+            <w:shd w:val="clear" w:color="auto" w:fill="EDEDED" w:themeFill="accent3" w:themeFillTint="33"/>
+          </w:tcPr>
+          <w:p>
+            <w:pPr>
+              <w:cnfStyle w:val="000000100000" w:firstRow="0" w:lastRow="0" w:firstColumn="0" w:lastColumn="0" w:oddVBand="0" w:evenVBand="0" w:oddHBand="1" w:evenHBand="0" w:firstRowFirstColumn="0" w:firstRowLastColumn="0" w:lastRowFirstColumn="0" w:lastRowLastColumn="0"/>
+              <w:rPr>
+                <w:color w:val="000000" w:themeColor="text1"/>
+              </w:rPr>
+            </w:pPr>
+            <w:r>
+              <w:t>goodsPriceList,order</w:t>
+            </w:r>
+            <w:r>
+              <w:rPr>
+                <w:rFonts w:hint="eastAsia"/>
+              </w:rPr>
+              <w:t>不为null</w:t>
+            </w:r>
+            <w:r>
+              <w:t>,order</w:t>
+            </w:r>
+            <w:r>
+              <w:rPr>
+                <w:rFonts w:hint="eastAsia"/>
+              </w:rPr>
+              <w:t>的排序依据不为null</w:t>
+            </w:r>
+            <w:r>
+              <w:rPr>
+                <w:color w:val="000000" w:themeColor="text1"/>
+              </w:rPr>
+              <w:t xml:space="preserve"> </w:t>
+            </w:r>
+          </w:p>
+        </w:tc>
+      </w:tr>
+      <w:tr>
+        <w:tc>
+          <w:tcPr>
+            <w:cnfStyle w:val="001000000000" w:firstRow="0" w:lastRow="0" w:firstColumn="1" w:lastColumn="0" w:oddVBand="0" w:evenVBand="0" w:oddHBand="0" w:evenHBand="0" w:firstRowFirstColumn="0" w:firstRowLastColumn="0" w:lastRowFirstColumn="0" w:lastRowLastColumn="0"/>
+            <w:tcW w:w="1486" w:type="dxa"/>
+            <w:tcBorders>
+              <w:top w:val="single" w:sz="4" w:space="0" w:color="auto"/>
+              <w:bottom w:val="single" w:sz="4" w:space="0" w:color="auto"/>
+              <w:right w:val="single" w:sz="4" w:space="0" w:color="auto"/>
+            </w:tcBorders>
+            <w:shd w:val="clear" w:color="auto" w:fill="A5A5A5" w:themeFill="accent3"/>
+          </w:tcPr>
+          <w:p>
+            <w:pPr>
+              <w:rPr>
+                <w:rFonts w:ascii="微软雅黑" w:hAnsi="微软雅黑"/>
+              </w:rPr>
+            </w:pPr>
+            <w:r>
+              <w:rPr>
+                <w:rFonts w:ascii="微软雅黑" w:hAnsi="微软雅黑" w:hint="eastAsia"/>
+              </w:rPr>
+              <w:t>后置条件</w:t>
+            </w:r>
+          </w:p>
+        </w:tc>
+        <w:tc>
+          <w:tcPr>
+            <w:tcW w:w="6820" w:type="dxa"/>
+            <w:tcBorders>
+              <w:top w:val="single" w:sz="4" w:space="0" w:color="auto"/>
+              <w:left w:val="single" w:sz="4" w:space="0" w:color="auto"/>
+              <w:bottom w:val="single" w:sz="4" w:space="0" w:color="auto"/>
+            </w:tcBorders>
+            <w:shd w:val="clear" w:color="auto" w:fill="DBDBDB" w:themeFill="accent3" w:themeFillTint="66"/>
+          </w:tcPr>
+          <w:p>
+            <w:pPr>
+              <w:cnfStyle w:val="000000000000" w:firstRow="0" w:lastRow="0" w:firstColumn="0" w:lastColumn="0" w:oddVBand="0" w:evenVBand="0" w:oddHBand="0" w:evenHBand="0" w:firstRowFirstColumn="0" w:firstRowLastColumn="0" w:lastRowFirstColumn="0" w:lastRowLastColumn="0"/>
+              <w:rPr>
+                <w:rFonts w:ascii="微软雅黑" w:hAnsi="微软雅黑" w:hint="eastAsia"/>
+                <w:color w:val="000000" w:themeColor="text1"/>
+              </w:rPr>
+            </w:pPr>
+            <w:r>
+              <w:rPr>
+                <w:rFonts w:hint="eastAsia"/>
+              </w:rPr>
+              <w:t>返回的</w:t>
+            </w:r>
+            <w:r>
+              <w:t>goodsPriceList</w:t>
+            </w:r>
+            <w:r>
+              <w:rPr>
+                <w:rFonts w:hint="eastAsia"/>
+              </w:rPr>
+              <w:t>已经按order</w:t>
+            </w:r>
+            <w:r>
+              <w:rPr>
+                <w:rFonts w:hint="eastAsia"/>
+              </w:rPr>
+              <w:t>的</w:t>
+            </w:r>
+            <w:r>
+              <w:rPr>
+                <w:rFonts w:hint="eastAsia"/>
+              </w:rPr>
+              <w:t>排序依据排好序</w:t>
+            </w:r>
+          </w:p>
+        </w:tc>
+      </w:tr>
+      <w:tr>
+        <w:trPr>
+          <w:cnfStyle w:val="000000100000" w:firstRow="0" w:lastRow="0" w:firstColumn="0" w:lastColumn="0" w:oddVBand="0" w:evenVBand="0" w:oddHBand="1" w:evenHBand="0" w:firstRowFirstColumn="0" w:firstRowLastColumn="0" w:lastRowFirstColumn="0" w:lastRowLastColumn="0"/>
+        </w:trPr>
+        <w:tc>
+          <w:tcPr>
+            <w:cnfStyle w:val="001000000000" w:firstRow="0" w:lastRow="0" w:firstColumn="1" w:lastColumn="0" w:oddVBand="0" w:evenVBand="0" w:oddHBand="0" w:evenHBand="0" w:firstRowFirstColumn="0" w:firstRowLastColumn="0" w:lastRowFirstColumn="0" w:lastRowLastColumn="0"/>
+            <w:tcW w:w="1486" w:type="dxa"/>
+            <w:tcBorders>
+              <w:top w:val="single" w:sz="4" w:space="0" w:color="auto"/>
+              <w:bottom w:val="single" w:sz="4" w:space="0" w:color="auto"/>
+              <w:right w:val="single" w:sz="4" w:space="0" w:color="auto"/>
+            </w:tcBorders>
+            <w:shd w:val="clear" w:color="auto" w:fill="A5A5A5" w:themeFill="accent3"/>
+          </w:tcPr>
+          <w:p>
+            <w:pPr>
+              <w:rPr>
+                <w:rFonts w:ascii="微软雅黑" w:hAnsi="微软雅黑"/>
+              </w:rPr>
+            </w:pPr>
+            <w:r>
+              <w:rPr>
+                <w:rFonts w:ascii="微软雅黑" w:hAnsi="微软雅黑" w:hint="eastAsia"/>
+              </w:rPr>
+              <w:t>作用</w:t>
+            </w:r>
+          </w:p>
+        </w:tc>
+        <w:tc>
+          <w:tcPr>
+            <w:tcW w:w="6820" w:type="dxa"/>
+            <w:tcBorders>
+              <w:top w:val="single" w:sz="4" w:space="0" w:color="auto"/>
+              <w:left w:val="single" w:sz="4" w:space="0" w:color="auto"/>
+              <w:bottom w:val="single" w:sz="4" w:space="0" w:color="auto"/>
+            </w:tcBorders>
+            <w:shd w:val="clear" w:color="auto" w:fill="EDEDED" w:themeFill="accent3" w:themeFillTint="33"/>
+          </w:tcPr>
+          <w:p>
+            <w:pPr>
+              <w:cnfStyle w:val="000000100000" w:firstRow="0" w:lastRow="0" w:firstColumn="0" w:lastColumn="0" w:oddVBand="0" w:evenVBand="0" w:oddHBand="1" w:evenHBand="0" w:firstRowFirstColumn="0" w:firstRowLastColumn="0" w:lastRowFirstColumn="0" w:lastRowLastColumn="0"/>
+              <w:rPr>
+                <w:color w:val="000000" w:themeColor="text1"/>
+              </w:rPr>
+            </w:pPr>
+            <w:r>
+              <w:rPr>
+                <w:rFonts w:hint="eastAsia"/>
+              </w:rPr>
+              <w:t>根据order的</w:t>
+            </w:r>
+            <w:r>
+              <w:rPr>
+                <w:rFonts w:hint="eastAsia"/>
+              </w:rPr>
+              <w:t>排序依据</w:t>
+            </w:r>
+            <w:r>
+              <w:rPr>
+                <w:rFonts w:hint="eastAsia"/>
+              </w:rPr>
+              <w:t>和</w:t>
+            </w:r>
+            <w:r>
+              <w:rPr>
+                <w:rFonts w:hint="eastAsia"/>
+              </w:rPr>
+              <w:t>顺序对</w:t>
+            </w:r>
+            <w:r>
+              <w:t>goodsPriceList</w:t>
+            </w:r>
+            <w:r>
+              <w:rPr>
+                <w:rFonts w:hint="eastAsia"/>
+              </w:rPr>
+              <w:t>中的项排序</w:t>
+            </w:r>
+          </w:p>
+        </w:tc>
+      </w:tr>
+    </w:tbl>
+    <w:p>
+      <w:pPr>
+        <w:rPr>
+          <w:rFonts w:hint="eastAsia"/>
+        </w:rPr>
+      </w:pPr>
+    </w:p>
+    <w:p>
+      <w:pPr>
+        <w:pStyle w:val="3"/>
+      </w:pPr>
+      <w:r>
+        <w:rPr>
+          <w:rFonts w:hint="eastAsia"/>
+        </w:rPr>
+        <w:t>PriceCalcuStrategy类</w:t>
+      </w:r>
+    </w:p>
+    <w:tbl>
+      <w:tblPr>
+        <w:tblStyle w:val="2-1"/>
+        <w:tblW w:w="0" w:type="auto"/>
+        <w:tblLook w:val="04A0" w:firstRow="1" w:lastRow="0" w:firstColumn="1" w:lastColumn="0" w:noHBand="0" w:noVBand="1"/>
+      </w:tblPr>
+      <w:tblGrid>
+        <w:gridCol w:w="1486"/>
+        <w:gridCol w:w="6820"/>
+      </w:tblGrid>
+      <w:tr>
+        <w:trPr>
+          <w:cnfStyle w:val="100000000000" w:firstRow="1" w:lastRow="0" w:firstColumn="0" w:lastColumn="0" w:oddVBand="0" w:evenVBand="0" w:oddHBand="0" w:evenHBand="0" w:firstRowFirstColumn="0" w:firstRowLastColumn="0" w:lastRowFirstColumn="0" w:lastRowLastColumn="0"/>
+        </w:trPr>
+        <w:tc>
+          <w:tcPr>
+            <w:cnfStyle w:val="001000000100" w:firstRow="0" w:lastRow="0" w:firstColumn="1" w:lastColumn="0" w:oddVBand="0" w:evenVBand="0" w:oddHBand="0" w:evenHBand="0" w:firstRowFirstColumn="1" w:firstRowLastColumn="0" w:lastRowFirstColumn="0" w:lastRowLastColumn="0"/>
+            <w:tcW w:w="1486" w:type="dxa"/>
+            <w:tcBorders>
+              <w:top w:val="single" w:sz="4" w:space="0" w:color="auto"/>
+              <w:bottom w:val="single" w:sz="4" w:space="0" w:color="auto"/>
+              <w:right w:val="single" w:sz="4" w:space="0" w:color="auto"/>
+            </w:tcBorders>
+            <w:shd w:val="clear" w:color="auto" w:fill="A5A5A5" w:themeFill="accent3"/>
+          </w:tcPr>
+          <w:p>
+            <w:pPr>
+              <w:rPr>
+                <w:rFonts w:ascii="微软雅黑" w:hAnsi="微软雅黑"/>
+              </w:rPr>
+            </w:pPr>
+            <w:r>
+              <w:rPr>
+                <w:rFonts w:ascii="微软雅黑" w:hAnsi="微软雅黑" w:hint="eastAsia"/>
+              </w:rPr>
+              <w:t>方法名</w:t>
+            </w:r>
+          </w:p>
+        </w:tc>
+        <w:tc>
+          <w:tcPr>
+            <w:tcW w:w="6820" w:type="dxa"/>
+            <w:tcBorders>
+              <w:top w:val="single" w:sz="4" w:space="0" w:color="auto"/>
+              <w:left w:val="single" w:sz="4" w:space="0" w:color="auto"/>
+              <w:bottom w:val="single" w:sz="4" w:space="0" w:color="auto"/>
+            </w:tcBorders>
+            <w:shd w:val="clear" w:color="auto" w:fill="A5A5A5" w:themeFill="accent3"/>
+          </w:tcPr>
+          <w:p>
+            <w:pPr>
+              <w:cnfStyle w:val="100000000000" w:firstRow="1" w:lastRow="0" w:firstColumn="0" w:lastColumn="0" w:oddVBand="0" w:evenVBand="0" w:oddHBand="0" w:evenHBand="0" w:firstRowFirstColumn="0" w:firstRowLastColumn="0" w:lastRowFirstColumn="0" w:lastRowLastColumn="0"/>
+              <w:rPr>
+                <w:color w:val="000000" w:themeColor="text1"/>
+              </w:rPr>
+            </w:pPr>
+            <w:r>
+              <w:t xml:space="preserve">Public </w:t>
+            </w:r>
+            <w:r>
+              <w:rPr>
+                <w:rFonts w:hint="eastAsia"/>
+              </w:rPr>
+              <w:t>Goods</w:t>
+            </w:r>
+            <w:r>
+              <w:t>Price</w:t>
+            </w:r>
+            <w:r>
+              <w:t xml:space="preserve"> calcuPrice(Goods goods)</w:t>
+            </w:r>
+          </w:p>
+        </w:tc>
+      </w:tr>
+      <w:tr>
+        <w:trPr>
+          <w:cnfStyle w:val="000000100000" w:firstRow="0" w:lastRow="0" w:firstColumn="0" w:lastColumn="0" w:oddVBand="0" w:evenVBand="0" w:oddHBand="1" w:evenHBand="0" w:firstRowFirstColumn="0" w:firstRowLastColumn="0" w:lastRowFirstColumn="0" w:lastRowLastColumn="0"/>
+        </w:trPr>
+        <w:tc>
+          <w:tcPr>
+            <w:cnfStyle w:val="001000000000" w:firstRow="0" w:lastRow="0" w:firstColumn="1" w:lastColumn="0" w:oddVBand="0" w:evenVBand="0" w:oddHBand="0" w:evenHBand="0" w:firstRowFirstColumn="0" w:firstRowLastColumn="0" w:lastRowFirstColumn="0" w:lastRowLastColumn="0"/>
+            <w:tcW w:w="1486" w:type="dxa"/>
+            <w:tcBorders>
+              <w:top w:val="single" w:sz="4" w:space="0" w:color="auto"/>
+              <w:bottom w:val="single" w:sz="4" w:space="0" w:color="auto"/>
+              <w:right w:val="single" w:sz="4" w:space="0" w:color="auto"/>
+            </w:tcBorders>
+            <w:shd w:val="clear" w:color="auto" w:fill="A5A5A5" w:themeFill="accent3"/>
+          </w:tcPr>
+          <w:p>
+            <w:pPr>
+              <w:rPr>
+                <w:rFonts w:ascii="微软雅黑" w:hAnsi="微软雅黑"/>
+              </w:rPr>
+            </w:pPr>
+            <w:r>
+              <w:rPr>
+                <w:rFonts w:ascii="微软雅黑" w:hAnsi="微软雅黑" w:hint="eastAsia"/>
+              </w:rPr>
+              <w:t>前置条件</w:t>
+            </w:r>
+          </w:p>
+        </w:tc>
+        <w:tc>
+          <w:tcPr>
+            <w:tcW w:w="6820" w:type="dxa"/>
+            <w:tcBorders>
+              <w:top w:val="single" w:sz="4" w:space="0" w:color="auto"/>
+              <w:left w:val="single" w:sz="4" w:space="0" w:color="auto"/>
+              <w:bottom w:val="single" w:sz="4" w:space="0" w:color="auto"/>
+            </w:tcBorders>
+            <w:shd w:val="clear" w:color="auto" w:fill="EDEDED" w:themeFill="accent3" w:themeFillTint="33"/>
+          </w:tcPr>
+          <w:p>
+            <w:pPr>
+              <w:cnfStyle w:val="000000100000" w:firstRow="0" w:lastRow="0" w:firstColumn="0" w:lastColumn="0" w:oddVBand="0" w:evenVBand="0" w:oddHBand="1" w:evenHBand="0" w:firstRowFirstColumn="0" w:firstRowLastColumn="0" w:lastRowFirstColumn="0" w:lastRowLastColumn="0"/>
+              <w:rPr>
+                <w:color w:val="000000" w:themeColor="text1"/>
+              </w:rPr>
+            </w:pPr>
+            <w:r>
+              <w:t>goods</w:t>
+            </w:r>
+            <w:r>
+              <w:rPr>
+                <w:rFonts w:hint="eastAsia"/>
+              </w:rPr>
+              <w:t>不为null</w:t>
+            </w:r>
+          </w:p>
+        </w:tc>
+      </w:tr>
+      <w:tr>
+        <w:tc>
+          <w:tcPr>
+            <w:cnfStyle w:val="001000000000" w:firstRow="0" w:lastRow="0" w:firstColumn="1" w:lastColumn="0" w:oddVBand="0" w:evenVBand="0" w:oddHBand="0" w:evenHBand="0" w:firstRowFirstColumn="0" w:firstRowLastColumn="0" w:lastRowFirstColumn="0" w:lastRowLastColumn="0"/>
+            <w:tcW w:w="1486" w:type="dxa"/>
+            <w:tcBorders>
+              <w:top w:val="single" w:sz="4" w:space="0" w:color="auto"/>
+              <w:bottom w:val="single" w:sz="4" w:space="0" w:color="auto"/>
+              <w:right w:val="single" w:sz="4" w:space="0" w:color="auto"/>
+            </w:tcBorders>
+            <w:shd w:val="clear" w:color="auto" w:fill="A5A5A5" w:themeFill="accent3"/>
+          </w:tcPr>
+          <w:p>
+            <w:pPr>
+              <w:rPr>
+                <w:rFonts w:ascii="微软雅黑" w:hAnsi="微软雅黑"/>
+              </w:rPr>
+            </w:pPr>
+            <w:r>
+              <w:rPr>
+                <w:rFonts w:ascii="微软雅黑" w:hAnsi="微软雅黑" w:hint="eastAsia"/>
+              </w:rPr>
+              <w:t>后置条件</w:t>
+            </w:r>
+          </w:p>
+        </w:tc>
+        <w:tc>
+          <w:tcPr>
+            <w:tcW w:w="6820" w:type="dxa"/>
+            <w:tcBorders>
+              <w:top w:val="single" w:sz="4" w:space="0" w:color="auto"/>
+              <w:left w:val="single" w:sz="4" w:space="0" w:color="auto"/>
+              <w:bottom w:val="single" w:sz="4" w:space="0" w:color="auto"/>
+            </w:tcBorders>
+            <w:shd w:val="clear" w:color="auto" w:fill="DBDBDB" w:themeFill="accent3" w:themeFillTint="66"/>
+          </w:tcPr>
+          <w:p>
+            <w:pPr>
+              <w:cnfStyle w:val="000000000000" w:firstRow="0" w:lastRow="0" w:firstColumn="0" w:lastColumn="0" w:oddVBand="0" w:evenVBand="0" w:oddHBand="0" w:evenHBand="0" w:firstRowFirstColumn="0" w:firstRowLastColumn="0" w:lastRowFirstColumn="0" w:lastRowLastColumn="0"/>
+              <w:rPr>
+                <w:rFonts w:ascii="微软雅黑" w:hAnsi="微软雅黑" w:hint="eastAsia"/>
+                <w:color w:val="000000" w:themeColor="text1"/>
+              </w:rPr>
+            </w:pPr>
+            <w:r>
+              <w:rPr>
+                <w:rFonts w:hint="eastAsia"/>
+              </w:rPr>
+              <w:t>Goods</w:t>
+            </w:r>
+            <w:r>
+              <w:t>Price</w:t>
+            </w:r>
+            <w:r>
+              <w:rPr>
+                <w:rFonts w:hint="eastAsia"/>
+              </w:rPr>
+              <w:t>不为null</w:t>
+            </w:r>
+          </w:p>
+        </w:tc>
+      </w:tr>
+      <w:tr>
+        <w:trPr>
+          <w:cnfStyle w:val="000000100000" w:firstRow="0" w:lastRow="0" w:firstColumn="0" w:lastColumn="0" w:oddVBand="0" w:evenVBand="0" w:oddHBand="1" w:evenHBand="0" w:firstRowFirstColumn="0" w:firstRowLastColumn="0" w:lastRowFirstColumn="0" w:lastRowLastColumn="0"/>
+        </w:trPr>
+        <w:tc>
+          <w:tcPr>
+            <w:cnfStyle w:val="001000000000" w:firstRow="0" w:lastRow="0" w:firstColumn="1" w:lastColumn="0" w:oddVBand="0" w:evenVBand="0" w:oddHBand="0" w:evenHBand="0" w:firstRowFirstColumn="0" w:firstRowLastColumn="0" w:lastRowFirstColumn="0" w:lastRowLastColumn="0"/>
+            <w:tcW w:w="1486" w:type="dxa"/>
+            <w:tcBorders>
+              <w:top w:val="single" w:sz="4" w:space="0" w:color="auto"/>
+              <w:bottom w:val="single" w:sz="4" w:space="0" w:color="auto"/>
+              <w:right w:val="single" w:sz="4" w:space="0" w:color="auto"/>
+            </w:tcBorders>
+            <w:shd w:val="clear" w:color="auto" w:fill="A5A5A5" w:themeFill="accent3"/>
+          </w:tcPr>
+          <w:p>
+            <w:pPr>
+              <w:rPr>
+                <w:rFonts w:ascii="微软雅黑" w:hAnsi="微软雅黑"/>
+              </w:rPr>
+            </w:pPr>
+            <w:r>
+              <w:rPr>
+                <w:rFonts w:ascii="微软雅黑" w:hAnsi="微软雅黑" w:hint="eastAsia"/>
+              </w:rPr>
+              <w:t>作用</w:t>
+            </w:r>
+          </w:p>
+        </w:tc>
+        <w:tc>
+          <w:tcPr>
+            <w:tcW w:w="6820" w:type="dxa"/>
+            <w:tcBorders>
+              <w:top w:val="single" w:sz="4" w:space="0" w:color="auto"/>
+              <w:left w:val="single" w:sz="4" w:space="0" w:color="auto"/>
+              <w:bottom w:val="single" w:sz="4" w:space="0" w:color="auto"/>
+            </w:tcBorders>
+            <w:shd w:val="clear" w:color="auto" w:fill="EDEDED" w:themeFill="accent3" w:themeFillTint="33"/>
+          </w:tcPr>
+          <w:p>
+            <w:pPr>
+              <w:cnfStyle w:val="000000100000" w:firstRow="0" w:lastRow="0" w:firstColumn="0" w:lastColumn="0" w:oddVBand="0" w:evenVBand="0" w:oddHBand="1" w:evenHBand="0" w:firstRowFirstColumn="0" w:firstRowLastColumn="0" w:lastRowFirstColumn="0" w:lastRowLastColumn="0"/>
+              <w:rPr>
+                <w:rFonts w:hint="eastAsia"/>
+                <w:color w:val="000000" w:themeColor="text1"/>
+              </w:rPr>
+            </w:pPr>
+            <w:r>
+              <w:rPr>
+                <w:rFonts w:hint="eastAsia"/>
+                <w:color w:val="000000" w:themeColor="text1"/>
+              </w:rPr>
+              <w:t>计算商品价格，不同的Price</w:t>
+            </w:r>
+            <w:r>
+              <w:rPr>
+                <w:color w:val="000000" w:themeColor="text1"/>
+              </w:rPr>
+              <w:t>Calcu</w:t>
+            </w:r>
+            <w:r>
+              <w:rPr>
+                <w:rFonts w:hint="eastAsia"/>
+                <w:color w:val="000000" w:themeColor="text1"/>
+              </w:rPr>
+              <w:t>Strategy子类实现不同的价格计算策略</w:t>
+            </w:r>
+          </w:p>
+        </w:tc>
+      </w:tr>
+    </w:tbl>
+    <w:p/>
+    <w:p>
+      <w:pPr>
+        <w:pStyle w:val="3"/>
+      </w:pPr>
+      <w:r>
+        <w:rPr>
+          <w:rFonts w:hint="eastAsia"/>
+        </w:rPr>
+        <w:t>User</w:t>
+      </w:r>
+      <w:r>
+        <w:t>ShoppingSiteController</w:t>
+      </w:r>
+      <w:r>
+        <w:rPr>
+          <w:rFonts w:hint="eastAsia"/>
+        </w:rPr>
+        <w:t>类</w:t>
+      </w:r>
+    </w:p>
+    <w:tbl>
+      <w:tblPr>
+        <w:tblStyle w:val="2-1"/>
+        <w:tblW w:w="0" w:type="auto"/>
+        <w:tblLook w:val="04A0" w:firstRow="1" w:lastRow="0" w:firstColumn="1" w:lastColumn="0" w:noHBand="0" w:noVBand="1"/>
+      </w:tblPr>
+      <w:tblGrid>
+        <w:gridCol w:w="1486"/>
+        <w:gridCol w:w="6820"/>
+      </w:tblGrid>
+      <w:tr>
+        <w:trPr>
+          <w:cnfStyle w:val="100000000000" w:firstRow="1" w:lastRow="0" w:firstColumn="0" w:lastColumn="0" w:oddVBand="0" w:evenVBand="0" w:oddHBand="0" w:evenHBand="0" w:firstRowFirstColumn="0" w:firstRowLastColumn="0" w:lastRowFirstColumn="0" w:lastRowLastColumn="0"/>
+        </w:trPr>
+        <w:tc>
+          <w:tcPr>
+            <w:cnfStyle w:val="001000000100" w:firstRow="0" w:lastRow="0" w:firstColumn="1" w:lastColumn="0" w:oddVBand="0" w:evenVBand="0" w:oddHBand="0" w:evenHBand="0" w:firstRowFirstColumn="1" w:firstRowLastColumn="0" w:lastRowFirstColumn="0" w:lastRowLastColumn="0"/>
+            <w:tcW w:w="1486" w:type="dxa"/>
+            <w:tcBorders>
+              <w:top w:val="single" w:sz="4" w:space="0" w:color="auto"/>
+              <w:bottom w:val="single" w:sz="4" w:space="0" w:color="auto"/>
+              <w:right w:val="single" w:sz="4" w:space="0" w:color="auto"/>
+            </w:tcBorders>
+            <w:shd w:val="clear" w:color="auto" w:fill="A5A5A5" w:themeFill="accent3"/>
+          </w:tcPr>
+          <w:p>
+            <w:pPr>
+              <w:rPr>
+                <w:rFonts w:ascii="微软雅黑" w:hAnsi="微软雅黑"/>
+              </w:rPr>
+            </w:pPr>
+            <w:r>
+              <w:rPr>
+                <w:rFonts w:ascii="微软雅黑" w:hAnsi="微软雅黑" w:hint="eastAsia"/>
+              </w:rPr>
+              <w:t>方法名</w:t>
+            </w:r>
+          </w:p>
+        </w:tc>
+        <w:tc>
+          <w:tcPr>
+            <w:tcW w:w="6820" w:type="dxa"/>
+            <w:tcBorders>
+              <w:top w:val="single" w:sz="4" w:space="0" w:color="auto"/>
+              <w:left w:val="single" w:sz="4" w:space="0" w:color="auto"/>
+              <w:bottom w:val="single" w:sz="4" w:space="0" w:color="auto"/>
+            </w:tcBorders>
+            <w:shd w:val="clear" w:color="auto" w:fill="A5A5A5" w:themeFill="accent3"/>
+          </w:tcPr>
+          <w:p>
+            <w:pPr>
+              <w:cnfStyle w:val="100000000000" w:firstRow="1" w:lastRow="0" w:firstColumn="0" w:lastColumn="0" w:oddVBand="0" w:evenVBand="0" w:oddHBand="0" w:evenHBand="0" w:firstRowFirstColumn="0" w:firstRowLastColumn="0" w:lastRowFirstColumn="0" w:lastRowLastColumn="0"/>
+              <w:rPr>
+                <w:color w:val="000000" w:themeColor="text1"/>
+              </w:rPr>
+            </w:pPr>
+            <w:r>
+              <w:t xml:space="preserve">Public </w:t>
+            </w:r>
+            <w:r>
+              <w:rPr>
+                <w:rFonts w:hint="eastAsia"/>
+              </w:rPr>
+              <w:t>User</w:t>
+            </w:r>
+            <w:r>
+              <w:t>ShoppingSiteList getShoppingSiteList(User user)</w:t>
+            </w:r>
+          </w:p>
+        </w:tc>
+      </w:tr>
+      <w:tr>
+        <w:trPr>
+          <w:cnfStyle w:val="000000100000" w:firstRow="0" w:lastRow="0" w:firstColumn="0" w:lastColumn="0" w:oddVBand="0" w:evenVBand="0" w:oddHBand="1" w:evenHBand="0" w:firstRowFirstColumn="0" w:firstRowLastColumn="0" w:lastRowFirstColumn="0" w:lastRowLastColumn="0"/>
+        </w:trPr>
+        <w:tc>
+          <w:tcPr>
+            <w:cnfStyle w:val="001000000000" w:firstRow="0" w:lastRow="0" w:firstColumn="1" w:lastColumn="0" w:oddVBand="0" w:evenVBand="0" w:oddHBand="0" w:evenHBand="0" w:firstRowFirstColumn="0" w:firstRowLastColumn="0" w:lastRowFirstColumn="0" w:lastRowLastColumn="0"/>
+            <w:tcW w:w="1486" w:type="dxa"/>
+            <w:tcBorders>
+              <w:top w:val="single" w:sz="4" w:space="0" w:color="auto"/>
+              <w:bottom w:val="single" w:sz="4" w:space="0" w:color="auto"/>
+              <w:right w:val="single" w:sz="4" w:space="0" w:color="auto"/>
+            </w:tcBorders>
+            <w:shd w:val="clear" w:color="auto" w:fill="A5A5A5" w:themeFill="accent3"/>
+          </w:tcPr>
+          <w:p>
+            <w:pPr>
+              <w:rPr>
+                <w:rFonts w:ascii="微软雅黑" w:hAnsi="微软雅黑"/>
+              </w:rPr>
+            </w:pPr>
+            <w:r>
+              <w:rPr>
+                <w:rFonts w:ascii="微软雅黑" w:hAnsi="微软雅黑" w:hint="eastAsia"/>
+              </w:rPr>
+              <w:t>前置条件</w:t>
+            </w:r>
+          </w:p>
+        </w:tc>
+        <w:tc>
+          <w:tcPr>
+            <w:tcW w:w="6820" w:type="dxa"/>
+            <w:tcBorders>
+              <w:top w:val="single" w:sz="4" w:space="0" w:color="auto"/>
+              <w:left w:val="single" w:sz="4" w:space="0" w:color="auto"/>
+              <w:bottom w:val="single" w:sz="4" w:space="0" w:color="auto"/>
+            </w:tcBorders>
+            <w:shd w:val="clear" w:color="auto" w:fill="EDEDED" w:themeFill="accent3" w:themeFillTint="33"/>
+          </w:tcPr>
+          <w:p>
+            <w:pPr>
+              <w:cnfStyle w:val="000000100000" w:firstRow="0" w:lastRow="0" w:firstColumn="0" w:lastColumn="0" w:oddVBand="0" w:evenVBand="0" w:oddHBand="1" w:evenHBand="0" w:firstRowFirstColumn="0" w:firstRowLastColumn="0" w:lastRowFirstColumn="0" w:lastRowLastColumn="0"/>
+              <w:rPr>
+                <w:color w:val="000000" w:themeColor="text1"/>
+              </w:rPr>
+            </w:pPr>
+            <w:r>
+              <w:t>user</w:t>
+            </w:r>
+            <w:r>
+              <w:rPr>
+                <w:rFonts w:hint="eastAsia"/>
+              </w:rPr>
+              <w:t>不为null</w:t>
+            </w:r>
+          </w:p>
+        </w:tc>
+      </w:tr>
+      <w:tr>
+        <w:tc>
+          <w:tcPr>
+            <w:cnfStyle w:val="001000000000" w:firstRow="0" w:lastRow="0" w:firstColumn="1" w:lastColumn="0" w:oddVBand="0" w:evenVBand="0" w:oddHBand="0" w:evenHBand="0" w:firstRowFirstColumn="0" w:firstRowLastColumn="0" w:lastRowFirstColumn="0" w:lastRowLastColumn="0"/>
+            <w:tcW w:w="1486" w:type="dxa"/>
+            <w:tcBorders>
+              <w:top w:val="single" w:sz="4" w:space="0" w:color="auto"/>
+              <w:bottom w:val="single" w:sz="4" w:space="0" w:color="auto"/>
+              <w:right w:val="single" w:sz="4" w:space="0" w:color="auto"/>
+            </w:tcBorders>
+            <w:shd w:val="clear" w:color="auto" w:fill="A5A5A5" w:themeFill="accent3"/>
+          </w:tcPr>
+          <w:p>
+            <w:pPr>
+              <w:rPr>
+                <w:rFonts w:ascii="微软雅黑" w:hAnsi="微软雅黑"/>
+              </w:rPr>
+            </w:pPr>
+            <w:r>
+              <w:rPr>
+                <w:rFonts w:ascii="微软雅黑" w:hAnsi="微软雅黑" w:hint="eastAsia"/>
+              </w:rPr>
+              <w:lastRenderedPageBreak/>
+              <w:t>后置条件</w:t>
+            </w:r>
+          </w:p>
+        </w:tc>
+        <w:tc>
+          <w:tcPr>
+            <w:tcW w:w="6820" w:type="dxa"/>
+            <w:tcBorders>
+              <w:top w:val="single" w:sz="4" w:space="0" w:color="auto"/>
+              <w:left w:val="single" w:sz="4" w:space="0" w:color="auto"/>
+              <w:bottom w:val="single" w:sz="4" w:space="0" w:color="auto"/>
+            </w:tcBorders>
+            <w:shd w:val="clear" w:color="auto" w:fill="DBDBDB" w:themeFill="accent3" w:themeFillTint="66"/>
+          </w:tcPr>
+          <w:p>
+            <w:pPr>
+              <w:cnfStyle w:val="000000000000" w:firstRow="0" w:lastRow="0" w:firstColumn="0" w:lastColumn="0" w:oddVBand="0" w:evenVBand="0" w:oddHBand="0" w:evenHBand="0" w:firstRowFirstColumn="0" w:firstRowLastColumn="0" w:lastRowFirstColumn="0" w:lastRowLastColumn="0"/>
+              <w:rPr>
+                <w:rFonts w:ascii="微软雅黑" w:hAnsi="微软雅黑" w:hint="eastAsia"/>
+                <w:color w:val="000000" w:themeColor="text1"/>
+              </w:rPr>
+            </w:pPr>
+            <w:r>
+              <w:t>UserShoppingSiteList</w:t>
+            </w:r>
+            <w:r>
+              <w:rPr>
+                <w:rFonts w:hint="eastAsia"/>
+              </w:rPr>
+              <w:t>不为null</w:t>
+            </w:r>
+          </w:p>
+        </w:tc>
+      </w:tr>
+      <w:tr>
+        <w:trPr>
+          <w:cnfStyle w:val="000000100000" w:firstRow="0" w:lastRow="0" w:firstColumn="0" w:lastColumn="0" w:oddVBand="0" w:evenVBand="0" w:oddHBand="1" w:evenHBand="0" w:firstRowFirstColumn="0" w:firstRowLastColumn="0" w:lastRowFirstColumn="0" w:lastRowLastColumn="0"/>
+        </w:trPr>
+        <w:tc>
+          <w:tcPr>
+            <w:cnfStyle w:val="001000000000" w:firstRow="0" w:lastRow="0" w:firstColumn="1" w:lastColumn="0" w:oddVBand="0" w:evenVBand="0" w:oddHBand="0" w:evenHBand="0" w:firstRowFirstColumn="0" w:firstRowLastColumn="0" w:lastRowFirstColumn="0" w:lastRowLastColumn="0"/>
+            <w:tcW w:w="1486" w:type="dxa"/>
+            <w:tcBorders>
+              <w:top w:val="single" w:sz="4" w:space="0" w:color="auto"/>
+              <w:bottom w:val="single" w:sz="4" w:space="0" w:color="auto"/>
+              <w:right w:val="single" w:sz="4" w:space="0" w:color="auto"/>
+            </w:tcBorders>
+            <w:shd w:val="clear" w:color="auto" w:fill="A5A5A5" w:themeFill="accent3"/>
+          </w:tcPr>
+          <w:p>
+            <w:pPr>
+              <w:rPr>
+                <w:rFonts w:ascii="微软雅黑" w:hAnsi="微软雅黑"/>
+              </w:rPr>
+            </w:pPr>
+            <w:r>
+              <w:rPr>
+                <w:rFonts w:ascii="微软雅黑" w:hAnsi="微软雅黑" w:hint="eastAsia"/>
+              </w:rPr>
+              <w:t>作用</w:t>
+            </w:r>
+          </w:p>
+        </w:tc>
+        <w:tc>
+          <w:tcPr>
+            <w:tcW w:w="6820" w:type="dxa"/>
+            <w:tcBorders>
+              <w:top w:val="single" w:sz="4" w:space="0" w:color="auto"/>
+              <w:left w:val="single" w:sz="4" w:space="0" w:color="auto"/>
+              <w:bottom w:val="single" w:sz="4" w:space="0" w:color="auto"/>
+            </w:tcBorders>
+            <w:shd w:val="clear" w:color="auto" w:fill="EDEDED" w:themeFill="accent3" w:themeFillTint="33"/>
+          </w:tcPr>
+          <w:p>
+            <w:pPr>
+              <w:cnfStyle w:val="000000100000" w:firstRow="0" w:lastRow="0" w:firstColumn="0" w:lastColumn="0" w:oddVBand="0" w:evenVBand="0" w:oddHBand="1" w:evenHBand="0" w:firstRowFirstColumn="0" w:firstRowLastColumn="0" w:lastRowFirstColumn="0" w:lastRowLastColumn="0"/>
+              <w:rPr>
+                <w:rFonts w:hint="eastAsia"/>
+                <w:color w:val="000000" w:themeColor="text1"/>
+              </w:rPr>
+            </w:pPr>
+            <w:r>
+              <w:rPr>
+                <w:rFonts w:hint="eastAsia"/>
+                <w:color w:val="000000" w:themeColor="text1"/>
+              </w:rPr>
+              <w:t>根据用户返回用户设置的参与比价的购物网站的列表</w:t>
+            </w:r>
+          </w:p>
+        </w:tc>
+      </w:tr>
+    </w:tbl>
+    <w:p/>
+    <w:tbl>
+      <w:tblPr>
+        <w:tblStyle w:val="2-1"/>
+        <w:tblW w:w="0" w:type="auto"/>
+        <w:tblLook w:val="04A0" w:firstRow="1" w:lastRow="0" w:firstColumn="1" w:lastColumn="0" w:noHBand="0" w:noVBand="1"/>
+      </w:tblPr>
+      <w:tblGrid>
+        <w:gridCol w:w="1486"/>
+        <w:gridCol w:w="6820"/>
+      </w:tblGrid>
+      <w:tr>
+        <w:trPr>
+          <w:cnfStyle w:val="100000000000" w:firstRow="1" w:lastRow="0" w:firstColumn="0" w:lastColumn="0" w:oddVBand="0" w:evenVBand="0" w:oddHBand="0" w:evenHBand="0" w:firstRowFirstColumn="0" w:firstRowLastColumn="0" w:lastRowFirstColumn="0" w:lastRowLastColumn="0"/>
+        </w:trPr>
+        <w:tc>
+          <w:tcPr>
+            <w:cnfStyle w:val="001000000100" w:firstRow="0" w:lastRow="0" w:firstColumn="1" w:lastColumn="0" w:oddVBand="0" w:evenVBand="0" w:oddHBand="0" w:evenHBand="0" w:firstRowFirstColumn="1" w:firstRowLastColumn="0" w:lastRowFirstColumn="0" w:lastRowLastColumn="0"/>
+            <w:tcW w:w="1486" w:type="dxa"/>
+            <w:tcBorders>
+              <w:top w:val="single" w:sz="4" w:space="0" w:color="auto"/>
+              <w:bottom w:val="single" w:sz="4" w:space="0" w:color="auto"/>
+              <w:right w:val="single" w:sz="4" w:space="0" w:color="auto"/>
+            </w:tcBorders>
+            <w:shd w:val="clear" w:color="auto" w:fill="A5A5A5" w:themeFill="accent3"/>
+          </w:tcPr>
+          <w:p>
+            <w:pPr>
+              <w:rPr>
+                <w:rFonts w:ascii="微软雅黑" w:hAnsi="微软雅黑"/>
+              </w:rPr>
+            </w:pPr>
+            <w:r>
+              <w:rPr>
+                <w:rFonts w:ascii="微软雅黑" w:hAnsi="微软雅黑" w:hint="eastAsia"/>
+              </w:rPr>
+              <w:t>方法名</w:t>
+            </w:r>
+          </w:p>
+        </w:tc>
+        <w:tc>
+          <w:tcPr>
+            <w:tcW w:w="6820" w:type="dxa"/>
+            <w:tcBorders>
+              <w:top w:val="single" w:sz="4" w:space="0" w:color="auto"/>
+              <w:left w:val="single" w:sz="4" w:space="0" w:color="auto"/>
+              <w:bottom w:val="single" w:sz="4" w:space="0" w:color="auto"/>
+            </w:tcBorders>
+            <w:shd w:val="clear" w:color="auto" w:fill="A5A5A5" w:themeFill="accent3"/>
+          </w:tcPr>
+          <w:p>
+            <w:pPr>
+              <w:cnfStyle w:val="100000000000" w:firstRow="1" w:lastRow="0" w:firstColumn="0" w:lastColumn="0" w:oddVBand="0" w:evenVBand="0" w:oddHBand="0" w:evenHBand="0" w:firstRowFirstColumn="0" w:firstRowLastColumn="0" w:lastRowFirstColumn="0" w:lastRowLastColumn="0"/>
+              <w:rPr>
+                <w:color w:val="000000" w:themeColor="text1"/>
+              </w:rPr>
+            </w:pPr>
+            <w:r>
+              <w:t xml:space="preserve">Public </w:t>
+            </w:r>
+            <w:r>
+              <w:rPr>
+                <w:rFonts w:hint="eastAsia"/>
+              </w:rPr>
+              <w:t>void</w:t>
+            </w:r>
+            <w:r>
+              <w:t xml:space="preserve"> addShoppingSite(ShoppingSite site,User user)</w:t>
+            </w:r>
+          </w:p>
+        </w:tc>
+      </w:tr>
+      <w:tr>
+        <w:trPr>
+          <w:cnfStyle w:val="000000100000" w:firstRow="0" w:lastRow="0" w:firstColumn="0" w:lastColumn="0" w:oddVBand="0" w:evenVBand="0" w:oddHBand="1" w:evenHBand="0" w:firstRowFirstColumn="0" w:firstRowLastColumn="0" w:lastRowFirstColumn="0" w:lastRowLastColumn="0"/>
+        </w:trPr>
+        <w:tc>
+          <w:tcPr>
+            <w:cnfStyle w:val="001000000000" w:firstRow="0" w:lastRow="0" w:firstColumn="1" w:lastColumn="0" w:oddVBand="0" w:evenVBand="0" w:oddHBand="0" w:evenHBand="0" w:firstRowFirstColumn="0" w:firstRowLastColumn="0" w:lastRowFirstColumn="0" w:lastRowLastColumn="0"/>
+            <w:tcW w:w="1486" w:type="dxa"/>
+            <w:tcBorders>
+              <w:top w:val="single" w:sz="4" w:space="0" w:color="auto"/>
+              <w:bottom w:val="single" w:sz="4" w:space="0" w:color="auto"/>
+              <w:right w:val="single" w:sz="4" w:space="0" w:color="auto"/>
+            </w:tcBorders>
+            <w:shd w:val="clear" w:color="auto" w:fill="A5A5A5" w:themeFill="accent3"/>
+          </w:tcPr>
+          <w:p>
+            <w:pPr>
+              <w:rPr>
+                <w:rFonts w:ascii="微软雅黑" w:hAnsi="微软雅黑"/>
+              </w:rPr>
+            </w:pPr>
+            <w:r>
+              <w:rPr>
+                <w:rFonts w:ascii="微软雅黑" w:hAnsi="微软雅黑" w:hint="eastAsia"/>
+              </w:rPr>
+              <w:t>前置条件</w:t>
+            </w:r>
+          </w:p>
+        </w:tc>
+        <w:tc>
+          <w:tcPr>
+            <w:tcW w:w="6820" w:type="dxa"/>
+            <w:tcBorders>
+              <w:top w:val="single" w:sz="4" w:space="0" w:color="auto"/>
+              <w:left w:val="single" w:sz="4" w:space="0" w:color="auto"/>
+              <w:bottom w:val="single" w:sz="4" w:space="0" w:color="auto"/>
+            </w:tcBorders>
+            <w:shd w:val="clear" w:color="auto" w:fill="EDEDED" w:themeFill="accent3" w:themeFillTint="33"/>
+          </w:tcPr>
+          <w:p>
+            <w:pPr>
+              <w:cnfStyle w:val="000000100000" w:firstRow="0" w:lastRow="0" w:firstColumn="0" w:lastColumn="0" w:oddVBand="0" w:evenVBand="0" w:oddHBand="1" w:evenHBand="0" w:firstRowFirstColumn="0" w:firstRowLastColumn="0" w:lastRowFirstColumn="0" w:lastRowLastColumn="0"/>
+              <w:rPr>
+                <w:color w:val="000000" w:themeColor="text1"/>
+              </w:rPr>
+            </w:pPr>
+            <w:r>
+              <w:t>user</w:t>
+            </w:r>
+            <w:r>
+              <w:rPr>
+                <w:rFonts w:hint="eastAsia"/>
+              </w:rPr>
+              <w:t>不为null</w:t>
+            </w:r>
+            <w:r>
+              <w:t xml:space="preserve">, site </w:t>
+            </w:r>
+            <w:r>
+              <w:rPr>
+                <w:rFonts w:hint="eastAsia"/>
+              </w:rPr>
+              <w:t>不为null</w:t>
+            </w:r>
+          </w:p>
+        </w:tc>
+      </w:tr>
+      <w:tr>
+        <w:trPr>
+          <w:trHeight w:val="141"/>
+        </w:trPr>
+        <w:tc>
+          <w:tcPr>
+            <w:cnfStyle w:val="001000000000" w:firstRow="0" w:lastRow="0" w:firstColumn="1" w:lastColumn="0" w:oddVBand="0" w:evenVBand="0" w:oddHBand="0" w:evenHBand="0" w:firstRowFirstColumn="0" w:firstRowLastColumn="0" w:lastRowFirstColumn="0" w:lastRowLastColumn="0"/>
+            <w:tcW w:w="1486" w:type="dxa"/>
+            <w:tcBorders>
+              <w:top w:val="single" w:sz="4" w:space="0" w:color="auto"/>
+              <w:bottom w:val="single" w:sz="4" w:space="0" w:color="auto"/>
+              <w:right w:val="single" w:sz="4" w:space="0" w:color="auto"/>
+            </w:tcBorders>
+            <w:shd w:val="clear" w:color="auto" w:fill="A5A5A5" w:themeFill="accent3"/>
+          </w:tcPr>
+          <w:p>
+            <w:pPr>
+              <w:rPr>
+                <w:rFonts w:ascii="微软雅黑" w:hAnsi="微软雅黑"/>
+              </w:rPr>
+            </w:pPr>
+            <w:r>
+              <w:rPr>
+                <w:rFonts w:ascii="微软雅黑" w:hAnsi="微软雅黑" w:hint="eastAsia"/>
+              </w:rPr>
+              <w:t>后置条件</w:t>
+            </w:r>
+          </w:p>
+        </w:tc>
+        <w:tc>
+          <w:tcPr>
+            <w:tcW w:w="6820" w:type="dxa"/>
+            <w:tcBorders>
+              <w:top w:val="single" w:sz="4" w:space="0" w:color="auto"/>
+              <w:left w:val="single" w:sz="4" w:space="0" w:color="auto"/>
+              <w:bottom w:val="single" w:sz="4" w:space="0" w:color="auto"/>
+            </w:tcBorders>
+            <w:shd w:val="clear" w:color="auto" w:fill="DBDBDB" w:themeFill="accent3" w:themeFillTint="66"/>
+          </w:tcPr>
+          <w:p>
+            <w:pPr>
+              <w:cnfStyle w:val="000000000000" w:firstRow="0" w:lastRow="0" w:firstColumn="0" w:lastColumn="0" w:oddVBand="0" w:evenVBand="0" w:oddHBand="0" w:evenHBand="0" w:firstRowFirstColumn="0" w:firstRowLastColumn="0" w:lastRowFirstColumn="0" w:lastRowLastColumn="0"/>
+              <w:rPr>
+                <w:rFonts w:ascii="微软雅黑" w:hAnsi="微软雅黑" w:hint="eastAsia"/>
+                <w:color w:val="000000" w:themeColor="text1"/>
+              </w:rPr>
+            </w:pPr>
+            <w:r>
+              <w:rPr>
+                <w:rFonts w:hint="eastAsia"/>
+              </w:rPr>
+              <w:t>系统将site添加到用户默认购物网站列表中</w:t>
+            </w:r>
+          </w:p>
+        </w:tc>
+      </w:tr>
+      <w:tr>
+        <w:trPr>
+          <w:cnfStyle w:val="000000100000" w:firstRow="0" w:lastRow="0" w:firstColumn="0" w:lastColumn="0" w:oddVBand="0" w:evenVBand="0" w:oddHBand="1" w:evenHBand="0" w:firstRowFirstColumn="0" w:firstRowLastColumn="0" w:lastRowFirstColumn="0" w:lastRowLastColumn="0"/>
+        </w:trPr>
+        <w:tc>
+          <w:tcPr>
+            <w:cnfStyle w:val="001000000000" w:firstRow="0" w:lastRow="0" w:firstColumn="1" w:lastColumn="0" w:oddVBand="0" w:evenVBand="0" w:oddHBand="0" w:evenHBand="0" w:firstRowFirstColumn="0" w:firstRowLastColumn="0" w:lastRowFirstColumn="0" w:lastRowLastColumn="0"/>
+            <w:tcW w:w="1486" w:type="dxa"/>
+            <w:tcBorders>
+              <w:top w:val="single" w:sz="4" w:space="0" w:color="auto"/>
+              <w:bottom w:val="single" w:sz="4" w:space="0" w:color="auto"/>
+              <w:right w:val="single" w:sz="4" w:space="0" w:color="auto"/>
+            </w:tcBorders>
+            <w:shd w:val="clear" w:color="auto" w:fill="A5A5A5" w:themeFill="accent3"/>
+          </w:tcPr>
+          <w:p>
+            <w:pPr>
+              <w:rPr>
+                <w:rFonts w:ascii="微软雅黑" w:hAnsi="微软雅黑"/>
+              </w:rPr>
+            </w:pPr>
+            <w:r>
+              <w:rPr>
+                <w:rFonts w:ascii="微软雅黑" w:hAnsi="微软雅黑" w:hint="eastAsia"/>
+              </w:rPr>
+              <w:t>作用</w:t>
+            </w:r>
+          </w:p>
+        </w:tc>
+        <w:tc>
+          <w:tcPr>
+            <w:tcW w:w="6820" w:type="dxa"/>
+            <w:tcBorders>
+              <w:top w:val="single" w:sz="4" w:space="0" w:color="auto"/>
+              <w:left w:val="single" w:sz="4" w:space="0" w:color="auto"/>
+              <w:bottom w:val="single" w:sz="4" w:space="0" w:color="auto"/>
+            </w:tcBorders>
+            <w:shd w:val="clear" w:color="auto" w:fill="EDEDED" w:themeFill="accent3" w:themeFillTint="33"/>
+          </w:tcPr>
+          <w:p>
+            <w:pPr>
+              <w:cnfStyle w:val="000000100000" w:firstRow="0" w:lastRow="0" w:firstColumn="0" w:lastColumn="0" w:oddVBand="0" w:evenVBand="0" w:oddHBand="1" w:evenHBand="0" w:firstRowFirstColumn="0" w:firstRowLastColumn="0" w:lastRowFirstColumn="0" w:lastRowLastColumn="0"/>
+              <w:rPr>
+                <w:color w:val="000000" w:themeColor="text1"/>
+              </w:rPr>
+            </w:pPr>
+            <w:r>
+              <w:rPr>
+                <w:rFonts w:hint="eastAsia"/>
+                <w:color w:val="000000" w:themeColor="text1"/>
+              </w:rPr>
+              <w:t>调用</w:t>
+            </w:r>
+            <w:r>
+              <w:rPr>
+                <w:rFonts w:hint="eastAsia"/>
+                <w:color w:val="000000" w:themeColor="text1"/>
+              </w:rPr>
+              <w:t>持久化</w:t>
+            </w:r>
+            <w:r>
+              <w:rPr>
+                <w:rFonts w:hint="eastAsia"/>
+                <w:color w:val="000000" w:themeColor="text1"/>
+              </w:rPr>
+              <w:t>模块，保存用户增加的购物网站到用户设置的参与比价的购物网站列表中</w:t>
+            </w:r>
+          </w:p>
+        </w:tc>
+      </w:tr>
+    </w:tbl>
+    <w:p/>
+    <w:tbl>
+      <w:tblPr>
+        <w:tblStyle w:val="2-1"/>
+        <w:tblW w:w="0" w:type="auto"/>
+        <w:tblLook w:val="04A0" w:firstRow="1" w:lastRow="0" w:firstColumn="1" w:lastColumn="0" w:noHBand="0" w:noVBand="1"/>
+      </w:tblPr>
+      <w:tblGrid>
+        <w:gridCol w:w="1486"/>
+        <w:gridCol w:w="6820"/>
+      </w:tblGrid>
+      <w:tr>
+        <w:trPr>
+          <w:cnfStyle w:val="100000000000" w:firstRow="1" w:lastRow="0" w:firstColumn="0" w:lastColumn="0" w:oddVBand="0" w:evenVBand="0" w:oddHBand="0" w:evenHBand="0" w:firstRowFirstColumn="0" w:firstRowLastColumn="0" w:lastRowFirstColumn="0" w:lastRowLastColumn="0"/>
+        </w:trPr>
+        <w:tc>
+          <w:tcPr>
+            <w:cnfStyle w:val="001000000100" w:firstRow="0" w:lastRow="0" w:firstColumn="1" w:lastColumn="0" w:oddVBand="0" w:evenVBand="0" w:oddHBand="0" w:evenHBand="0" w:firstRowFirstColumn="1" w:firstRowLastColumn="0" w:lastRowFirstColumn="0" w:lastRowLastColumn="0"/>
+            <w:tcW w:w="1486" w:type="dxa"/>
+            <w:tcBorders>
+              <w:top w:val="single" w:sz="4" w:space="0" w:color="auto"/>
+              <w:bottom w:val="single" w:sz="4" w:space="0" w:color="auto"/>
+              <w:right w:val="single" w:sz="4" w:space="0" w:color="auto"/>
+            </w:tcBorders>
+            <w:shd w:val="clear" w:color="auto" w:fill="A5A5A5" w:themeFill="accent3"/>
+          </w:tcPr>
+          <w:p>
+            <w:pPr>
+              <w:rPr>
+                <w:rFonts w:ascii="微软雅黑" w:hAnsi="微软雅黑"/>
+              </w:rPr>
+            </w:pPr>
+            <w:r>
+              <w:rPr>
+                <w:rFonts w:ascii="微软雅黑" w:hAnsi="微软雅黑" w:hint="eastAsia"/>
+              </w:rPr>
+              <w:t>方法名</w:t>
+            </w:r>
+          </w:p>
+        </w:tc>
+        <w:tc>
+          <w:tcPr>
+            <w:tcW w:w="6820" w:type="dxa"/>
+            <w:tcBorders>
+              <w:top w:val="single" w:sz="4" w:space="0" w:color="auto"/>
+              <w:left w:val="single" w:sz="4" w:space="0" w:color="auto"/>
+              <w:bottom w:val="single" w:sz="4" w:space="0" w:color="auto"/>
+            </w:tcBorders>
+            <w:shd w:val="clear" w:color="auto" w:fill="A5A5A5" w:themeFill="accent3"/>
+          </w:tcPr>
+          <w:p>
+            <w:pPr>
+              <w:cnfStyle w:val="100000000000" w:firstRow="1" w:lastRow="0" w:firstColumn="0" w:lastColumn="0" w:oddVBand="0" w:evenVBand="0" w:oddHBand="0" w:evenHBand="0" w:firstRowFirstColumn="0" w:firstRowLastColumn="0" w:lastRowFirstColumn="0" w:lastRowLastColumn="0"/>
+              <w:rPr>
+                <w:color w:val="000000" w:themeColor="text1"/>
+              </w:rPr>
+            </w:pPr>
+            <w:r>
+              <w:t xml:space="preserve">Public </w:t>
+            </w:r>
+            <w:r>
+              <w:rPr>
+                <w:rFonts w:hint="eastAsia"/>
+              </w:rPr>
+              <w:t>void</w:t>
+            </w:r>
+            <w:r>
+              <w:t xml:space="preserve"> deleteShoppingSite(ShoppingSite site,User user)</w:t>
+            </w:r>
+          </w:p>
+        </w:tc>
+      </w:tr>
+      <w:tr>
+        <w:trPr>
+          <w:cnfStyle w:val="000000100000" w:firstRow="0" w:lastRow="0" w:firstColumn="0" w:lastColumn="0" w:oddVBand="0" w:evenVBand="0" w:oddHBand="1" w:evenHBand="0" w:firstRowFirstColumn="0" w:firstRowLastColumn="0" w:lastRowFirstColumn="0" w:lastRowLastColumn="0"/>
+        </w:trPr>
+        <w:tc>
+          <w:tcPr>
+            <w:cnfStyle w:val="001000000000" w:firstRow="0" w:lastRow="0" w:firstColumn="1" w:lastColumn="0" w:oddVBand="0" w:evenVBand="0" w:oddHBand="0" w:evenHBand="0" w:firstRowFirstColumn="0" w:firstRowLastColumn="0" w:lastRowFirstColumn="0" w:lastRowLastColumn="0"/>
+            <w:tcW w:w="1486" w:type="dxa"/>
+            <w:tcBorders>
+              <w:top w:val="single" w:sz="4" w:space="0" w:color="auto"/>
+              <w:bottom w:val="single" w:sz="4" w:space="0" w:color="auto"/>
+              <w:right w:val="single" w:sz="4" w:space="0" w:color="auto"/>
+            </w:tcBorders>
+            <w:shd w:val="clear" w:color="auto" w:fill="A5A5A5" w:themeFill="accent3"/>
+          </w:tcPr>
+          <w:p>
+            <w:pPr>
+              <w:rPr>
+                <w:rFonts w:ascii="微软雅黑" w:hAnsi="微软雅黑"/>
+              </w:rPr>
+            </w:pPr>
+            <w:r>
+              <w:rPr>
+                <w:rFonts w:ascii="微软雅黑" w:hAnsi="微软雅黑" w:hint="eastAsia"/>
+              </w:rPr>
+              <w:t>前置条件</w:t>
+            </w:r>
+          </w:p>
+        </w:tc>
+        <w:tc>
+          <w:tcPr>
+            <w:tcW w:w="6820" w:type="dxa"/>
+            <w:tcBorders>
+              <w:top w:val="single" w:sz="4" w:space="0" w:color="auto"/>
+              <w:left w:val="single" w:sz="4" w:space="0" w:color="auto"/>
+              <w:bottom w:val="single" w:sz="4" w:space="0" w:color="auto"/>
+            </w:tcBorders>
+            <w:shd w:val="clear" w:color="auto" w:fill="EDEDED" w:themeFill="accent3" w:themeFillTint="33"/>
+          </w:tcPr>
+          <w:p>
+            <w:pPr>
+              <w:cnfStyle w:val="000000100000" w:firstRow="0" w:lastRow="0" w:firstColumn="0" w:lastColumn="0" w:oddVBand="0" w:evenVBand="0" w:oddHBand="1" w:evenHBand="0" w:firstRowFirstColumn="0" w:firstRowLastColumn="0" w:lastRowFirstColumn="0" w:lastRowLastColumn="0"/>
+              <w:rPr>
+                <w:color w:val="000000" w:themeColor="text1"/>
+              </w:rPr>
+            </w:pPr>
+            <w:r>
+              <w:t>user</w:t>
+            </w:r>
+            <w:r>
+              <w:rPr>
+                <w:rFonts w:hint="eastAsia"/>
+              </w:rPr>
+              <w:t>不为null</w:t>
+            </w:r>
+            <w:r>
+              <w:t xml:space="preserve">, site </w:t>
+            </w:r>
+            <w:r>
+              <w:rPr>
+                <w:rFonts w:hint="eastAsia"/>
+              </w:rPr>
+              <w:t>不为null</w:t>
+            </w:r>
+          </w:p>
+        </w:tc>
+      </w:tr>
+      <w:tr>
+        <w:trPr>
+          <w:trHeight w:val="141"/>
+        </w:trPr>
+        <w:tc>
+          <w:tcPr>
+            <w:cnfStyle w:val="001000000000" w:firstRow="0" w:lastRow="0" w:firstColumn="1" w:lastColumn="0" w:oddVBand="0" w:evenVBand="0" w:oddHBand="0" w:evenHBand="0" w:firstRowFirstColumn="0" w:firstRowLastColumn="0" w:lastRowFirstColumn="0" w:lastRowLastColumn="0"/>
+            <w:tcW w:w="1486" w:type="dxa"/>
+            <w:tcBorders>
+              <w:top w:val="single" w:sz="4" w:space="0" w:color="auto"/>
+              <w:bottom w:val="single" w:sz="4" w:space="0" w:color="auto"/>
+              <w:right w:val="single" w:sz="4" w:space="0" w:color="auto"/>
+            </w:tcBorders>
+            <w:shd w:val="clear" w:color="auto" w:fill="A5A5A5" w:themeFill="accent3"/>
+          </w:tcPr>
+          <w:p>
+            <w:pPr>
+              <w:rPr>
+                <w:rFonts w:ascii="微软雅黑" w:hAnsi="微软雅黑"/>
+              </w:rPr>
+            </w:pPr>
+            <w:r>
+              <w:rPr>
+                <w:rFonts w:ascii="微软雅黑" w:hAnsi="微软雅黑" w:hint="eastAsia"/>
+              </w:rPr>
+              <w:t>后置条件</w:t>
+            </w:r>
+          </w:p>
+        </w:tc>
+        <w:tc>
+          <w:tcPr>
+            <w:tcW w:w="6820" w:type="dxa"/>
+            <w:tcBorders>
+              <w:top w:val="single" w:sz="4" w:space="0" w:color="auto"/>
+              <w:left w:val="single" w:sz="4" w:space="0" w:color="auto"/>
+              <w:bottom w:val="single" w:sz="4" w:space="0" w:color="auto"/>
+            </w:tcBorders>
+            <w:shd w:val="clear" w:color="auto" w:fill="DBDBDB" w:themeFill="accent3" w:themeFillTint="66"/>
+          </w:tcPr>
+          <w:p>
+            <w:pPr>
+              <w:cnfStyle w:val="000000000000" w:firstRow="0" w:lastRow="0" w:firstColumn="0" w:lastColumn="0" w:oddVBand="0" w:evenVBand="0" w:oddHBand="0" w:evenHBand="0" w:firstRowFirstColumn="0" w:firstRowLastColumn="0" w:lastRowFirstColumn="0" w:lastRowLastColumn="0"/>
+              <w:rPr>
+                <w:rFonts w:ascii="微软雅黑" w:hAnsi="微软雅黑" w:hint="eastAsia"/>
+                <w:color w:val="000000" w:themeColor="text1"/>
+              </w:rPr>
+            </w:pPr>
+            <w:r>
+              <w:rPr>
+                <w:rFonts w:hint="eastAsia"/>
+              </w:rPr>
+              <w:t>系统将site从用户默认购物网站列表中删除</w:t>
+            </w:r>
+          </w:p>
+        </w:tc>
+      </w:tr>
+      <w:tr>
+        <w:trPr>
+          <w:cnfStyle w:val="000000100000" w:firstRow="0" w:lastRow="0" w:firstColumn="0" w:lastColumn="0" w:oddVBand="0" w:evenVBand="0" w:oddHBand="1" w:evenHBand="0" w:firstRowFirstColumn="0" w:firstRowLastColumn="0" w:lastRowFirstColumn="0" w:lastRowLastColumn="0"/>
+        </w:trPr>
+        <w:tc>
+          <w:tcPr>
+            <w:cnfStyle w:val="001000000000" w:firstRow="0" w:lastRow="0" w:firstColumn="1" w:lastColumn="0" w:oddVBand="0" w:evenVBand="0" w:oddHBand="0" w:evenHBand="0" w:firstRowFirstColumn="0" w:firstRowLastColumn="0" w:lastRowFirstColumn="0" w:lastRowLastColumn="0"/>
+            <w:tcW w:w="1486" w:type="dxa"/>
+            <w:tcBorders>
+              <w:top w:val="single" w:sz="4" w:space="0" w:color="auto"/>
+              <w:bottom w:val="single" w:sz="4" w:space="0" w:color="auto"/>
+              <w:right w:val="single" w:sz="4" w:space="0" w:color="auto"/>
+            </w:tcBorders>
+            <w:shd w:val="clear" w:color="auto" w:fill="A5A5A5" w:themeFill="accent3"/>
+          </w:tcPr>
+          <w:p>
+            <w:pPr>
+              <w:rPr>
+                <w:rFonts w:ascii="微软雅黑" w:hAnsi="微软雅黑"/>
+              </w:rPr>
+            </w:pPr>
+            <w:r>
+              <w:rPr>
+                <w:rFonts w:ascii="微软雅黑" w:hAnsi="微软雅黑" w:hint="eastAsia"/>
+              </w:rPr>
+              <w:t>作用</w:t>
+            </w:r>
+          </w:p>
+        </w:tc>
+        <w:tc>
+          <w:tcPr>
+            <w:tcW w:w="6820" w:type="dxa"/>
+            <w:tcBorders>
+              <w:top w:val="single" w:sz="4" w:space="0" w:color="auto"/>
+              <w:left w:val="single" w:sz="4" w:space="0" w:color="auto"/>
+              <w:bottom w:val="single" w:sz="4" w:space="0" w:color="auto"/>
+            </w:tcBorders>
+            <w:shd w:val="clear" w:color="auto" w:fill="EDEDED" w:themeFill="accent3" w:themeFillTint="33"/>
+          </w:tcPr>
+          <w:p>
+            <w:pPr>
+              <w:cnfStyle w:val="000000100000" w:firstRow="0" w:lastRow="0" w:firstColumn="0" w:lastColumn="0" w:oddVBand="0" w:evenVBand="0" w:oddHBand="1" w:evenHBand="0" w:firstRowFirstColumn="0" w:firstRowLastColumn="0" w:lastRowFirstColumn="0" w:lastRowLastColumn="0"/>
+              <w:rPr>
+                <w:color w:val="000000" w:themeColor="text1"/>
+              </w:rPr>
+            </w:pPr>
+            <w:r>
+              <w:rPr>
+                <w:rFonts w:hint="eastAsia"/>
+                <w:color w:val="000000" w:themeColor="text1"/>
+              </w:rPr>
+              <w:t>调用持久化模块，将用户选择的购物网站从用户设置的参与比价的购物网站列表中删除</w:t>
+            </w:r>
+          </w:p>
+        </w:tc>
+      </w:tr>
+    </w:tbl>
     <w:p>
       <w:pPr>
         <w:rPr>
@@ -2158,7 +5685,283 @@
         <w:t>重要协作</w:t>
       </w:r>
     </w:p>
+    <w:p>
+      <w:pPr>
+        <w:pStyle w:val="3"/>
+      </w:pPr>
+      <w:r>
+        <w:rPr>
+          <w:rFonts w:hint="eastAsia"/>
+        </w:rPr>
+        <w:t>寻找同名商品</w:t>
+      </w:r>
+    </w:p>
+    <w:p>
+      <w:r>
+        <w:rPr>
+          <w:noProof/>
+        </w:rPr>
+        <w:drawing>
+          <wp:inline distT="0" distB="0" distL="0" distR="0">
+            <wp:extent cx="5274310" cy="2782065"/>
+            <wp:effectExtent l="0" t="0" r="2540" b="0"/>
+            <wp:docPr id="6" name="图片 6"/>
+            <wp:cNvGraphicFramePr>
+              <a:graphicFrameLocks xmlns:a="http://schemas.openxmlformats.org/drawingml/2006/main" noChangeAspect="1"/>
+            </wp:cNvGraphicFramePr>
+            <a:graphic xmlns:a="http://schemas.openxmlformats.org/drawingml/2006/main">
+              <a:graphicData uri="http://schemas.openxmlformats.org/drawingml/2006/picture">
+                <pic:pic xmlns:pic="http://schemas.openxmlformats.org/drawingml/2006/picture">
+                  <pic:nvPicPr>
+                    <pic:cNvPr id="0" name="Picture 3"/>
+                    <pic:cNvPicPr>
+                      <a:picLocks noChangeAspect="1" noChangeArrowheads="1"/>
+                    </pic:cNvPicPr>
+                  </pic:nvPicPr>
+                  <pic:blipFill>
+                    <a:blip r:embed="rId10">
+                      <a:extLst>
+                        <a:ext uri="{28A0092B-C50C-407E-A947-70E740481C1C}">
+                          <a14:useLocalDpi xmlns:a14="http://schemas.microsoft.com/office/drawing/2010/main" val="0"/>
+                        </a:ext>
+                      </a:extLst>
+                    </a:blip>
+                    <a:srcRect/>
+                    <a:stretch>
+                      <a:fillRect/>
+                    </a:stretch>
+                  </pic:blipFill>
+                  <pic:spPr bwMode="auto">
+                    <a:xfrm>
+                      <a:off x="0" y="0"/>
+                      <a:ext cx="5274310" cy="2782065"/>
+                    </a:xfrm>
+                    <a:prstGeom prst="rect">
+                      <a:avLst/>
+                    </a:prstGeom>
+                    <a:noFill/>
+                    <a:ln>
+                      <a:noFill/>
+                    </a:ln>
+                  </pic:spPr>
+                </pic:pic>
+              </a:graphicData>
+            </a:graphic>
+          </wp:inline>
+        </w:drawing>
+      </w:r>
+    </w:p>
     <w:p/>
+    <w:p>
+      <w:pPr>
+        <w:pStyle w:val="3"/>
+      </w:pPr>
+      <w:r>
+        <w:rPr>
+          <w:rFonts w:hint="eastAsia"/>
+        </w:rPr>
+        <w:lastRenderedPageBreak/>
+        <w:t>计算价格</w:t>
+      </w:r>
+    </w:p>
+    <w:p>
+      <w:r>
+        <w:rPr>
+          <w:noProof/>
+        </w:rPr>
+        <w:drawing>
+          <wp:inline distT="0" distB="0" distL="0" distR="0">
+            <wp:extent cx="3578225" cy="3291840"/>
+            <wp:effectExtent l="0" t="0" r="3175" b="3810"/>
+            <wp:docPr id="8" name="图片 8"/>
+            <wp:cNvGraphicFramePr>
+              <a:graphicFrameLocks xmlns:a="http://schemas.openxmlformats.org/drawingml/2006/main" noChangeAspect="1"/>
+            </wp:cNvGraphicFramePr>
+            <a:graphic xmlns:a="http://schemas.openxmlformats.org/drawingml/2006/main">
+              <a:graphicData uri="http://schemas.openxmlformats.org/drawingml/2006/picture">
+                <pic:pic xmlns:pic="http://schemas.openxmlformats.org/drawingml/2006/picture">
+                  <pic:nvPicPr>
+                    <pic:cNvPr id="0" name="Picture 5"/>
+                    <pic:cNvPicPr>
+                      <a:picLocks noChangeAspect="1" noChangeArrowheads="1"/>
+                    </pic:cNvPicPr>
+                  </pic:nvPicPr>
+                  <pic:blipFill>
+                    <a:blip r:embed="rId11">
+                      <a:extLst>
+                        <a:ext uri="{28A0092B-C50C-407E-A947-70E740481C1C}">
+                          <a14:useLocalDpi xmlns:a14="http://schemas.microsoft.com/office/drawing/2010/main" val="0"/>
+                        </a:ext>
+                      </a:extLst>
+                    </a:blip>
+                    <a:srcRect/>
+                    <a:stretch>
+                      <a:fillRect/>
+                    </a:stretch>
+                  </pic:blipFill>
+                  <pic:spPr bwMode="auto">
+                    <a:xfrm>
+                      <a:off x="0" y="0"/>
+                      <a:ext cx="3578225" cy="3291840"/>
+                    </a:xfrm>
+                    <a:prstGeom prst="rect">
+                      <a:avLst/>
+                    </a:prstGeom>
+                    <a:noFill/>
+                    <a:ln>
+                      <a:noFill/>
+                    </a:ln>
+                  </pic:spPr>
+                </pic:pic>
+              </a:graphicData>
+            </a:graphic>
+          </wp:inline>
+        </w:drawing>
+      </w:r>
+    </w:p>
+    <w:p/>
+    <w:p>
+      <w:pPr>
+        <w:pStyle w:val="3"/>
+      </w:pPr>
+      <w:r>
+        <w:rPr>
+          <w:rFonts w:hint="eastAsia"/>
+        </w:rPr>
+        <w:t>排序</w:t>
+      </w:r>
+    </w:p>
+    <w:p>
+      <w:r>
+        <w:rPr>
+          <w:noProof/>
+        </w:rPr>
+        <w:drawing>
+          <wp:inline distT="0" distB="0" distL="0" distR="0">
+            <wp:extent cx="3689350" cy="3546475"/>
+            <wp:effectExtent l="0" t="0" r="6350" b="0"/>
+            <wp:docPr id="9" name="图片 9"/>
+            <wp:cNvGraphicFramePr>
+              <a:graphicFrameLocks xmlns:a="http://schemas.openxmlformats.org/drawingml/2006/main" noChangeAspect="1"/>
+            </wp:cNvGraphicFramePr>
+            <a:graphic xmlns:a="http://schemas.openxmlformats.org/drawingml/2006/main">
+              <a:graphicData uri="http://schemas.openxmlformats.org/drawingml/2006/picture">
+                <pic:pic xmlns:pic="http://schemas.openxmlformats.org/drawingml/2006/picture">
+                  <pic:nvPicPr>
+                    <pic:cNvPr id="0" name="Picture 6"/>
+                    <pic:cNvPicPr>
+                      <a:picLocks noChangeAspect="1" noChangeArrowheads="1"/>
+                    </pic:cNvPicPr>
+                  </pic:nvPicPr>
+                  <pic:blipFill>
+                    <a:blip r:embed="rId12">
+                      <a:extLst>
+                        <a:ext uri="{28A0092B-C50C-407E-A947-70E740481C1C}">
+                          <a14:useLocalDpi xmlns:a14="http://schemas.microsoft.com/office/drawing/2010/main" val="0"/>
+                        </a:ext>
+                      </a:extLst>
+                    </a:blip>
+                    <a:srcRect/>
+                    <a:stretch>
+                      <a:fillRect/>
+                    </a:stretch>
+                  </pic:blipFill>
+                  <pic:spPr bwMode="auto">
+                    <a:xfrm>
+                      <a:off x="0" y="0"/>
+                      <a:ext cx="3689350" cy="3546475"/>
+                    </a:xfrm>
+                    <a:prstGeom prst="rect">
+                      <a:avLst/>
+                    </a:prstGeom>
+                    <a:noFill/>
+                    <a:ln>
+                      <a:noFill/>
+                    </a:ln>
+                  </pic:spPr>
+                </pic:pic>
+              </a:graphicData>
+            </a:graphic>
+          </wp:inline>
+        </w:drawing>
+      </w:r>
+    </w:p>
+    <w:p>
+      <w:pPr>
+        <w:pStyle w:val="3"/>
+        <w:rPr>
+          <w:rFonts w:hint="eastAsia"/>
+        </w:rPr>
+      </w:pPr>
+      <w:r>
+        <w:rPr>
+          <w:rFonts w:hint="eastAsia"/>
+        </w:rPr>
+        <w:lastRenderedPageBreak/>
+        <w:t>增删购物网站</w:t>
+      </w:r>
+    </w:p>
+    <w:p>
+      <w:pPr>
+        <w:rPr>
+          <w:rFonts w:hint="eastAsia"/>
+        </w:rPr>
+      </w:pPr>
+      <w:r>
+        <w:rPr>
+          <w:rFonts w:hint="eastAsia"/>
+          <w:noProof/>
+        </w:rPr>
+        <w:drawing>
+          <wp:inline distT="0" distB="0" distL="0" distR="0">
+            <wp:extent cx="4635500" cy="4612005"/>
+            <wp:effectExtent l="0" t="0" r="0" b="0"/>
+            <wp:docPr id="12" name="图片 12"/>
+            <wp:cNvGraphicFramePr>
+              <a:graphicFrameLocks xmlns:a="http://schemas.openxmlformats.org/drawingml/2006/main" noChangeAspect="1"/>
+            </wp:cNvGraphicFramePr>
+            <a:graphic xmlns:a="http://schemas.openxmlformats.org/drawingml/2006/main">
+              <a:graphicData uri="http://schemas.openxmlformats.org/drawingml/2006/picture">
+                <pic:pic xmlns:pic="http://schemas.openxmlformats.org/drawingml/2006/picture">
+                  <pic:nvPicPr>
+                    <pic:cNvPr id="0" name="Picture 9"/>
+                    <pic:cNvPicPr>
+                      <a:picLocks noChangeAspect="1" noChangeArrowheads="1"/>
+                    </pic:cNvPicPr>
+                  </pic:nvPicPr>
+                  <pic:blipFill>
+                    <a:blip r:embed="rId13">
+                      <a:extLst>
+                        <a:ext uri="{28A0092B-C50C-407E-A947-70E740481C1C}">
+                          <a14:useLocalDpi xmlns:a14="http://schemas.microsoft.com/office/drawing/2010/main" val="0"/>
+                        </a:ext>
+                      </a:extLst>
+                    </a:blip>
+                    <a:srcRect/>
+                    <a:stretch>
+                      <a:fillRect/>
+                    </a:stretch>
+                  </pic:blipFill>
+                  <pic:spPr bwMode="auto">
+                    <a:xfrm>
+                      <a:off x="0" y="0"/>
+                      <a:ext cx="4635500" cy="4612005"/>
+                    </a:xfrm>
+                    <a:prstGeom prst="rect">
+                      <a:avLst/>
+                    </a:prstGeom>
+                    <a:noFill/>
+                    <a:ln>
+                      <a:noFill/>
+                    </a:ln>
+                  </pic:spPr>
+                </pic:pic>
+              </a:graphicData>
+            </a:graphic>
+          </wp:inline>
+        </w:drawing>
+      </w:r>
+    </w:p>
     <w:p>
       <w:pPr>
         <w:pStyle w:val="2"/>
@@ -2170,9 +5973,203 @@
         <w:t>设计模式</w:t>
       </w:r>
     </w:p>
-    <w:p/>
-    <w:p/>
-    <w:p/>
+    <w:p>
+      <w:pPr>
+        <w:pStyle w:val="3"/>
+      </w:pPr>
+      <w:r>
+        <w:rPr>
+          <w:rFonts w:hint="eastAsia"/>
+        </w:rPr>
+        <w:t>策略模式</w:t>
+      </w:r>
+    </w:p>
+    <w:p>
+      <w:pPr>
+        <w:ind w:firstLineChars="200" w:firstLine="420"/>
+      </w:pPr>
+      <w:r>
+        <w:rPr>
+          <w:rFonts w:hint="eastAsia"/>
+        </w:rPr>
+        <w:t>策略模式定义了一系列的算法，并将每一个算法封装起来，而且使它们之间可以相互替换。策略模式让算法独立于使用它的客户而独立变化。它提供了一种替代继承的方法，而且既保持了继承的优点</w:t>
+      </w:r>
+      <w:r>
+        <w:t>(代码重用)，还比继承更灵活(算法独立，</w:t>
+      </w:r>
+      <w:r>
+        <w:rPr>
+          <w:rFonts w:hint="eastAsia"/>
+        </w:rPr>
+        <w:t>可以任意扩展</w:t>
+      </w:r>
+      <w:r>
+        <w:t>)。同时避免程序中使用多重条件转移语句，使系统更灵活，并易</w:t>
+      </w:r>
+      <w:r>
+        <w:rPr>
+          <w:rFonts w:hint="eastAsia"/>
+        </w:rPr>
+        <w:t>于扩展。策略模式还遵守大部分</w:t>
+      </w:r>
+      <w:r>
+        <w:t>GRASP 原则和常用设计原则，高内聚、低偶合。</w:t>
+      </w:r>
+    </w:p>
+    <w:p>
+      <w:pPr>
+        <w:ind w:firstLine="420"/>
+        <w:rPr>
+          <w:rFonts w:hint="eastAsia"/>
+        </w:rPr>
+      </w:pPr>
+      <w:r>
+        <w:rPr>
+          <w:rFonts w:hint="eastAsia"/>
+        </w:rPr>
+        <w:t>如下图所示：</w:t>
+      </w:r>
+    </w:p>
+    <w:p>
+      <w:pPr>
+        <w:rPr>
+          <w:rFonts w:hint="eastAsia"/>
+        </w:rPr>
+      </w:pPr>
+      <w:r>
+        <w:rPr>
+          <w:rFonts w:hint="eastAsia"/>
+          <w:noProof/>
+        </w:rPr>
+        <w:lastRenderedPageBreak/>
+        <w:drawing>
+          <wp:inline distT="0" distB="0" distL="0" distR="0">
+            <wp:extent cx="5274310" cy="2243455"/>
+            <wp:effectExtent l="0" t="0" r="2540" b="4445"/>
+            <wp:docPr id="15" name="图片 15"/>
+            <wp:cNvGraphicFramePr>
+              <a:graphicFrameLocks xmlns:a="http://schemas.openxmlformats.org/drawingml/2006/main" noChangeAspect="1"/>
+            </wp:cNvGraphicFramePr>
+            <a:graphic xmlns:a="http://schemas.openxmlformats.org/drawingml/2006/main">
+              <a:graphicData uri="http://schemas.openxmlformats.org/drawingml/2006/picture">
+                <pic:pic xmlns:pic="http://schemas.openxmlformats.org/drawingml/2006/picture">
+                  <pic:nvPicPr>
+                    <pic:cNvPr id="15" name="757px-StrategyPatternClassDiagram.svg.png"/>
+                    <pic:cNvPicPr/>
+                  </pic:nvPicPr>
+                  <pic:blipFill>
+                    <a:blip r:embed="rId14">
+                      <a:extLst>
+                        <a:ext uri="{28A0092B-C50C-407E-A947-70E740481C1C}">
+                          <a14:useLocalDpi xmlns:a14="http://schemas.microsoft.com/office/drawing/2010/main" val="0"/>
+                        </a:ext>
+                      </a:extLst>
+                    </a:blip>
+                    <a:stretch>
+                      <a:fillRect/>
+                    </a:stretch>
+                  </pic:blipFill>
+                  <pic:spPr>
+                    <a:xfrm>
+                      <a:off x="0" y="0"/>
+                      <a:ext cx="5274310" cy="2243455"/>
+                    </a:xfrm>
+                    <a:prstGeom prst="rect">
+                      <a:avLst/>
+                    </a:prstGeom>
+                  </pic:spPr>
+                </pic:pic>
+              </a:graphicData>
+            </a:graphic>
+          </wp:inline>
+        </w:drawing>
+      </w:r>
+    </w:p>
+    <w:p>
+      <w:r>
+        <w:rPr>
+          <w:rFonts w:hint="eastAsia"/>
+        </w:rPr>
+        <w:t>在价格计算模块中，因为要求考虑到不同计算模式下总价的差异，因此必须将各个价格计算算法封装起来，实现calcuPrice()接口后，就可以方便的修改，</w:t>
+      </w:r>
+      <w:r>
+        <w:rPr>
+          <w:rFonts w:hint="eastAsia"/>
+        </w:rPr>
+        <w:t>如果要新增算法，增加一个算法类，实现上述接口，并在声明的时候将引用指向新的算法类即可；如果要移除算法，移除对应的算法类并更新声明的引用即可；如果要修改算法，可在不修改接口的前提下修改算法类的内部即可，保证了高内聚和低耦合。</w:t>
+      </w:r>
+    </w:p>
+    <w:p>
+      <w:pPr>
+        <w:ind w:firstLine="420"/>
+        <w:rPr>
+          <w:rFonts w:hint="eastAsia"/>
+        </w:rPr>
+      </w:pPr>
+      <w:r>
+        <w:rPr>
+          <w:rFonts w:hint="eastAsia"/>
+        </w:rPr>
+        <w:t>类图体现：</w:t>
+      </w:r>
+    </w:p>
+    <w:p>
+      <w:r>
+        <w:rPr>
+          <w:noProof/>
+        </w:rPr>
+        <w:drawing>
+          <wp:inline distT="0" distB="0" distL="0" distR="0">
+            <wp:extent cx="3068955" cy="2329815"/>
+            <wp:effectExtent l="0" t="0" r="0" b="0"/>
+            <wp:docPr id="16" name="图片 16"/>
+            <wp:cNvGraphicFramePr>
+              <a:graphicFrameLocks xmlns:a="http://schemas.openxmlformats.org/drawingml/2006/main" noChangeAspect="1"/>
+            </wp:cNvGraphicFramePr>
+            <a:graphic xmlns:a="http://schemas.openxmlformats.org/drawingml/2006/main">
+              <a:graphicData uri="http://schemas.openxmlformats.org/drawingml/2006/picture">
+                <pic:pic xmlns:pic="http://schemas.openxmlformats.org/drawingml/2006/picture">
+                  <pic:nvPicPr>
+                    <pic:cNvPr id="0" name="Picture 12"/>
+                    <pic:cNvPicPr>
+                      <a:picLocks noChangeAspect="1" noChangeArrowheads="1"/>
+                    </pic:cNvPicPr>
+                  </pic:nvPicPr>
+                  <pic:blipFill>
+                    <a:blip r:embed="rId15">
+                      <a:extLst>
+                        <a:ext uri="{28A0092B-C50C-407E-A947-70E740481C1C}">
+                          <a14:useLocalDpi xmlns:a14="http://schemas.microsoft.com/office/drawing/2010/main" val="0"/>
+                        </a:ext>
+                      </a:extLst>
+                    </a:blip>
+                    <a:srcRect/>
+                    <a:stretch>
+                      <a:fillRect/>
+                    </a:stretch>
+                  </pic:blipFill>
+                  <pic:spPr bwMode="auto">
+                    <a:xfrm>
+                      <a:off x="0" y="0"/>
+                      <a:ext cx="3068955" cy="2329815"/>
+                    </a:xfrm>
+                    <a:prstGeom prst="rect">
+                      <a:avLst/>
+                    </a:prstGeom>
+                    <a:noFill/>
+                    <a:ln>
+                      <a:noFill/>
+                    </a:ln>
+                  </pic:spPr>
+                </pic:pic>
+              </a:graphicData>
+            </a:graphic>
+          </wp:inline>
+        </w:drawing>
+      </w:r>
+      <w:bookmarkStart w:id="0" w:name="_GoBack"/>
+      <w:bookmarkEnd w:id="0"/>
+    </w:p>
     <w:sectPr>
       <w:pgSz w:w="11906" w:h="16838"/>
       <w:pgMar w:top="1440" w:right="1800" w:bottom="1440" w:left="1800" w:header="851" w:footer="992" w:gutter="0"/>
